--- a/documents/2018-MS-EE-42.docx
+++ b/documents/2018-MS-EE-42.docx
@@ -1724,6 +1724,8 @@
               <w:autoSpaceDN w:val="0"/>
               <w:adjustRightInd w:val="0"/>
               <w:rPr>
+                <w:b/>
+                <w:bCs/>
                 <w:sz w:val="28"/>
                 <w:szCs w:val="28"/>
                 <w:lang w:val="en-PK"/>
@@ -1731,6 +1733,8 @@
             </w:pPr>
             <w:r>
               <w:rPr>
+                <w:b/>
+                <w:bCs/>
                 <w:sz w:val="24"/>
                 <w:szCs w:val="24"/>
                 <w:lang w:val="en-US"/>
@@ -1760,7 +1764,15 @@
                 <w:szCs w:val="24"/>
                 <w:lang w:val="en-US"/>
               </w:rPr>
-              <w:t xml:space="preserve">Clock source </w:t>
+              <w:t>HCLK</w:t>
+            </w:r>
+            <w:r>
+              <w:rPr>
+                <w:sz w:val="24"/>
+                <w:szCs w:val="24"/>
+                <w:lang w:val="en-US"/>
+              </w:rPr>
+              <w:t xml:space="preserve"> source </w:t>
             </w:r>
           </w:p>
         </w:tc>
@@ -1785,7 +1797,7 @@
                 <w:szCs w:val="24"/>
                 <w:lang w:val="en-US"/>
               </w:rPr>
-              <w:t>The c</w:t>
+              <w:t xml:space="preserve">The </w:t>
             </w:r>
             <w:r>
               <w:rPr>
@@ -1793,7 +1805,7 @@
                 <w:szCs w:val="24"/>
                 <w:lang w:val="en-US"/>
               </w:rPr>
-              <w:t xml:space="preserve">lock source for all operations on the protocol. Input signals are sampled at </w:t>
+              <w:t>HCLK</w:t>
             </w:r>
             <w:r>
               <w:rPr>
@@ -1801,7 +1813,7 @@
                 <w:szCs w:val="24"/>
                 <w:lang w:val="en-US"/>
               </w:rPr>
-              <w:t xml:space="preserve">the </w:t>
+              <w:t xml:space="preserve"> source for all operations on the protocol. Input signals are sampled at </w:t>
             </w:r>
             <w:r>
               <w:rPr>
@@ -1809,6 +1821,14 @@
                 <w:szCs w:val="24"/>
                 <w:lang w:val="en-US"/>
               </w:rPr>
+              <w:t xml:space="preserve">the </w:t>
+            </w:r>
+            <w:r>
+              <w:rPr>
+                <w:sz w:val="24"/>
+                <w:szCs w:val="24"/>
+                <w:lang w:val="en-US"/>
+              </w:rPr>
               <w:t>rising edge and changes in output signals happen after the rising edge</w:t>
             </w:r>
           </w:p>
@@ -1825,6 +1845,8 @@
               <w:autoSpaceDN w:val="0"/>
               <w:adjustRightInd w:val="0"/>
               <w:rPr>
+                <w:b/>
+                <w:bCs/>
                 <w:sz w:val="28"/>
                 <w:szCs w:val="28"/>
                 <w:lang w:val="en-PK"/>
@@ -1832,6 +1854,8 @@
             </w:pPr>
             <w:r>
               <w:rPr>
+                <w:b/>
+                <w:bCs/>
                 <w:sz w:val="24"/>
                 <w:szCs w:val="24"/>
                 <w:lang w:val="en-US"/>
@@ -1902,6 +1926,8 @@
               <w:autoSpaceDN w:val="0"/>
               <w:adjustRightInd w:val="0"/>
               <w:rPr>
+                <w:b/>
+                <w:bCs/>
                 <w:sz w:val="28"/>
                 <w:szCs w:val="28"/>
                 <w:lang w:val="en-PK"/>
@@ -1909,6 +1935,8 @@
             </w:pPr>
             <w:r>
               <w:rPr>
+                <w:b/>
+                <w:bCs/>
                 <w:sz w:val="24"/>
                 <w:szCs w:val="24"/>
                 <w:lang w:val="en-US"/>
@@ -1979,6 +2007,8 @@
               <w:autoSpaceDN w:val="0"/>
               <w:adjustRightInd w:val="0"/>
               <w:rPr>
+                <w:b/>
+                <w:bCs/>
                 <w:sz w:val="28"/>
                 <w:szCs w:val="28"/>
                 <w:lang w:val="en-PK"/>
@@ -1986,6 +2016,8 @@
             </w:pPr>
             <w:r>
               <w:rPr>
+                <w:b/>
+                <w:bCs/>
                 <w:sz w:val="24"/>
                 <w:szCs w:val="24"/>
                 <w:lang w:val="en-US"/>
@@ -2056,6 +2088,8 @@
               <w:autoSpaceDN w:val="0"/>
               <w:adjustRightInd w:val="0"/>
               <w:rPr>
+                <w:b/>
+                <w:bCs/>
                 <w:sz w:val="28"/>
                 <w:szCs w:val="28"/>
                 <w:lang w:val="en-PK"/>
@@ -2063,6 +2097,8 @@
             </w:pPr>
             <w:r>
               <w:rPr>
+                <w:b/>
+                <w:bCs/>
                 <w:sz w:val="24"/>
                 <w:szCs w:val="24"/>
                 <w:lang w:val="en-US"/>
@@ -2133,6 +2169,8 @@
               <w:autoSpaceDN w:val="0"/>
               <w:adjustRightInd w:val="0"/>
               <w:rPr>
+                <w:b/>
+                <w:bCs/>
                 <w:sz w:val="28"/>
                 <w:szCs w:val="28"/>
                 <w:lang w:val="en-PK"/>
@@ -2140,6 +2178,8 @@
             </w:pPr>
             <w:r>
               <w:rPr>
+                <w:b/>
+                <w:bCs/>
                 <w:sz w:val="24"/>
                 <w:szCs w:val="24"/>
                 <w:lang w:val="en-US"/>
@@ -2210,6 +2250,8 @@
               <w:autoSpaceDN w:val="0"/>
               <w:adjustRightInd w:val="0"/>
               <w:rPr>
+                <w:b/>
+                <w:bCs/>
                 <w:sz w:val="28"/>
                 <w:szCs w:val="28"/>
                 <w:lang w:val="en-PK"/>
@@ -2217,6 +2259,8 @@
             </w:pPr>
             <w:r>
               <w:rPr>
+                <w:b/>
+                <w:bCs/>
                 <w:sz w:val="24"/>
                 <w:szCs w:val="24"/>
                 <w:lang w:val="en-US"/>
@@ -2287,6 +2331,8 @@
               <w:autoSpaceDN w:val="0"/>
               <w:adjustRightInd w:val="0"/>
               <w:rPr>
+                <w:b/>
+                <w:bCs/>
                 <w:sz w:val="28"/>
                 <w:szCs w:val="28"/>
                 <w:lang w:val="en-PK"/>
@@ -2294,6 +2340,8 @@
             </w:pPr>
             <w:r>
               <w:rPr>
+                <w:b/>
+                <w:bCs/>
                 <w:sz w:val="24"/>
                 <w:szCs w:val="24"/>
                 <w:lang w:val="en-US"/>
@@ -2380,6 +2428,8 @@
               <w:autoSpaceDN w:val="0"/>
               <w:adjustRightInd w:val="0"/>
               <w:rPr>
+                <w:b/>
+                <w:bCs/>
                 <w:sz w:val="28"/>
                 <w:szCs w:val="28"/>
                 <w:lang w:val="en-PK"/>
@@ -2387,26 +2437,44 @@
             </w:pPr>
             <w:r>
               <w:rPr>
+                <w:b/>
+                <w:bCs/>
                 <w:sz w:val="24"/>
                 <w:szCs w:val="24"/>
                 <w:lang w:val="en-US"/>
               </w:rPr>
               <w:t>HSELx</w:t>
             </w:r>
+          </w:p>
+        </w:tc>
+        <w:tc>
+          <w:tcPr>
+            <w:tcW w:w="3118" w:type="dxa"/>
+          </w:tcPr>
+          <w:p>
+            <w:pPr>
+              <w:autoSpaceDE w:val="0"/>
+              <w:autoSpaceDN w:val="0"/>
+              <w:adjustRightInd w:val="0"/>
+              <w:rPr>
+                <w:sz w:val="28"/>
+                <w:szCs w:val="28"/>
+                <w:lang w:val="en-PK"/>
+              </w:rPr>
+            </w:pPr>
             <w:r>
               <w:rPr>
                 <w:sz w:val="24"/>
                 <w:szCs w:val="24"/>
                 <w:lang w:val="en-US"/>
               </w:rPr>
-              <w:br/>
-              <w:t>Note: x is a unique identifier for AHB lite slave</w:t>
-            </w:r>
-          </w:p>
-        </w:tc>
-        <w:tc>
-          <w:tcPr>
-            <w:tcW w:w="3118" w:type="dxa"/>
+              <w:t>Slave</w:t>
+            </w:r>
+          </w:p>
+        </w:tc>
+        <w:tc>
+          <w:tcPr>
+            <w:tcW w:w="3779" w:type="dxa"/>
           </w:tcPr>
           <w:p>
             <w:pPr>
@@ -2425,13 +2493,31 @@
                 <w:szCs w:val="24"/>
                 <w:lang w:val="en-US"/>
               </w:rPr>
-              <w:t>Slave</w:t>
-            </w:r>
-          </w:p>
-        </w:tc>
-        <w:tc>
-          <w:tcPr>
-            <w:tcW w:w="3779" w:type="dxa"/>
+              <w:t xml:space="preserve">Indicates current transfer is intended for </w:t>
+            </w:r>
+            <w:r>
+              <w:rPr>
+                <w:sz w:val="24"/>
+                <w:szCs w:val="24"/>
+                <w:lang w:val="en-US"/>
+              </w:rPr>
+              <w:t xml:space="preserve">the </w:t>
+            </w:r>
+            <w:r>
+              <w:rPr>
+                <w:sz w:val="24"/>
+                <w:szCs w:val="24"/>
+                <w:lang w:val="en-US"/>
+              </w:rPr>
+              <w:t>selected slave</w:t>
+            </w:r>
+          </w:p>
+        </w:tc>
+      </w:tr>
+      <w:tr>
+        <w:tc>
+          <w:tcPr>
+            <w:tcW w:w="2122" w:type="dxa"/>
           </w:tcPr>
           <w:p>
             <w:pPr>
@@ -2439,6 +2525,8 @@
               <w:autoSpaceDN w:val="0"/>
               <w:adjustRightInd w:val="0"/>
               <w:rPr>
+                <w:b/>
+                <w:bCs/>
                 <w:sz w:val="28"/>
                 <w:szCs w:val="28"/>
                 <w:lang w:val="en-PK"/>
@@ -2446,27 +2534,63 @@
             </w:pPr>
             <w:r>
               <w:rPr>
+                <w:b/>
+                <w:bCs/>
                 <w:sz w:val="24"/>
                 <w:szCs w:val="24"/>
                 <w:lang w:val="en-US"/>
               </w:rPr>
-              <w:t xml:space="preserve">Indicates current transfer is intended for </w:t>
-            </w:r>
+              <w:t>HRDATA [31:0]</w:t>
+            </w:r>
+          </w:p>
+        </w:tc>
+        <w:tc>
+          <w:tcPr>
+            <w:tcW w:w="3118" w:type="dxa"/>
+          </w:tcPr>
+          <w:p>
+            <w:pPr>
+              <w:autoSpaceDE w:val="0"/>
+              <w:autoSpaceDN w:val="0"/>
+              <w:adjustRightInd w:val="0"/>
+              <w:rPr>
+                <w:sz w:val="28"/>
+                <w:szCs w:val="28"/>
+                <w:lang w:val="en-PK"/>
+              </w:rPr>
+            </w:pPr>
             <w:r>
               <w:rPr>
                 <w:sz w:val="24"/>
                 <w:szCs w:val="24"/>
                 <w:lang w:val="en-US"/>
               </w:rPr>
-              <w:t xml:space="preserve">the </w:t>
-            </w:r>
+              <w:t>Master</w:t>
+            </w:r>
+          </w:p>
+        </w:tc>
+        <w:tc>
+          <w:tcPr>
+            <w:tcW w:w="3779" w:type="dxa"/>
+          </w:tcPr>
+          <w:p>
+            <w:pPr>
+              <w:autoSpaceDE w:val="0"/>
+              <w:autoSpaceDN w:val="0"/>
+              <w:adjustRightInd w:val="0"/>
+              <w:rPr>
+                <w:sz w:val="28"/>
+                <w:szCs w:val="28"/>
+                <w:lang w:val="en-PK"/>
+              </w:rPr>
+            </w:pPr>
             <w:r>
               <w:rPr>
                 <w:sz w:val="24"/>
                 <w:szCs w:val="24"/>
                 <w:lang w:val="en-US"/>
               </w:rPr>
-              <w:t>selected slave</w:t>
+              <w:t>Read data bus to rout to Master</w:t>
             </w:r>
           </w:p>
         </w:tc>
@@ -2482,6 +2606,8 @@
               <w:autoSpaceDN w:val="0"/>
               <w:adjustRightInd w:val="0"/>
               <w:rPr>
+                <w:b/>
+                <w:bCs/>
                 <w:sz w:val="28"/>
                 <w:szCs w:val="28"/>
                 <w:lang w:val="en-PK"/>
@@ -2489,11 +2615,13 @@
             </w:pPr>
             <w:r>
               <w:rPr>
+                <w:b/>
+                <w:bCs/>
                 <w:sz w:val="24"/>
                 <w:szCs w:val="24"/>
                 <w:lang w:val="en-US"/>
               </w:rPr>
-              <w:t>HRDATA [31:0]</w:t>
+              <w:t>HREADY</w:t>
             </w:r>
           </w:p>
         </w:tc>
@@ -2518,7 +2646,7 @@
                 <w:szCs w:val="24"/>
                 <w:lang w:val="en-US"/>
               </w:rPr>
-              <w:t>Master</w:t>
+              <w:t>Master and Slave</w:t>
             </w:r>
           </w:p>
         </w:tc>
@@ -2543,7 +2671,7 @@
                 <w:szCs w:val="24"/>
                 <w:lang w:val="en-US"/>
               </w:rPr>
-              <w:t>Read data bus to rout to Master</w:t>
+              <w:t>Indicates completion of previous transfer</w:t>
             </w:r>
           </w:p>
         </w:tc>
@@ -2559,6 +2687,8 @@
               <w:autoSpaceDN w:val="0"/>
               <w:adjustRightInd w:val="0"/>
               <w:rPr>
+                <w:b/>
+                <w:bCs/>
                 <w:sz w:val="28"/>
                 <w:szCs w:val="28"/>
                 <w:lang w:val="en-PK"/>
@@ -2566,83 +2696,8 @@
             </w:pPr>
             <w:r>
               <w:rPr>
-                <w:sz w:val="24"/>
-                <w:szCs w:val="24"/>
-                <w:lang w:val="en-US"/>
-              </w:rPr>
-              <w:t>HREADY</w:t>
-            </w:r>
-          </w:p>
-        </w:tc>
-        <w:tc>
-          <w:tcPr>
-            <w:tcW w:w="3118" w:type="dxa"/>
-          </w:tcPr>
-          <w:p>
-            <w:pPr>
-              <w:autoSpaceDE w:val="0"/>
-              <w:autoSpaceDN w:val="0"/>
-              <w:adjustRightInd w:val="0"/>
-              <w:rPr>
-                <w:sz w:val="28"/>
-                <w:szCs w:val="28"/>
-                <w:lang w:val="en-PK"/>
-              </w:rPr>
-            </w:pPr>
-            <w:r>
-              <w:rPr>
-                <w:sz w:val="24"/>
-                <w:szCs w:val="24"/>
-                <w:lang w:val="en-US"/>
-              </w:rPr>
-              <w:t>Master and Slave</w:t>
-            </w:r>
-          </w:p>
-        </w:tc>
-        <w:tc>
-          <w:tcPr>
-            <w:tcW w:w="3779" w:type="dxa"/>
-          </w:tcPr>
-          <w:p>
-            <w:pPr>
-              <w:autoSpaceDE w:val="0"/>
-              <w:autoSpaceDN w:val="0"/>
-              <w:adjustRightInd w:val="0"/>
-              <w:rPr>
-                <w:sz w:val="28"/>
-                <w:szCs w:val="28"/>
-                <w:lang w:val="en-PK"/>
-              </w:rPr>
-            </w:pPr>
-            <w:r>
-              <w:rPr>
-                <w:sz w:val="24"/>
-                <w:szCs w:val="24"/>
-                <w:lang w:val="en-US"/>
-              </w:rPr>
-              <w:t>Indicates completion of previous transfer</w:t>
-            </w:r>
-          </w:p>
-        </w:tc>
-      </w:tr>
-      <w:tr>
-        <w:tc>
-          <w:tcPr>
-            <w:tcW w:w="2122" w:type="dxa"/>
-          </w:tcPr>
-          <w:p>
-            <w:pPr>
-              <w:autoSpaceDE w:val="0"/>
-              <w:autoSpaceDN w:val="0"/>
-              <w:adjustRightInd w:val="0"/>
-              <w:rPr>
-                <w:sz w:val="28"/>
-                <w:szCs w:val="28"/>
-                <w:lang w:val="en-PK"/>
-              </w:rPr>
-            </w:pPr>
-            <w:r>
-              <w:rPr>
+                <w:b/>
+                <w:bCs/>
                 <w:sz w:val="24"/>
                 <w:szCs w:val="24"/>
                 <w:lang w:val="en-US"/>
@@ -2763,17 +2818,19 @@
     <w:tbl>
       <w:tblPr>
         <w:tblStyle w:val="TableGrid"/>
-        <w:tblW w:w="14064" w:type="dxa"/>
+        <w:tblW w:w="14170" w:type="dxa"/>
+        <w:tblLayout w:type="fixed"/>
         <w:tblLook w:val="04A0" w:firstRow="1" w:lastRow="0" w:firstColumn="1" w:lastColumn="0" w:noHBand="0" w:noVBand="1"/>
       </w:tblPr>
       <w:tblGrid>
-        <w:gridCol w:w="704"/>
-        <w:gridCol w:w="2552"/>
-        <w:gridCol w:w="4089"/>
-        <w:gridCol w:w="706"/>
-        <w:gridCol w:w="777"/>
+        <w:gridCol w:w="562"/>
+        <w:gridCol w:w="1701"/>
+        <w:gridCol w:w="3402"/>
+        <w:gridCol w:w="709"/>
+        <w:gridCol w:w="851"/>
         <w:gridCol w:w="992"/>
-        <w:gridCol w:w="4244"/>
+        <w:gridCol w:w="2268"/>
+        <w:gridCol w:w="3685"/>
       </w:tblGrid>
       <w:tr>
         <w:trPr>
@@ -2781,7 +2838,7 @@
         </w:trPr>
         <w:tc>
           <w:tcPr>
-            <w:tcW w:w="704" w:type="dxa"/>
+            <w:tcW w:w="562" w:type="dxa"/>
           </w:tcPr>
           <w:p>
             <w:pPr>
@@ -2803,13 +2860,13 @@
                 <w:sz w:val="24"/>
                 <w:szCs w:val="24"/>
               </w:rPr>
-              <w:t>No.</w:t>
-            </w:r>
-          </w:p>
-        </w:tc>
-        <w:tc>
-          <w:tcPr>
-            <w:tcW w:w="2552" w:type="dxa"/>
+              <w:t>No</w:t>
+            </w:r>
+          </w:p>
+        </w:tc>
+        <w:tc>
+          <w:tcPr>
+            <w:tcW w:w="1701" w:type="dxa"/>
           </w:tcPr>
           <w:p>
             <w:pPr>
@@ -2837,7 +2894,7 @@
         </w:tc>
         <w:tc>
           <w:tcPr>
-            <w:tcW w:w="4089" w:type="dxa"/>
+            <w:tcW w:w="3402" w:type="dxa"/>
           </w:tcPr>
           <w:p>
             <w:pPr>
@@ -2865,7 +2922,7 @@
         </w:tc>
         <w:tc>
           <w:tcPr>
-            <w:tcW w:w="706" w:type="dxa"/>
+            <w:tcW w:w="709" w:type="dxa"/>
           </w:tcPr>
           <w:p>
             <w:pPr>
@@ -2893,7 +2950,7 @@
         </w:tc>
         <w:tc>
           <w:tcPr>
-            <w:tcW w:w="777" w:type="dxa"/>
+            <w:tcW w:w="851" w:type="dxa"/>
           </w:tcPr>
           <w:p>
             <w:pPr>
@@ -2949,7 +3006,7 @@
         </w:tc>
         <w:tc>
           <w:tcPr>
-            <w:tcW w:w="4244" w:type="dxa"/>
+            <w:tcW w:w="2268" w:type="dxa"/>
           </w:tcPr>
           <w:p>
             <w:pPr>
@@ -2972,6 +3029,34 @@
                 <w:szCs w:val="24"/>
               </w:rPr>
               <w:t>Comments</w:t>
+            </w:r>
+          </w:p>
+        </w:tc>
+        <w:tc>
+          <w:tcPr>
+            <w:tcW w:w="3685" w:type="dxa"/>
+          </w:tcPr>
+          <w:p>
+            <w:pPr>
+              <w:rPr>
+                <w:rFonts w:eastAsia="Calibri"/>
+                <w:b/>
+                <w:bCs/>
+                <w:color w:val="1C1E29"/>
+                <w:sz w:val="24"/>
+                <w:szCs w:val="24"/>
+              </w:rPr>
+            </w:pPr>
+            <w:r>
+              <w:rPr>
+                <w:rFonts w:eastAsia="Calibri"/>
+                <w:b/>
+                <w:bCs/>
+                <w:color w:val="1C1E29"/>
+                <w:sz w:val="24"/>
+                <w:szCs w:val="24"/>
+              </w:rPr>
+              <w:t>Expected Outcome</w:t>
             </w:r>
           </w:p>
         </w:tc>
@@ -2982,18 +3067,22 @@
         </w:trPr>
         <w:tc>
           <w:tcPr>
-            <w:tcW w:w="704" w:type="dxa"/>
-          </w:tcPr>
-          <w:p>
-            <w:pPr>
-              <w:rPr>
-                <w:rFonts w:eastAsia="Calibri"/>
-                <w:color w:val="1C1E29"/>
-              </w:rPr>
-            </w:pPr>
-            <w:r>
-              <w:rPr>
-                <w:rFonts w:eastAsia="Calibri"/>
+            <w:tcW w:w="562" w:type="dxa"/>
+          </w:tcPr>
+          <w:p>
+            <w:pPr>
+              <w:rPr>
+                <w:rFonts w:eastAsia="Calibri"/>
+                <w:b/>
+                <w:bCs/>
+                <w:color w:val="1C1E29"/>
+              </w:rPr>
+            </w:pPr>
+            <w:r>
+              <w:rPr>
+                <w:rFonts w:eastAsia="Calibri"/>
+                <w:b/>
+                <w:bCs/>
                 <w:color w:val="1C1E29"/>
               </w:rPr>
               <w:t>1</w:t>
@@ -3002,27 +3091,29 @@
         </w:tc>
         <w:tc>
           <w:tcPr>
-            <w:tcW w:w="2552" w:type="dxa"/>
-          </w:tcPr>
-          <w:p>
-            <w:pPr>
-              <w:rPr>
-                <w:rFonts w:eastAsia="Calibri"/>
-                <w:color w:val="1C1E29"/>
-              </w:rPr>
-            </w:pPr>
-            <w:r>
-              <w:rPr>
-                <w:sz w:val="24"/>
-                <w:szCs w:val="24"/>
+            <w:tcW w:w="1701" w:type="dxa"/>
+          </w:tcPr>
+          <w:p>
+            <w:pPr>
+              <w:rPr>
+                <w:rFonts w:eastAsia="Calibri"/>
+                <w:b/>
+                <w:bCs/>
+                <w:color w:val="1C1E29"/>
+              </w:rPr>
+            </w:pPr>
+            <w:r>
+              <w:rPr>
+                <w:b/>
+                <w:bCs/>
                 <w:lang w:val="en-US"/>
               </w:rPr>
-              <w:t>Write Transfer from Master to Slave</w:t>
-            </w:r>
-            <w:r>
-              <w:rPr>
-                <w:sz w:val="24"/>
-                <w:szCs w:val="24"/>
+              <w:t xml:space="preserve">Write transfer </w:t>
+            </w:r>
+            <w:r>
+              <w:rPr>
+                <w:b/>
+                <w:bCs/>
                 <w:lang w:val="en-US"/>
               </w:rPr>
               <w:br/>
@@ -3031,83 +3122,41 @@
         </w:tc>
         <w:tc>
           <w:tcPr>
-            <w:tcW w:w="4089" w:type="dxa"/>
-          </w:tcPr>
-          <w:p>
-            <w:pPr>
-              <w:rPr>
-                <w:rFonts w:eastAsia="Calibri"/>
-                <w:color w:val="1C1E29"/>
-              </w:rPr>
-            </w:pPr>
-            <w:r>
-              <w:rPr>
-                <w:rFonts w:eastAsia="Calibri"/>
-                <w:color w:val="1C1E29"/>
-              </w:rPr>
-              <w:t xml:space="preserve">When HWRITE is </w:t>
-            </w:r>
-            <w:r>
-              <w:rPr>
-                <w:rFonts w:eastAsia="Calibri"/>
-                <w:color w:val="1C1E29"/>
-              </w:rPr>
-              <w:t>HIGH</w:t>
-            </w:r>
-            <w:r>
-              <w:rPr>
-                <w:rFonts w:eastAsia="Calibri"/>
-                <w:color w:val="1C1E29"/>
-              </w:rPr>
-              <w:t xml:space="preserve"> then the Master will broadcast the data on the HWDATA [31:0] bus</w:t>
-            </w:r>
-            <w:r>
-              <w:rPr>
-                <w:rFonts w:eastAsia="Calibri"/>
-                <w:color w:val="1C1E29"/>
-              </w:rPr>
-              <w:t xml:space="preserve"> for individual burst types</w:t>
-            </w:r>
-            <w:r>
-              <w:rPr>
-                <w:rFonts w:eastAsia="Calibri"/>
-                <w:color w:val="1C1E29"/>
-              </w:rPr>
-              <w:t xml:space="preserve"> i.e., HBURST [2:0] </w:t>
-            </w:r>
-            <w:r>
-              <w:rPr>
-                <w:rFonts w:eastAsia="Calibri"/>
-                <w:color w:val="1C1E29"/>
-              </w:rPr>
-              <w:t>including incrementing and wrapping</w:t>
-            </w:r>
-            <w:r>
-              <w:rPr>
-                <w:rFonts w:eastAsia="Calibri"/>
-                <w:color w:val="1C1E29"/>
-              </w:rPr>
-              <w:t xml:space="preserve"> type</w:t>
-            </w:r>
-            <w:r>
-              <w:rPr>
-                <w:rFonts w:eastAsia="Calibri"/>
-                <w:color w:val="1C1E29"/>
-              </w:rPr>
-              <w:t>s</w:t>
-            </w:r>
-            <w:r>
-              <w:rPr>
-                <w:rFonts w:eastAsia="Calibri"/>
-                <w:color w:val="1C1E29"/>
-              </w:rPr>
-              <w:t>.</w:t>
-            </w:r>
-          </w:p>
-        </w:tc>
-        <w:tc>
-          <w:tcPr>
-            <w:tcW w:w="706" w:type="dxa"/>
+            <w:tcW w:w="3402" w:type="dxa"/>
+          </w:tcPr>
+          <w:p>
+            <w:pPr>
+              <w:rPr>
+                <w:rFonts w:eastAsia="Calibri"/>
+                <w:color w:val="1C1E29"/>
+              </w:rPr>
+            </w:pPr>
+            <w:r>
+              <w:rPr>
+                <w:rFonts w:eastAsia="Calibri"/>
+                <w:color w:val="1C1E29"/>
+              </w:rPr>
+              <w:t xml:space="preserve">An address A is driven onto the bus. The slave will sample the address A on the next rising </w:t>
+            </w:r>
+            <w:r>
+              <w:rPr>
+                <w:rFonts w:eastAsia="Calibri"/>
+                <w:color w:val="1C1E29"/>
+              </w:rPr>
+              <w:t>HCLK</w:t>
+            </w:r>
+            <w:r>
+              <w:rPr>
+                <w:rFonts w:eastAsia="Calibri"/>
+                <w:color w:val="1C1E29"/>
+              </w:rPr>
+              <w:t xml:space="preserve"> edge. Afterward, the slave will drive the HREADY response. This response is sampled on the next rising edge of HCLK. </w:t>
+            </w:r>
+          </w:p>
+        </w:tc>
+        <w:tc>
+          <w:tcPr>
+            <w:tcW w:w="709" w:type="dxa"/>
           </w:tcPr>
           <w:p>
             <w:pPr>
@@ -3127,18 +3176,22 @@
         </w:tc>
         <w:tc>
           <w:tcPr>
-            <w:tcW w:w="777" w:type="dxa"/>
-          </w:tcPr>
-          <w:p>
-            <w:pPr>
-              <w:rPr>
-                <w:rFonts w:eastAsia="Calibri"/>
-                <w:color w:val="1C1E29"/>
-              </w:rPr>
-            </w:pPr>
-            <w:r>
-              <w:rPr>
-                <w:rFonts w:eastAsia="Calibri"/>
+            <w:tcW w:w="851" w:type="dxa"/>
+          </w:tcPr>
+          <w:p>
+            <w:pPr>
+              <w:rPr>
+                <w:rFonts w:eastAsia="Calibri"/>
+                <w:b/>
+                <w:bCs/>
+                <w:color w:val="1C1E29"/>
+              </w:rPr>
+            </w:pPr>
+            <w:r>
+              <w:rPr>
+                <w:rFonts w:eastAsia="Calibri"/>
+                <w:b/>
+                <w:bCs/>
                 <w:color w:val="1C1E29"/>
               </w:rPr>
               <w:t>TR</w:t>
@@ -3160,42 +3213,69 @@
         </w:tc>
         <w:tc>
           <w:tcPr>
-            <w:tcW w:w="4244" w:type="dxa"/>
-          </w:tcPr>
-          <w:p>
-            <w:pPr>
-              <w:rPr>
-                <w:rFonts w:eastAsia="Calibri"/>
-                <w:color w:val="1C1E29"/>
-              </w:rPr>
-            </w:pPr>
-            <w:r>
-              <w:rPr>
-                <w:rFonts w:eastAsia="Calibri"/>
-                <w:color w:val="1C1E29"/>
-              </w:rPr>
-              <w:t xml:space="preserve">Successful write. HRESP should be </w:t>
-            </w:r>
-            <w:r>
-              <w:rPr>
-                <w:rFonts w:eastAsia="Calibri"/>
-                <w:color w:val="1C1E29"/>
-              </w:rPr>
-              <w:t>LOW</w:t>
-            </w:r>
-            <w:r>
-              <w:rPr>
-                <w:rFonts w:eastAsia="Calibri"/>
-                <w:color w:val="1C1E29"/>
-              </w:rPr>
-              <w:t xml:space="preserve"> and HREADY should be </w:t>
-            </w:r>
-            <w:r>
-              <w:rPr>
-                <w:rFonts w:eastAsia="Calibri"/>
-                <w:color w:val="1C1E29"/>
-              </w:rPr>
-              <w:t>HIGH</w:t>
+            <w:tcW w:w="2268" w:type="dxa"/>
+          </w:tcPr>
+          <w:p>
+            <w:pPr>
+              <w:rPr>
+                <w:rFonts w:eastAsia="Calibri"/>
+                <w:color w:val="1C1E29"/>
+              </w:rPr>
+            </w:pPr>
+            <w:r>
+              <w:rPr>
+                <w:rFonts w:eastAsia="Calibri"/>
+                <w:color w:val="1C1E29"/>
+              </w:rPr>
+              <w:t xml:space="preserve">HWRITE is high, indicating a write transfer and the master broadcasts data on the write data bus, HWDATA [31:0]. </w:t>
+            </w:r>
+            <w:r>
+              <w:rPr>
+                <w:rFonts w:eastAsia="Calibri"/>
+                <w:color w:val="1C1E29"/>
+              </w:rPr>
+              <w:br/>
+            </w:r>
+          </w:p>
+        </w:tc>
+        <w:tc>
+          <w:tcPr>
+            <w:tcW w:w="3685" w:type="dxa"/>
+          </w:tcPr>
+          <w:p>
+            <w:pPr>
+              <w:rPr>
+                <w:rFonts w:eastAsia="Calibri"/>
+                <w:color w:val="1C1E29"/>
+              </w:rPr>
+            </w:pPr>
+            <w:r>
+              <w:rPr>
+                <w:rFonts w:eastAsia="Calibri"/>
+                <w:color w:val="1C1E29"/>
+              </w:rPr>
+              <w:t>The a</w:t>
+            </w:r>
+            <w:r>
+              <w:rPr>
+                <w:rFonts w:eastAsia="Calibri"/>
+                <w:color w:val="1C1E29"/>
+              </w:rPr>
+              <w:t>ddress phase should not be more than one cycle.</w:t>
+            </w:r>
+            <w:r>
+              <w:rPr>
+                <w:rFonts w:eastAsia="Calibri"/>
+                <w:color w:val="1C1E29"/>
+              </w:rPr>
+              <w:t xml:space="preserve"> </w:t>
+            </w:r>
+            <w:r>
+              <w:rPr>
+                <w:rFonts w:eastAsia="Calibri"/>
+                <w:color w:val="1C1E29"/>
+              </w:rPr>
+              <w:t>The slave must only sample address when HREADY is high. The Data(A) must be written at the address A and a completed transfer is signaled i.e., HRESP should be low and HREADY should be high.</w:t>
             </w:r>
           </w:p>
         </w:tc>
@@ -3206,18 +3286,22 @@
         </w:trPr>
         <w:tc>
           <w:tcPr>
-            <w:tcW w:w="704" w:type="dxa"/>
-          </w:tcPr>
-          <w:p>
-            <w:pPr>
-              <w:rPr>
-                <w:rFonts w:eastAsia="Calibri"/>
-                <w:color w:val="1C1E29"/>
-              </w:rPr>
-            </w:pPr>
-            <w:r>
-              <w:rPr>
-                <w:rFonts w:eastAsia="Calibri"/>
+            <w:tcW w:w="562" w:type="dxa"/>
+          </w:tcPr>
+          <w:p>
+            <w:pPr>
+              <w:rPr>
+                <w:rFonts w:eastAsia="Calibri"/>
+                <w:b/>
+                <w:bCs/>
+                <w:color w:val="1C1E29"/>
+              </w:rPr>
+            </w:pPr>
+            <w:r>
+              <w:rPr>
+                <w:rFonts w:eastAsia="Calibri"/>
+                <w:b/>
+                <w:bCs/>
                 <w:color w:val="1C1E29"/>
               </w:rPr>
               <w:t>2</w:t>
@@ -3226,76 +3310,78 @@
         </w:tc>
         <w:tc>
           <w:tcPr>
-            <w:tcW w:w="2552" w:type="dxa"/>
-          </w:tcPr>
-          <w:p>
-            <w:pPr>
-              <w:rPr>
-                <w:rFonts w:eastAsia="Calibri"/>
-                <w:color w:val="1C1E29"/>
-              </w:rPr>
-            </w:pPr>
-            <w:r>
-              <w:rPr>
-                <w:sz w:val="24"/>
-                <w:szCs w:val="24"/>
+            <w:tcW w:w="1701" w:type="dxa"/>
+          </w:tcPr>
+          <w:p>
+            <w:pPr>
+              <w:rPr>
+                <w:rFonts w:eastAsia="Calibri"/>
+                <w:b/>
+                <w:bCs/>
+                <w:color w:val="1C1E29"/>
+              </w:rPr>
+            </w:pPr>
+            <w:r>
+              <w:rPr>
+                <w:b/>
+                <w:bCs/>
                 <w:lang w:val="en-US"/>
               </w:rPr>
-              <w:t>Read Transfer from Slave to Master</w:t>
-            </w:r>
-          </w:p>
-        </w:tc>
-        <w:tc>
-          <w:tcPr>
-            <w:tcW w:w="4089" w:type="dxa"/>
-          </w:tcPr>
-          <w:p>
-            <w:pPr>
-              <w:rPr>
-                <w:rFonts w:eastAsia="Calibri"/>
-                <w:color w:val="1C1E29"/>
-              </w:rPr>
-            </w:pPr>
-            <w:r>
-              <w:rPr>
-                <w:rFonts w:eastAsia="Calibri"/>
-                <w:color w:val="1C1E29"/>
-              </w:rPr>
-              <w:t xml:space="preserve">When HWRITE is </w:t>
-            </w:r>
-            <w:r>
-              <w:rPr>
-                <w:rFonts w:eastAsia="Calibri"/>
-                <w:color w:val="1C1E29"/>
-              </w:rPr>
-              <w:t>LOW</w:t>
-            </w:r>
-            <w:r>
-              <w:rPr>
-                <w:rFonts w:eastAsia="Calibri"/>
-                <w:color w:val="1C1E29"/>
-              </w:rPr>
-              <w:t xml:space="preserve"> then the slave must generate the data on the HRDATA [31:0] bus</w:t>
-            </w:r>
-            <w:r>
-              <w:rPr>
-                <w:rFonts w:eastAsia="Calibri"/>
-                <w:color w:val="1C1E29"/>
-              </w:rPr>
-              <w:t xml:space="preserve"> for individual burst types i.e., </w:t>
-            </w:r>
-            <w:r>
-              <w:rPr>
-                <w:rFonts w:eastAsia="Calibri"/>
-                <w:color w:val="1C1E29"/>
-              </w:rPr>
-              <w:t>HBURST [2:0] including incrementing and wrapping type.</w:t>
-            </w:r>
-          </w:p>
-        </w:tc>
-        <w:tc>
-          <w:tcPr>
-            <w:tcW w:w="706" w:type="dxa"/>
+              <w:t xml:space="preserve">Read transfer </w:t>
+            </w:r>
+          </w:p>
+        </w:tc>
+        <w:tc>
+          <w:tcPr>
+            <w:tcW w:w="3402" w:type="dxa"/>
+          </w:tcPr>
+          <w:p>
+            <w:pPr>
+              <w:rPr>
+                <w:rFonts w:eastAsia="Calibri"/>
+                <w:color w:val="1C1E29"/>
+              </w:rPr>
+            </w:pPr>
+            <w:r>
+              <w:rPr>
+                <w:rFonts w:eastAsia="Calibri"/>
+                <w:color w:val="1C1E29"/>
+              </w:rPr>
+              <w:t xml:space="preserve">An address A is driven onto the bus. The slave will sample the address A on the next rising </w:t>
+            </w:r>
+            <w:r>
+              <w:rPr>
+                <w:rFonts w:eastAsia="Calibri"/>
+                <w:color w:val="1C1E29"/>
+              </w:rPr>
+              <w:t>HCLK</w:t>
+            </w:r>
+            <w:r>
+              <w:rPr>
+                <w:rFonts w:eastAsia="Calibri"/>
+                <w:color w:val="1C1E29"/>
+              </w:rPr>
+              <w:t xml:space="preserve"> edge.</w:t>
+            </w:r>
+            <w:r>
+              <w:rPr>
+                <w:rFonts w:eastAsia="Calibri"/>
+                <w:color w:val="1C1E29"/>
+              </w:rPr>
+              <w:t xml:space="preserve"> </w:t>
+            </w:r>
+            <w:r>
+              <w:rPr>
+                <w:rFonts w:eastAsia="Calibri"/>
+                <w:color w:val="1C1E29"/>
+              </w:rPr>
+              <w:t>Afterward, the slave will drive the HREADY response. This response is sampled on the next rising edge of HCLK.</w:t>
+            </w:r>
+          </w:p>
+        </w:tc>
+        <w:tc>
+          <w:tcPr>
+            <w:tcW w:w="709" w:type="dxa"/>
           </w:tcPr>
           <w:p>
             <w:pPr>
@@ -3315,18 +3401,22 @@
         </w:tc>
         <w:tc>
           <w:tcPr>
-            <w:tcW w:w="777" w:type="dxa"/>
-          </w:tcPr>
-          <w:p>
-            <w:pPr>
-              <w:rPr>
-                <w:rFonts w:eastAsia="Calibri"/>
-                <w:color w:val="1C1E29"/>
-              </w:rPr>
-            </w:pPr>
-            <w:r>
-              <w:rPr>
-                <w:rFonts w:eastAsia="Calibri"/>
+            <w:tcW w:w="851" w:type="dxa"/>
+          </w:tcPr>
+          <w:p>
+            <w:pPr>
+              <w:rPr>
+                <w:rFonts w:eastAsia="Calibri"/>
+                <w:b/>
+                <w:bCs/>
+                <w:color w:val="1C1E29"/>
+              </w:rPr>
+            </w:pPr>
+            <w:r>
+              <w:rPr>
+                <w:rFonts w:eastAsia="Calibri"/>
+                <w:b/>
+                <w:bCs/>
                 <w:color w:val="1C1E29"/>
               </w:rPr>
               <w:t>TR</w:t>
@@ -3348,42 +3438,69 @@
         </w:tc>
         <w:tc>
           <w:tcPr>
-            <w:tcW w:w="4244" w:type="dxa"/>
-          </w:tcPr>
-          <w:p>
-            <w:pPr>
-              <w:rPr>
-                <w:rFonts w:eastAsia="Calibri"/>
-                <w:color w:val="1C1E29"/>
-              </w:rPr>
-            </w:pPr>
-            <w:r>
-              <w:rPr>
-                <w:rFonts w:eastAsia="Calibri"/>
-                <w:color w:val="1C1E29"/>
-              </w:rPr>
-              <w:t xml:space="preserve">Successful read. HRESP should be </w:t>
-            </w:r>
-            <w:r>
-              <w:rPr>
-                <w:rFonts w:eastAsia="Calibri"/>
-                <w:color w:val="1C1E29"/>
-              </w:rPr>
-              <w:t>LOW</w:t>
-            </w:r>
-            <w:r>
-              <w:rPr>
-                <w:rFonts w:eastAsia="Calibri"/>
-                <w:color w:val="1C1E29"/>
-              </w:rPr>
-              <w:t xml:space="preserve"> and HREADY should be </w:t>
-            </w:r>
-            <w:r>
-              <w:rPr>
-                <w:rFonts w:eastAsia="Calibri"/>
-                <w:color w:val="1C1E29"/>
-              </w:rPr>
-              <w:t>HIGH</w:t>
+            <w:tcW w:w="2268" w:type="dxa"/>
+          </w:tcPr>
+          <w:p>
+            <w:pPr>
+              <w:rPr>
+                <w:rFonts w:eastAsia="Calibri"/>
+                <w:color w:val="1C1E29"/>
+              </w:rPr>
+            </w:pPr>
+            <w:r>
+              <w:rPr>
+                <w:rFonts w:eastAsia="Calibri"/>
+                <w:color w:val="1C1E29"/>
+              </w:rPr>
+              <w:t>HWRITE is low, a read transfer is performed and the slave must generate the data on the read data bus, HRDATA [31:0].</w:t>
+            </w:r>
+          </w:p>
+        </w:tc>
+        <w:tc>
+          <w:tcPr>
+            <w:tcW w:w="3685" w:type="dxa"/>
+          </w:tcPr>
+          <w:p>
+            <w:pPr>
+              <w:rPr>
+                <w:rFonts w:eastAsia="Calibri"/>
+                <w:color w:val="1C1E29"/>
+              </w:rPr>
+            </w:pPr>
+            <w:r>
+              <w:rPr>
+                <w:rFonts w:eastAsia="Calibri"/>
+                <w:color w:val="1C1E29"/>
+              </w:rPr>
+              <w:t>The address phase should not be more than one cycle.</w:t>
+            </w:r>
+            <w:r>
+              <w:rPr>
+                <w:rFonts w:eastAsia="Calibri"/>
+                <w:color w:val="1C1E29"/>
+              </w:rPr>
+              <w:t xml:space="preserve"> </w:t>
+            </w:r>
+            <w:r>
+              <w:rPr>
+                <w:rFonts w:eastAsia="Calibri"/>
+                <w:color w:val="1C1E29"/>
+              </w:rPr>
+              <w:t>The slave must only sample address when HREADY is high.</w:t>
+            </w:r>
+            <w:r>
+              <w:rPr>
+                <w:rFonts w:eastAsia="Calibri"/>
+                <w:color w:val="1C1E29"/>
+              </w:rPr>
+              <w:t xml:space="preserve"> </w:t>
+            </w:r>
+            <w:r>
+              <w:rPr>
+                <w:rFonts w:eastAsia="Calibri"/>
+                <w:color w:val="1C1E29"/>
+              </w:rPr>
+              <w:t>The Data(A) must be read from address A and completed transfer is signaled</w:t>
             </w:r>
           </w:p>
         </w:tc>
@@ -3394,18 +3511,22 @@
         </w:trPr>
         <w:tc>
           <w:tcPr>
-            <w:tcW w:w="704" w:type="dxa"/>
-          </w:tcPr>
-          <w:p>
-            <w:pPr>
-              <w:rPr>
-                <w:rFonts w:eastAsia="Calibri"/>
-                <w:color w:val="1C1E29"/>
-              </w:rPr>
-            </w:pPr>
-            <w:r>
-              <w:rPr>
-                <w:rFonts w:eastAsia="Calibri"/>
+            <w:tcW w:w="562" w:type="dxa"/>
+          </w:tcPr>
+          <w:p>
+            <w:pPr>
+              <w:rPr>
+                <w:rFonts w:eastAsia="Calibri"/>
+                <w:b/>
+                <w:bCs/>
+                <w:color w:val="1C1E29"/>
+              </w:rPr>
+            </w:pPr>
+            <w:r>
+              <w:rPr>
+                <w:rFonts w:eastAsia="Calibri"/>
+                <w:b/>
+                <w:bCs/>
                 <w:color w:val="1C1E29"/>
               </w:rPr>
               <w:t>3</w:t>
@@ -3414,99 +3535,85 @@
         </w:tc>
         <w:tc>
           <w:tcPr>
-            <w:tcW w:w="2552" w:type="dxa"/>
-          </w:tcPr>
-          <w:p>
-            <w:pPr>
-              <w:rPr>
-                <w:rFonts w:eastAsia="Calibri"/>
-                <w:color w:val="1C1E29"/>
-              </w:rPr>
-            </w:pPr>
-            <w:r>
-              <w:rPr>
-                <w:sz w:val="24"/>
-                <w:szCs w:val="24"/>
+            <w:tcW w:w="1701" w:type="dxa"/>
+          </w:tcPr>
+          <w:p>
+            <w:pPr>
+              <w:rPr>
+                <w:b/>
+                <w:bCs/>
                 <w:lang w:val="en-US"/>
               </w:rPr>
-              <w:t xml:space="preserve">Continuous writing to </w:t>
-            </w:r>
-            <w:r>
-              <w:rPr>
-                <w:sz w:val="24"/>
-                <w:szCs w:val="24"/>
+            </w:pPr>
+            <w:r>
+              <w:rPr>
+                <w:b/>
+                <w:bCs/>
                 <w:lang w:val="en-US"/>
               </w:rPr>
-              <w:t xml:space="preserve">the </w:t>
-            </w:r>
-            <w:r>
-              <w:rPr>
-                <w:sz w:val="24"/>
-                <w:szCs w:val="24"/>
+              <w:t xml:space="preserve">Multiple transfers and waited </w:t>
+            </w:r>
+            <w:r>
+              <w:rPr>
+                <w:b/>
+                <w:bCs/>
                 <w:lang w:val="en-US"/>
               </w:rPr>
-              <w:t>same address location</w:t>
-            </w:r>
-          </w:p>
-        </w:tc>
-        <w:tc>
-          <w:tcPr>
-            <w:tcW w:w="4089" w:type="dxa"/>
-          </w:tcPr>
-          <w:p>
-            <w:pPr>
-              <w:rPr>
-                <w:rFonts w:eastAsia="Calibri"/>
-                <w:color w:val="1C1E29"/>
-              </w:rPr>
-            </w:pPr>
-            <w:r>
-              <w:rPr>
-                <w:rFonts w:eastAsia="Calibri"/>
-                <w:color w:val="1C1E29"/>
-              </w:rPr>
-              <w:t xml:space="preserve">When HWRITE is </w:t>
-            </w:r>
-            <w:r>
-              <w:rPr>
-                <w:rFonts w:eastAsia="Calibri"/>
-                <w:color w:val="1C1E29"/>
-              </w:rPr>
-              <w:t>HIGH</w:t>
-            </w:r>
-            <w:r>
-              <w:rPr>
-                <w:rFonts w:eastAsia="Calibri"/>
-                <w:color w:val="1C1E29"/>
-              </w:rPr>
-              <w:t xml:space="preserve"> then the Master will broadcast the data</w:t>
-            </w:r>
-            <w:r>
-              <w:rPr>
-                <w:rFonts w:eastAsia="Calibri"/>
-                <w:color w:val="1C1E29"/>
-              </w:rPr>
-              <w:t xml:space="preserve"> packets</w:t>
-            </w:r>
-            <w:r>
-              <w:rPr>
-                <w:rFonts w:eastAsia="Calibri"/>
-                <w:color w:val="1C1E29"/>
-              </w:rPr>
-              <w:t xml:space="preserve"> on the HWDATA [31:0] bus</w:t>
-            </w:r>
-            <w:r>
-              <w:rPr>
-                <w:rFonts w:eastAsia="Calibri"/>
-                <w:color w:val="1C1E29"/>
-              </w:rPr>
-              <w:t>.</w:t>
-            </w:r>
-          </w:p>
-        </w:tc>
-        <w:tc>
-          <w:tcPr>
-            <w:tcW w:w="706" w:type="dxa"/>
+              <w:t>cycles</w:t>
+            </w:r>
+          </w:p>
+        </w:tc>
+        <w:tc>
+          <w:tcPr>
+            <w:tcW w:w="3402" w:type="dxa"/>
+          </w:tcPr>
+          <w:p>
+            <w:pPr>
+              <w:rPr>
+                <w:rFonts w:eastAsia="Calibri"/>
+                <w:color w:val="1C1E29"/>
+              </w:rPr>
+            </w:pPr>
+            <w:r>
+              <w:rPr>
+                <w:rFonts w:eastAsia="Calibri"/>
+                <w:color w:val="1C1E29"/>
+              </w:rPr>
+              <w:t xml:space="preserve">Three addresses A, B, and C are driven onto the bus. The addresses are sampled on rising </w:t>
+            </w:r>
+            <w:r>
+              <w:rPr>
+                <w:rFonts w:eastAsia="Calibri"/>
+                <w:color w:val="1C1E29"/>
+              </w:rPr>
+              <w:t>HCLK</w:t>
+            </w:r>
+            <w:r>
+              <w:rPr>
+                <w:rFonts w:eastAsia="Calibri"/>
+                <w:color w:val="1C1E29"/>
+              </w:rPr>
+              <w:t xml:space="preserve"> edges during their address phases.</w:t>
+            </w:r>
+            <w:r>
+              <w:rPr>
+                <w:rFonts w:eastAsia="Calibri"/>
+                <w:color w:val="1C1E29"/>
+              </w:rPr>
+              <w:t xml:space="preserve"> </w:t>
+            </w:r>
+            <w:r>
+              <w:rPr>
+                <w:rFonts w:eastAsia="Calibri"/>
+                <w:color w:val="1C1E29"/>
+              </w:rPr>
+              <w:t>Wait states are added using HREADY. Transfer to address A is one wait state. Transfer to address B is two wait states.</w:t>
+            </w:r>
+          </w:p>
+        </w:tc>
+        <w:tc>
+          <w:tcPr>
+            <w:tcW w:w="709" w:type="dxa"/>
           </w:tcPr>
           <w:p>
             <w:pPr>
@@ -3526,18 +3633,22 @@
         </w:tc>
         <w:tc>
           <w:tcPr>
-            <w:tcW w:w="777" w:type="dxa"/>
-          </w:tcPr>
-          <w:p>
-            <w:pPr>
-              <w:rPr>
-                <w:rFonts w:eastAsia="Calibri"/>
-                <w:color w:val="1C1E29"/>
-              </w:rPr>
-            </w:pPr>
-            <w:r>
-              <w:rPr>
-                <w:rFonts w:eastAsia="Calibri"/>
+            <w:tcW w:w="851" w:type="dxa"/>
+          </w:tcPr>
+          <w:p>
+            <w:pPr>
+              <w:rPr>
+                <w:rFonts w:eastAsia="Calibri"/>
+                <w:b/>
+                <w:bCs/>
+                <w:color w:val="1C1E29"/>
+              </w:rPr>
+            </w:pPr>
+            <w:r>
+              <w:rPr>
+                <w:rFonts w:eastAsia="Calibri"/>
+                <w:b/>
+                <w:bCs/>
                 <w:color w:val="1C1E29"/>
               </w:rPr>
               <w:t>TR</w:t>
@@ -3559,49 +3670,55 @@
         </w:tc>
         <w:tc>
           <w:tcPr>
-            <w:tcW w:w="4244" w:type="dxa"/>
-          </w:tcPr>
-          <w:p>
-            <w:pPr>
-              <w:rPr>
-                <w:rFonts w:eastAsia="Calibri"/>
-                <w:color w:val="1C1E29"/>
-              </w:rPr>
-            </w:pPr>
-            <w:r>
-              <w:rPr>
-                <w:rFonts w:eastAsia="Calibri"/>
-                <w:color w:val="1C1E29"/>
-              </w:rPr>
-              <w:t xml:space="preserve">Successful write. HRESP should be </w:t>
-            </w:r>
-            <w:r>
-              <w:rPr>
-                <w:rFonts w:eastAsia="Calibri"/>
-                <w:color w:val="1C1E29"/>
-              </w:rPr>
-              <w:t>LOW</w:t>
-            </w:r>
-            <w:r>
-              <w:rPr>
-                <w:rFonts w:eastAsia="Calibri"/>
-                <w:color w:val="1C1E29"/>
-              </w:rPr>
-              <w:t xml:space="preserve"> and HREADY should be </w:t>
-            </w:r>
-            <w:r>
-              <w:rPr>
-                <w:rFonts w:eastAsia="Calibri"/>
-                <w:color w:val="1C1E29"/>
-              </w:rPr>
-              <w:t>HIGH</w:t>
-            </w:r>
-            <w:r>
-              <w:rPr>
-                <w:rFonts w:eastAsia="Calibri"/>
-                <w:color w:val="1C1E29"/>
-              </w:rPr>
-              <w:t xml:space="preserve"> for the successive data packets</w:t>
+            <w:tcW w:w="2268" w:type="dxa"/>
+          </w:tcPr>
+          <w:p>
+            <w:pPr>
+              <w:rPr>
+                <w:rFonts w:eastAsia="Calibri"/>
+                <w:color w:val="1C1E29"/>
+              </w:rPr>
+            </w:pPr>
+            <w:r>
+              <w:rPr>
+                <w:rFonts w:eastAsia="Calibri"/>
+                <w:color w:val="1C1E29"/>
+              </w:rPr>
+              <w:t>When a transfer is extended it has side effects of extending the address phase of the next transfer.</w:t>
+            </w:r>
+          </w:p>
+        </w:tc>
+        <w:tc>
+          <w:tcPr>
+            <w:tcW w:w="3685" w:type="dxa"/>
+          </w:tcPr>
+          <w:p>
+            <w:pPr>
+              <w:rPr>
+                <w:rFonts w:eastAsia="Calibri"/>
+                <w:color w:val="1C1E29"/>
+              </w:rPr>
+            </w:pPr>
+            <w:r>
+              <w:rPr>
+                <w:rFonts w:eastAsia="Calibri"/>
+                <w:color w:val="1C1E29"/>
+              </w:rPr>
+              <w:t>Since the data phase of address, A is extended the address phase of B is extended by one cycle.</w:t>
+            </w:r>
+            <w:r>
+              <w:rPr>
+                <w:rFonts w:eastAsia="Calibri"/>
+                <w:color w:val="1C1E29"/>
+              </w:rPr>
+              <w:t xml:space="preserve"> </w:t>
+            </w:r>
+            <w:r>
+              <w:rPr>
+                <w:rFonts w:eastAsia="Calibri"/>
+                <w:color w:val="1C1E29"/>
+              </w:rPr>
+              <w:t>The address phase of C is extended by three cycles.</w:t>
             </w:r>
           </w:p>
         </w:tc>
@@ -3612,18 +3729,22 @@
         </w:trPr>
         <w:tc>
           <w:tcPr>
-            <w:tcW w:w="704" w:type="dxa"/>
-          </w:tcPr>
-          <w:p>
-            <w:pPr>
-              <w:rPr>
-                <w:rFonts w:eastAsia="Calibri"/>
-                <w:color w:val="1C1E29"/>
-              </w:rPr>
-            </w:pPr>
-            <w:r>
-              <w:rPr>
-                <w:rFonts w:eastAsia="Calibri"/>
+            <w:tcW w:w="562" w:type="dxa"/>
+          </w:tcPr>
+          <w:p>
+            <w:pPr>
+              <w:rPr>
+                <w:rFonts w:eastAsia="Calibri"/>
+                <w:b/>
+                <w:bCs/>
+                <w:color w:val="1C1E29"/>
+              </w:rPr>
+            </w:pPr>
+            <w:r>
+              <w:rPr>
+                <w:rFonts w:eastAsia="Calibri"/>
+                <w:b/>
+                <w:bCs/>
                 <w:color w:val="1C1E29"/>
               </w:rPr>
               <w:t>4</w:t>
@@ -3632,69 +3753,77 @@
         </w:tc>
         <w:tc>
           <w:tcPr>
-            <w:tcW w:w="2552" w:type="dxa"/>
-          </w:tcPr>
-          <w:p>
-            <w:pPr>
-              <w:rPr>
-                <w:rFonts w:eastAsia="Calibri"/>
-                <w:color w:val="1C1E29"/>
-              </w:rPr>
-            </w:pPr>
-            <w:r>
-              <w:rPr>
-                <w:sz w:val="24"/>
-                <w:szCs w:val="24"/>
+            <w:tcW w:w="1701" w:type="dxa"/>
+          </w:tcPr>
+          <w:p>
+            <w:pPr>
+              <w:rPr>
+                <w:b/>
+                <w:bCs/>
                 <w:lang w:val="en-US"/>
               </w:rPr>
-              <w:t>Continuous reading from the same address location</w:t>
-            </w:r>
-          </w:p>
-        </w:tc>
-        <w:tc>
-          <w:tcPr>
-            <w:tcW w:w="4089" w:type="dxa"/>
-          </w:tcPr>
-          <w:p>
-            <w:pPr>
-              <w:rPr>
-                <w:rFonts w:eastAsia="Calibri"/>
-                <w:color w:val="1C1E29"/>
-              </w:rPr>
-            </w:pPr>
-            <w:r>
-              <w:rPr>
-                <w:rFonts w:eastAsia="Calibri"/>
-                <w:color w:val="1C1E29"/>
-              </w:rPr>
-              <w:t xml:space="preserve">When HWRITE is </w:t>
-            </w:r>
-            <w:r>
-              <w:rPr>
-                <w:rFonts w:eastAsia="Calibri"/>
-                <w:color w:val="1C1E29"/>
-              </w:rPr>
-              <w:t>LOW</w:t>
-            </w:r>
-            <w:r>
-              <w:rPr>
-                <w:rFonts w:eastAsia="Calibri"/>
-                <w:color w:val="1C1E29"/>
-              </w:rPr>
-              <w:t xml:space="preserve"> then the slave must generate the data packets on the HRDATA [31:0] bus</w:t>
-            </w:r>
-            <w:r>
-              <w:rPr>
-                <w:rFonts w:eastAsia="Calibri"/>
-                <w:color w:val="1C1E29"/>
-              </w:rPr>
-              <w:t>.</w:t>
-            </w:r>
-          </w:p>
-        </w:tc>
-        <w:tc>
-          <w:tcPr>
-            <w:tcW w:w="706" w:type="dxa"/>
+            </w:pPr>
+            <w:r>
+              <w:rPr>
+                <w:b/>
+                <w:bCs/>
+                <w:lang w:val="en-US"/>
+              </w:rPr>
+              <w:t>Write followed by Read transfer</w:t>
+            </w:r>
+          </w:p>
+        </w:tc>
+        <w:tc>
+          <w:tcPr>
+            <w:tcW w:w="3402" w:type="dxa"/>
+          </w:tcPr>
+          <w:p>
+            <w:pPr>
+              <w:rPr>
+                <w:rFonts w:eastAsia="Calibri"/>
+                <w:color w:val="1C1E29"/>
+              </w:rPr>
+            </w:pPr>
+            <w:r>
+              <w:rPr>
+                <w:rFonts w:eastAsia="Calibri"/>
+                <w:color w:val="1C1E29"/>
+              </w:rPr>
+              <w:t xml:space="preserve">An address A is driven onto the bus twice. The slave will sample the address A on the first and second rising </w:t>
+            </w:r>
+            <w:r>
+              <w:rPr>
+                <w:rFonts w:eastAsia="Calibri"/>
+                <w:color w:val="1C1E29"/>
+              </w:rPr>
+              <w:t>HCLK</w:t>
+            </w:r>
+            <w:r>
+              <w:rPr>
+                <w:rFonts w:eastAsia="Calibri"/>
+                <w:color w:val="1C1E29"/>
+              </w:rPr>
+              <w:t xml:space="preserve"> edge for write and read transfer respectively. Firstly, HWRITE is high, indicating a write transfer and the master broadcasts data on the write data bus, HWDATA [31:0].</w:t>
+            </w:r>
+            <w:r>
+              <w:rPr>
+                <w:rFonts w:eastAsia="Calibri"/>
+                <w:color w:val="1C1E29"/>
+              </w:rPr>
+              <w:t xml:space="preserve"> </w:t>
+            </w:r>
+            <w:r>
+              <w:rPr>
+                <w:rFonts w:eastAsia="Calibri"/>
+                <w:color w:val="1C1E29"/>
+              </w:rPr>
+              <w:t>Lastly, HWRITE is set low, a read transfer is performed and the slave must generate the data on the read data bus, HRDATA [31:0].</w:t>
+            </w:r>
+          </w:p>
+        </w:tc>
+        <w:tc>
+          <w:tcPr>
+            <w:tcW w:w="709" w:type="dxa"/>
           </w:tcPr>
           <w:p>
             <w:pPr>
@@ -3714,18 +3843,22 @@
         </w:tc>
         <w:tc>
           <w:tcPr>
-            <w:tcW w:w="777" w:type="dxa"/>
-          </w:tcPr>
-          <w:p>
-            <w:pPr>
-              <w:rPr>
-                <w:rFonts w:eastAsia="Calibri"/>
-                <w:color w:val="1C1E29"/>
-              </w:rPr>
-            </w:pPr>
-            <w:r>
-              <w:rPr>
-                <w:rFonts w:eastAsia="Calibri"/>
+            <w:tcW w:w="851" w:type="dxa"/>
+          </w:tcPr>
+          <w:p>
+            <w:pPr>
+              <w:rPr>
+                <w:rFonts w:eastAsia="Calibri"/>
+                <w:b/>
+                <w:bCs/>
+                <w:color w:val="1C1E29"/>
+              </w:rPr>
+            </w:pPr>
+            <w:r>
+              <w:rPr>
+                <w:rFonts w:eastAsia="Calibri"/>
+                <w:b/>
+                <w:bCs/>
                 <w:color w:val="1C1E29"/>
               </w:rPr>
               <w:t>TR</w:t>
@@ -3747,49 +3880,83 @@
         </w:tc>
         <w:tc>
           <w:tcPr>
-            <w:tcW w:w="4244" w:type="dxa"/>
-          </w:tcPr>
-          <w:p>
-            <w:pPr>
-              <w:rPr>
-                <w:rFonts w:eastAsia="Calibri"/>
-                <w:color w:val="1C1E29"/>
-              </w:rPr>
-            </w:pPr>
-            <w:r>
-              <w:rPr>
-                <w:rFonts w:eastAsia="Calibri"/>
-                <w:color w:val="1C1E29"/>
-              </w:rPr>
-              <w:t xml:space="preserve">Successful read. HRESP should be </w:t>
-            </w:r>
-            <w:r>
-              <w:rPr>
-                <w:rFonts w:eastAsia="Calibri"/>
-                <w:color w:val="1C1E29"/>
-              </w:rPr>
-              <w:t>LOW</w:t>
-            </w:r>
-            <w:r>
-              <w:rPr>
-                <w:rFonts w:eastAsia="Calibri"/>
-                <w:color w:val="1C1E29"/>
-              </w:rPr>
-              <w:t xml:space="preserve"> and HREADY should be </w:t>
-            </w:r>
-            <w:r>
-              <w:rPr>
-                <w:rFonts w:eastAsia="Calibri"/>
-                <w:color w:val="1C1E29"/>
-              </w:rPr>
-              <w:t>HIGH</w:t>
-            </w:r>
-            <w:r>
-              <w:rPr>
-                <w:rFonts w:eastAsia="Calibri"/>
-                <w:color w:val="1C1E29"/>
-              </w:rPr>
-              <w:t xml:space="preserve"> for the successive data packets</w:t>
+            <w:tcW w:w="2268" w:type="dxa"/>
+          </w:tcPr>
+          <w:p>
+            <w:pPr>
+              <w:rPr>
+                <w:rFonts w:eastAsia="Calibri"/>
+                <w:color w:val="1C1E29"/>
+              </w:rPr>
+            </w:pPr>
+            <w:r>
+              <w:rPr>
+                <w:rFonts w:eastAsia="Calibri"/>
+                <w:color w:val="1C1E29"/>
+              </w:rPr>
+              <w:t>During the Write transfer</w:t>
+            </w:r>
+            <w:r>
+              <w:rPr>
+                <w:rFonts w:eastAsia="Calibri"/>
+                <w:color w:val="1C1E29"/>
+              </w:rPr>
+              <w:t>,</w:t>
+            </w:r>
+            <w:r>
+              <w:rPr>
+                <w:rFonts w:eastAsia="Calibri"/>
+                <w:color w:val="1C1E29"/>
+              </w:rPr>
+              <w:t xml:space="preserve"> the completed transfer is signaled</w:t>
+            </w:r>
+            <w:r>
+              <w:rPr>
+                <w:rFonts w:eastAsia="Calibri"/>
+                <w:color w:val="1C1E29"/>
+              </w:rPr>
+              <w:t xml:space="preserve">. </w:t>
+            </w:r>
+            <w:r>
+              <w:rPr>
+                <w:rFonts w:eastAsia="Calibri"/>
+                <w:color w:val="1C1E29"/>
+              </w:rPr>
+              <w:t>During the Read transfer</w:t>
+            </w:r>
+            <w:r>
+              <w:rPr>
+                <w:rFonts w:eastAsia="Calibri"/>
+                <w:color w:val="1C1E29"/>
+              </w:rPr>
+              <w:t>,</w:t>
+            </w:r>
+            <w:r>
+              <w:rPr>
+                <w:rFonts w:eastAsia="Calibri"/>
+                <w:color w:val="1C1E29"/>
+              </w:rPr>
+              <w:t xml:space="preserve"> the completed transfer is signaled i.e., HRESP should be low and HREADY should be high.</w:t>
+            </w:r>
+          </w:p>
+        </w:tc>
+        <w:tc>
+          <w:tcPr>
+            <w:tcW w:w="3685" w:type="dxa"/>
+          </w:tcPr>
+          <w:p>
+            <w:pPr>
+              <w:rPr>
+                <w:rFonts w:eastAsia="Calibri"/>
+                <w:color w:val="1C1E29"/>
+              </w:rPr>
+            </w:pPr>
+            <w:r>
+              <w:rPr>
+                <w:rFonts w:eastAsia="Calibri"/>
+                <w:color w:val="1C1E29"/>
+              </w:rPr>
+              <w:t>Based on the specifications of the memory. Read transfer should produce the updated Data(A).</w:t>
             </w:r>
           </w:p>
         </w:tc>
@@ -3800,18 +3967,22 @@
         </w:trPr>
         <w:tc>
           <w:tcPr>
-            <w:tcW w:w="704" w:type="dxa"/>
-          </w:tcPr>
-          <w:p>
-            <w:pPr>
-              <w:rPr>
-                <w:rFonts w:eastAsia="Calibri"/>
-                <w:color w:val="1C1E29"/>
-              </w:rPr>
-            </w:pPr>
-            <w:r>
-              <w:rPr>
-                <w:rFonts w:eastAsia="Calibri"/>
+            <w:tcW w:w="562" w:type="dxa"/>
+          </w:tcPr>
+          <w:p>
+            <w:pPr>
+              <w:rPr>
+                <w:rFonts w:eastAsia="Calibri"/>
+                <w:b/>
+                <w:bCs/>
+                <w:color w:val="1C1E29"/>
+              </w:rPr>
+            </w:pPr>
+            <w:r>
+              <w:rPr>
+                <w:rFonts w:eastAsia="Calibri"/>
+                <w:b/>
+                <w:bCs/>
                 <w:color w:val="1C1E29"/>
               </w:rPr>
               <w:t>5</w:t>
@@ -3820,75 +3991,100 @@
         </w:tc>
         <w:tc>
           <w:tcPr>
-            <w:tcW w:w="2552" w:type="dxa"/>
-          </w:tcPr>
-          <w:p>
-            <w:pPr>
-              <w:rPr>
-                <w:rFonts w:eastAsia="Calibri"/>
-                <w:color w:val="1C1E29"/>
-              </w:rPr>
-            </w:pPr>
-            <w:r>
-              <w:rPr>
-                <w:rFonts w:eastAsia="Calibri"/>
-                <w:color w:val="1C1E29"/>
-              </w:rPr>
-              <w:t>Random Write transfer</w:t>
-            </w:r>
-            <w:r>
-              <w:rPr>
-                <w:rFonts w:eastAsia="Calibri"/>
-                <w:color w:val="1C1E29"/>
-              </w:rPr>
-              <w:t>s</w:t>
-            </w:r>
-          </w:p>
-        </w:tc>
-        <w:tc>
-          <w:tcPr>
-            <w:tcW w:w="4089" w:type="dxa"/>
-          </w:tcPr>
-          <w:p>
-            <w:pPr>
-              <w:rPr>
-                <w:rFonts w:eastAsia="Calibri"/>
-                <w:color w:val="1C1E29"/>
-              </w:rPr>
-            </w:pPr>
-            <w:r>
-              <w:rPr>
-                <w:rFonts w:eastAsia="Calibri"/>
-                <w:color w:val="1C1E29"/>
-              </w:rPr>
-              <w:t xml:space="preserve">When HWRITE is </w:t>
-            </w:r>
-            <w:r>
-              <w:rPr>
-                <w:rFonts w:eastAsia="Calibri"/>
-                <w:color w:val="1C1E29"/>
-              </w:rPr>
-              <w:t>HIGH</w:t>
-            </w:r>
-            <w:r>
-              <w:rPr>
-                <w:rFonts w:eastAsia="Calibri"/>
-                <w:color w:val="1C1E29"/>
-              </w:rPr>
-              <w:t xml:space="preserve"> then the Master will broadcast the data packets on the HWDATA [31:0] bus</w:t>
-            </w:r>
-            <w:r>
-              <w:rPr>
-                <w:rFonts w:eastAsia="Calibri"/>
-                <w:color w:val="1C1E29"/>
-              </w:rPr>
-              <w:t>.</w:t>
-            </w:r>
-          </w:p>
-        </w:tc>
-        <w:tc>
-          <w:tcPr>
-            <w:tcW w:w="706" w:type="dxa"/>
+            <w:tcW w:w="1701" w:type="dxa"/>
+          </w:tcPr>
+          <w:p>
+            <w:pPr>
+              <w:rPr>
+                <w:b/>
+                <w:bCs/>
+                <w:lang w:val="en-US"/>
+              </w:rPr>
+            </w:pPr>
+            <w:r>
+              <w:rPr>
+                <w:b/>
+                <w:bCs/>
+                <w:lang w:val="en-US"/>
+              </w:rPr>
+              <w:t>Read followed by Write transfer</w:t>
+            </w:r>
+          </w:p>
+        </w:tc>
+        <w:tc>
+          <w:tcPr>
+            <w:tcW w:w="3402" w:type="dxa"/>
+          </w:tcPr>
+          <w:p>
+            <w:pPr>
+              <w:rPr>
+                <w:rFonts w:eastAsia="Calibri"/>
+                <w:color w:val="1C1E29"/>
+              </w:rPr>
+            </w:pPr>
+            <w:r>
+              <w:rPr>
+                <w:rFonts w:eastAsia="Calibri"/>
+                <w:color w:val="1C1E29"/>
+              </w:rPr>
+              <w:t xml:space="preserve">An address A is driven onto the bus twice. The slave will sample the address A on the first and second rising </w:t>
+            </w:r>
+            <w:r>
+              <w:rPr>
+                <w:rFonts w:eastAsia="Calibri"/>
+                <w:color w:val="1C1E29"/>
+              </w:rPr>
+              <w:t>HCLK</w:t>
+            </w:r>
+            <w:r>
+              <w:rPr>
+                <w:rFonts w:eastAsia="Calibri"/>
+                <w:color w:val="1C1E29"/>
+              </w:rPr>
+              <w:t xml:space="preserve"> edge for read and write transfer respectively.  </w:t>
+            </w:r>
+          </w:p>
+          <w:p>
+            <w:pPr>
+              <w:rPr>
+                <w:rFonts w:eastAsia="Calibri"/>
+                <w:color w:val="1C1E29"/>
+              </w:rPr>
+            </w:pPr>
+          </w:p>
+          <w:p>
+            <w:pPr>
+              <w:rPr>
+                <w:rFonts w:eastAsia="Calibri"/>
+                <w:color w:val="1C1E29"/>
+              </w:rPr>
+            </w:pPr>
+            <w:r>
+              <w:rPr>
+                <w:rFonts w:eastAsia="Calibri"/>
+                <w:color w:val="1C1E29"/>
+              </w:rPr>
+              <w:t>Firstly, HWRITE is set low, a read transfer is performed and the slave must generate the data on the read data bus, HRDATA [31:0].</w:t>
+            </w:r>
+            <w:r>
+              <w:rPr>
+                <w:rFonts w:eastAsia="Calibri"/>
+                <w:color w:val="1C1E29"/>
+              </w:rPr>
+              <w:t xml:space="preserve"> </w:t>
+            </w:r>
+            <w:r>
+              <w:rPr>
+                <w:rFonts w:eastAsia="Calibri"/>
+                <w:color w:val="1C1E29"/>
+              </w:rPr>
+              <w:t>Lastly, HWRITE is high, indicating a write transfer and the master broadcasts data on the write data bus, HWDATA [31:0].</w:t>
+            </w:r>
+          </w:p>
+        </w:tc>
+        <w:tc>
+          <w:tcPr>
+            <w:tcW w:w="709" w:type="dxa"/>
           </w:tcPr>
           <w:p>
             <w:pPr>
@@ -3908,18 +4104,22 @@
         </w:tc>
         <w:tc>
           <w:tcPr>
-            <w:tcW w:w="777" w:type="dxa"/>
-          </w:tcPr>
-          <w:p>
-            <w:pPr>
-              <w:rPr>
-                <w:rFonts w:eastAsia="Calibri"/>
-                <w:color w:val="1C1E29"/>
-              </w:rPr>
-            </w:pPr>
-            <w:r>
-              <w:rPr>
-                <w:rFonts w:eastAsia="Calibri"/>
+            <w:tcW w:w="851" w:type="dxa"/>
+          </w:tcPr>
+          <w:p>
+            <w:pPr>
+              <w:rPr>
+                <w:rFonts w:eastAsia="Calibri"/>
+                <w:b/>
+                <w:bCs/>
+                <w:color w:val="1C1E29"/>
+              </w:rPr>
+            </w:pPr>
+            <w:r>
+              <w:rPr>
+                <w:rFonts w:eastAsia="Calibri"/>
+                <w:b/>
+                <w:bCs/>
                 <w:color w:val="1C1E29"/>
               </w:rPr>
               <w:t>TR</w:t>
@@ -3941,49 +4141,107 @@
         </w:tc>
         <w:tc>
           <w:tcPr>
-            <w:tcW w:w="4244" w:type="dxa"/>
-          </w:tcPr>
-          <w:p>
-            <w:pPr>
-              <w:rPr>
-                <w:rFonts w:eastAsia="Calibri"/>
-                <w:color w:val="1C1E29"/>
-              </w:rPr>
-            </w:pPr>
-            <w:r>
-              <w:rPr>
-                <w:rFonts w:eastAsia="Calibri"/>
-                <w:color w:val="1C1E29"/>
-              </w:rPr>
-              <w:t xml:space="preserve">Successful write. HRESP should be </w:t>
-            </w:r>
-            <w:r>
-              <w:rPr>
-                <w:rFonts w:eastAsia="Calibri"/>
-                <w:color w:val="1C1E29"/>
-              </w:rPr>
-              <w:t>LOW</w:t>
-            </w:r>
-            <w:r>
-              <w:rPr>
-                <w:rFonts w:eastAsia="Calibri"/>
-                <w:color w:val="1C1E29"/>
-              </w:rPr>
-              <w:t xml:space="preserve"> and HREADY should be </w:t>
-            </w:r>
-            <w:r>
-              <w:rPr>
-                <w:rFonts w:eastAsia="Calibri"/>
-                <w:color w:val="1C1E29"/>
-              </w:rPr>
-              <w:t>HIGH</w:t>
-            </w:r>
-            <w:r>
-              <w:rPr>
-                <w:rFonts w:eastAsia="Calibri"/>
-                <w:color w:val="1C1E29"/>
-              </w:rPr>
-              <w:t xml:space="preserve"> for the successive data packets</w:t>
+            <w:tcW w:w="2268" w:type="dxa"/>
+          </w:tcPr>
+          <w:p>
+            <w:pPr>
+              <w:rPr>
+                <w:rFonts w:eastAsia="Calibri"/>
+                <w:color w:val="1C1E29"/>
+              </w:rPr>
+            </w:pPr>
+            <w:r>
+              <w:rPr>
+                <w:rFonts w:eastAsia="Calibri"/>
+                <w:color w:val="1C1E29"/>
+              </w:rPr>
+              <w:t>During the Read transfer</w:t>
+            </w:r>
+            <w:r>
+              <w:rPr>
+                <w:rFonts w:eastAsia="Calibri"/>
+                <w:color w:val="1C1E29"/>
+              </w:rPr>
+              <w:t>,</w:t>
+            </w:r>
+            <w:r>
+              <w:rPr>
+                <w:rFonts w:eastAsia="Calibri"/>
+                <w:color w:val="1C1E29"/>
+              </w:rPr>
+              <w:t xml:space="preserve"> the completed transfer is signaled i.e., HRESP should be low and HREADY should be high.</w:t>
+            </w:r>
+          </w:p>
+          <w:p>
+            <w:pPr>
+              <w:rPr>
+                <w:rFonts w:eastAsia="Calibri"/>
+                <w:color w:val="1C1E29"/>
+              </w:rPr>
+            </w:pPr>
+            <w:r>
+              <w:rPr>
+                <w:rFonts w:eastAsia="Calibri"/>
+                <w:color w:val="1C1E29"/>
+              </w:rPr>
+              <w:t>During the Write transfer</w:t>
+            </w:r>
+            <w:r>
+              <w:rPr>
+                <w:rFonts w:eastAsia="Calibri"/>
+                <w:color w:val="1C1E29"/>
+              </w:rPr>
+              <w:t>,</w:t>
+            </w:r>
+            <w:r>
+              <w:rPr>
+                <w:rFonts w:eastAsia="Calibri"/>
+                <w:color w:val="1C1E29"/>
+              </w:rPr>
+              <w:t xml:space="preserve"> the completed transfer is signaled i.e., HRESP should be low and HREADY should be high.</w:t>
+            </w:r>
+          </w:p>
+          <w:p>
+            <w:pPr>
+              <w:rPr>
+                <w:rFonts w:eastAsia="Calibri"/>
+                <w:color w:val="1C1E29"/>
+              </w:rPr>
+            </w:pPr>
+          </w:p>
+        </w:tc>
+        <w:tc>
+          <w:tcPr>
+            <w:tcW w:w="3685" w:type="dxa"/>
+          </w:tcPr>
+          <w:p>
+            <w:pPr>
+              <w:rPr>
+                <w:rFonts w:eastAsia="Calibri"/>
+                <w:color w:val="1C1E29"/>
+              </w:rPr>
+            </w:pPr>
+            <w:r>
+              <w:rPr>
+                <w:rFonts w:eastAsia="Calibri"/>
+                <w:color w:val="1C1E29"/>
+              </w:rPr>
+              <w:t xml:space="preserve">Based on the specifications of the memory. Read transfer should produce the Data(A) which was stored before Write transfer. </w:t>
+            </w:r>
+          </w:p>
+          <w:p>
+            <w:pPr>
+              <w:rPr>
+                <w:rFonts w:eastAsia="Calibri"/>
+                <w:color w:val="1C1E29"/>
+              </w:rPr>
+            </w:pPr>
+            <w:r>
+              <w:rPr>
+                <w:rFonts w:eastAsia="Calibri"/>
+                <w:color w:val="1C1E29"/>
+              </w:rPr>
+              <w:t>The Write transfer will update Data(A).</w:t>
             </w:r>
           </w:p>
         </w:tc>
@@ -3994,122 +4252,204 @@
         </w:trPr>
         <w:tc>
           <w:tcPr>
-            <w:tcW w:w="704" w:type="dxa"/>
-          </w:tcPr>
-          <w:p>
-            <w:pPr>
-              <w:rPr>
-                <w:rFonts w:eastAsia="Calibri"/>
-                <w:color w:val="1C1E29"/>
-              </w:rPr>
-            </w:pPr>
-            <w:r>
-              <w:rPr>
-                <w:rFonts w:eastAsia="Calibri"/>
-                <w:color w:val="1C1E29"/>
-              </w:rPr>
-              <w:t>7</w:t>
-            </w:r>
-          </w:p>
-        </w:tc>
-        <w:tc>
-          <w:tcPr>
-            <w:tcW w:w="2552" w:type="dxa"/>
-          </w:tcPr>
-          <w:p>
-            <w:pPr>
-              <w:rPr>
-                <w:rFonts w:eastAsia="Calibri"/>
-                <w:color w:val="1C1E29"/>
-              </w:rPr>
-            </w:pPr>
-            <w:r>
-              <w:rPr>
-                <w:rFonts w:eastAsia="Calibri"/>
-                <w:color w:val="1C1E29"/>
-              </w:rPr>
-              <w:t>Random Read Transfer</w:t>
-            </w:r>
-            <w:r>
-              <w:rPr>
-                <w:rFonts w:eastAsia="Calibri"/>
-                <w:color w:val="1C1E29"/>
-              </w:rPr>
-              <w:t>s</w:t>
-            </w:r>
-          </w:p>
-        </w:tc>
-        <w:tc>
-          <w:tcPr>
-            <w:tcW w:w="4089" w:type="dxa"/>
-          </w:tcPr>
-          <w:p>
-            <w:pPr>
-              <w:rPr>
-                <w:rFonts w:eastAsia="Calibri"/>
-                <w:color w:val="1C1E29"/>
-              </w:rPr>
-            </w:pPr>
-            <w:r>
-              <w:rPr>
-                <w:rFonts w:eastAsia="Calibri"/>
-                <w:color w:val="1C1E29"/>
-              </w:rPr>
-              <w:t xml:space="preserve">When HWRITE is </w:t>
-            </w:r>
-            <w:r>
-              <w:rPr>
-                <w:rFonts w:eastAsia="Calibri"/>
-                <w:color w:val="1C1E29"/>
-              </w:rPr>
-              <w:t>LOW</w:t>
-            </w:r>
-            <w:r>
-              <w:rPr>
-                <w:rFonts w:eastAsia="Calibri"/>
-                <w:color w:val="1C1E29"/>
-              </w:rPr>
-              <w:t xml:space="preserve"> then the slave must generate the data packets on the HRDATA [31:0] bus.</w:t>
-            </w:r>
-          </w:p>
-        </w:tc>
-        <w:tc>
-          <w:tcPr>
-            <w:tcW w:w="706" w:type="dxa"/>
-          </w:tcPr>
-          <w:p>
-            <w:pPr>
-              <w:rPr>
-                <w:rFonts w:eastAsia="Calibri"/>
-                <w:color w:val="1C1E29"/>
-              </w:rPr>
-            </w:pPr>
-            <w:r>
-              <w:rPr>
-                <w:rFonts w:eastAsia="Calibri"/>
-                <w:color w:val="1C1E29"/>
-              </w:rPr>
-              <w:t>3.1</w:t>
-            </w:r>
-          </w:p>
-        </w:tc>
-        <w:tc>
-          <w:tcPr>
-            <w:tcW w:w="777" w:type="dxa"/>
-          </w:tcPr>
-          <w:p>
-            <w:pPr>
-              <w:rPr>
-                <w:rFonts w:eastAsia="Calibri"/>
-                <w:color w:val="1C1E29"/>
-              </w:rPr>
-            </w:pPr>
-            <w:r>
-              <w:rPr>
-                <w:rFonts w:eastAsia="Calibri"/>
-                <w:color w:val="1C1E29"/>
-              </w:rPr>
-              <w:t>TR</w:t>
+            <w:tcW w:w="562" w:type="dxa"/>
+          </w:tcPr>
+          <w:p>
+            <w:pPr>
+              <w:rPr>
+                <w:rFonts w:eastAsia="Calibri"/>
+                <w:b/>
+                <w:bCs/>
+                <w:color w:val="1C1E29"/>
+              </w:rPr>
+            </w:pPr>
+            <w:r>
+              <w:rPr>
+                <w:rFonts w:eastAsia="Calibri"/>
+                <w:b/>
+                <w:bCs/>
+                <w:color w:val="1C1E29"/>
+              </w:rPr>
+              <w:t>6</w:t>
+            </w:r>
+          </w:p>
+        </w:tc>
+        <w:tc>
+          <w:tcPr>
+            <w:tcW w:w="1701" w:type="dxa"/>
+          </w:tcPr>
+          <w:p>
+            <w:pPr>
+              <w:rPr>
+                <w:b/>
+                <w:bCs/>
+                <w:lang w:val="en-US"/>
+              </w:rPr>
+            </w:pPr>
+            <w:r>
+              <w:rPr>
+                <w:b/>
+                <w:bCs/>
+                <w:lang w:val="en-US"/>
+              </w:rPr>
+              <w:t>Wrapping burst types:</w:t>
+            </w:r>
+            <w:r>
+              <w:rPr>
+                <w:b/>
+                <w:bCs/>
+                <w:lang w:val="en-US"/>
+              </w:rPr>
+              <w:br/>
+            </w:r>
+          </w:p>
+          <w:p>
+            <w:pPr>
+              <w:rPr>
+                <w:b/>
+                <w:bCs/>
+                <w:lang w:val="en-US"/>
+              </w:rPr>
+            </w:pPr>
+            <w:r>
+              <w:rPr>
+                <w:b/>
+                <w:bCs/>
+                <w:lang w:val="en-US"/>
+              </w:rPr>
+              <w:t>WRAP4</w:t>
+            </w:r>
+          </w:p>
+          <w:p>
+            <w:pPr>
+              <w:pStyle w:val="ListParagraph"/>
+              <w:rPr>
+                <w:b/>
+                <w:bCs/>
+                <w:lang w:val="en-US"/>
+              </w:rPr>
+            </w:pPr>
+            <w:r>
+              <w:rPr>
+                <w:b/>
+                <w:bCs/>
+                <w:lang w:val="en-US"/>
+              </w:rPr>
+              <w:br/>
+            </w:r>
+          </w:p>
+        </w:tc>
+        <w:tc>
+          <w:tcPr>
+            <w:tcW w:w="3402" w:type="dxa"/>
+          </w:tcPr>
+          <w:p>
+            <w:pPr>
+              <w:rPr>
+                <w:rFonts w:eastAsia="Calibri"/>
+                <w:color w:val="1C1E29"/>
+              </w:rPr>
+            </w:pPr>
+            <w:r>
+              <w:rPr>
+                <w:rFonts w:eastAsia="Calibri"/>
+                <w:color w:val="1C1E29"/>
+              </w:rPr>
+              <w:t xml:space="preserve">In WRAP4, firstly address A+4, address A+8 and address A+12 </w:t>
+            </w:r>
+            <w:r>
+              <w:rPr>
+                <w:rFonts w:eastAsia="Calibri"/>
+                <w:color w:val="1C1E29"/>
+              </w:rPr>
+              <w:t>is</w:t>
+            </w:r>
+            <w:r>
+              <w:rPr>
+                <w:rFonts w:eastAsia="Calibri"/>
+                <w:color w:val="1C1E29"/>
+              </w:rPr>
+              <w:t xml:space="preserve"> driven onto the bus which </w:t>
+            </w:r>
+            <w:r>
+              <w:rPr>
+                <w:rFonts w:eastAsia="Calibri"/>
+                <w:color w:val="1C1E29"/>
+              </w:rPr>
+              <w:t>is</w:t>
+            </w:r>
+            <w:r>
+              <w:rPr>
+                <w:rFonts w:eastAsia="Calibri"/>
+                <w:color w:val="1C1E29"/>
+              </w:rPr>
+              <w:t xml:space="preserve"> sampled by the slave on the rising </w:t>
+            </w:r>
+            <w:r>
+              <w:rPr>
+                <w:rFonts w:eastAsia="Calibri"/>
+                <w:color w:val="1C1E29"/>
+              </w:rPr>
+              <w:t>HCLK</w:t>
+            </w:r>
+            <w:r>
+              <w:rPr>
+                <w:rFonts w:eastAsia="Calibri"/>
+                <w:color w:val="1C1E29"/>
+              </w:rPr>
+              <w:t xml:space="preserve"> edges of their address phases. After the transfer at address A+12, we have reached the address boundary therefore next transfer is wrapped to address A. </w:t>
+            </w:r>
+          </w:p>
+        </w:tc>
+        <w:tc>
+          <w:tcPr>
+            <w:tcW w:w="709" w:type="dxa"/>
+          </w:tcPr>
+          <w:p>
+            <w:pPr>
+              <w:rPr>
+                <w:rFonts w:eastAsia="Calibri"/>
+                <w:color w:val="1C1E29"/>
+              </w:rPr>
+            </w:pPr>
+            <w:r>
+              <w:rPr>
+                <w:rFonts w:eastAsia="Calibri"/>
+                <w:color w:val="1C1E29"/>
+              </w:rPr>
+              <w:t>3.5</w:t>
+            </w:r>
+          </w:p>
+          <w:p>
+            <w:pPr>
+              <w:rPr>
+                <w:rFonts w:eastAsia="Calibri"/>
+                <w:color w:val="1C1E29"/>
+              </w:rPr>
+            </w:pPr>
+          </w:p>
+        </w:tc>
+        <w:tc>
+          <w:tcPr>
+            <w:tcW w:w="851" w:type="dxa"/>
+          </w:tcPr>
+          <w:p>
+            <w:pPr>
+              <w:rPr>
+                <w:rFonts w:eastAsia="Calibri"/>
+                <w:b/>
+                <w:bCs/>
+                <w:color w:val="1C1E29"/>
+              </w:rPr>
+            </w:pPr>
+            <w:r>
+              <w:rPr>
+                <w:rFonts w:eastAsia="Calibri"/>
+                <w:b/>
+                <w:bCs/>
+                <w:color w:val="1C1E29"/>
+              </w:rPr>
+              <w:t>A</w:t>
             </w:r>
           </w:p>
         </w:tc>
@@ -4128,50 +4468,100 @@
         </w:tc>
         <w:tc>
           <w:tcPr>
-            <w:tcW w:w="4244" w:type="dxa"/>
-          </w:tcPr>
-          <w:p>
-            <w:pPr>
-              <w:rPr>
-                <w:rFonts w:eastAsia="Calibri"/>
-                <w:color w:val="1C1E29"/>
-              </w:rPr>
-            </w:pPr>
-            <w:r>
-              <w:rPr>
-                <w:rFonts w:eastAsia="Calibri"/>
-                <w:color w:val="1C1E29"/>
-              </w:rPr>
-              <w:t xml:space="preserve">Successful read. HRESP should be </w:t>
-            </w:r>
-            <w:r>
-              <w:rPr>
-                <w:rFonts w:eastAsia="Calibri"/>
-                <w:color w:val="1C1E29"/>
-              </w:rPr>
-              <w:t>LOW</w:t>
-            </w:r>
-            <w:r>
-              <w:rPr>
-                <w:rFonts w:eastAsia="Calibri"/>
-                <w:color w:val="1C1E29"/>
-              </w:rPr>
-              <w:t xml:space="preserve"> and HREADY should be </w:t>
-            </w:r>
-            <w:r>
-              <w:rPr>
-                <w:rFonts w:eastAsia="Calibri"/>
-                <w:color w:val="1C1E29"/>
-              </w:rPr>
-              <w:t>HIGH</w:t>
-            </w:r>
-            <w:r>
-              <w:rPr>
-                <w:rFonts w:eastAsia="Calibri"/>
-                <w:color w:val="1C1E29"/>
-              </w:rPr>
-              <w:t xml:space="preserve"> for the successive data packets</w:t>
-            </w:r>
+            <w:tcW w:w="2268" w:type="dxa"/>
+          </w:tcPr>
+          <w:p>
+            <w:pPr>
+              <w:rPr>
+                <w:rFonts w:eastAsia="Calibri"/>
+                <w:color w:val="1C1E29"/>
+              </w:rPr>
+            </w:pPr>
+            <w:r>
+              <w:rPr>
+                <w:rFonts w:eastAsia="Calibri"/>
+                <w:color w:val="1C1E29"/>
+              </w:rPr>
+              <w:t xml:space="preserve">Wrapping bursts wrap when they cross an address boundary. </w:t>
+            </w:r>
+            <w:r>
+              <w:rPr>
+                <w:rFonts w:eastAsia="Calibri"/>
+                <w:color w:val="1C1E29"/>
+              </w:rPr>
+              <w:br/>
+            </w:r>
+            <w:r>
+              <w:rPr>
+                <w:rFonts w:eastAsia="Calibri"/>
+                <w:color w:val="1C1E29"/>
+              </w:rPr>
+              <w:br/>
+              <w:t xml:space="preserve">Address boundary = </w:t>
+            </w:r>
+            <w:r>
+              <w:rPr>
+                <w:rFonts w:eastAsia="Calibri"/>
+                <w:color w:val="1C1E29"/>
+              </w:rPr>
+              <w:t>no. of beats</w:t>
+            </w:r>
+            <w:r>
+              <w:rPr>
+                <w:rFonts w:eastAsia="Calibri"/>
+                <w:color w:val="1C1E29"/>
+              </w:rPr>
+              <w:t xml:space="preserve"> x</w:t>
+            </w:r>
+            <w:r>
+              <w:rPr>
+                <w:rFonts w:eastAsia="Calibri"/>
+                <w:color w:val="1C1E29"/>
+              </w:rPr>
+              <w:t xml:space="preserve"> size of transfer in bytes.</w:t>
+            </w:r>
+          </w:p>
+        </w:tc>
+        <w:tc>
+          <w:tcPr>
+            <w:tcW w:w="3685" w:type="dxa"/>
+          </w:tcPr>
+          <w:p>
+            <w:pPr>
+              <w:rPr>
+                <w:rFonts w:eastAsia="Calibri"/>
+                <w:color w:val="1C1E29"/>
+              </w:rPr>
+            </w:pPr>
+            <w:r>
+              <w:rPr>
+                <w:rFonts w:eastAsia="Calibri"/>
+                <w:color w:val="1C1E29"/>
+              </w:rPr>
+              <w:t xml:space="preserve">In WRAP4 the burst is a four-beat burst of word transfers; the addresses wrap at </w:t>
+            </w:r>
+            <w:r>
+              <w:rPr>
+                <w:rFonts w:eastAsia="Calibri"/>
+                <w:color w:val="1C1E29"/>
+              </w:rPr>
+              <w:t xml:space="preserve">a </w:t>
+            </w:r>
+            <w:r>
+              <w:rPr>
+                <w:rFonts w:eastAsia="Calibri"/>
+                <w:color w:val="1C1E29"/>
+              </w:rPr>
+              <w:t>16-byte boundary.</w:t>
+            </w:r>
+          </w:p>
+          <w:p>
+            <w:pPr>
+              <w:rPr>
+                <w:rFonts w:eastAsia="Calibri"/>
+                <w:color w:val="1C1E29"/>
+              </w:rPr>
+            </w:pPr>
           </w:p>
         </w:tc>
       </w:tr>
@@ -4181,129 +4571,249 @@
         </w:trPr>
         <w:tc>
           <w:tcPr>
-            <w:tcW w:w="704" w:type="dxa"/>
-          </w:tcPr>
-          <w:p>
-            <w:pPr>
-              <w:rPr>
-                <w:rFonts w:eastAsia="Calibri"/>
-                <w:color w:val="1C1E29"/>
-              </w:rPr>
-            </w:pPr>
-            <w:r>
-              <w:rPr>
-                <w:rFonts w:eastAsia="Calibri"/>
-                <w:color w:val="1C1E29"/>
-              </w:rPr>
-              <w:t>8</w:t>
-            </w:r>
-          </w:p>
-        </w:tc>
-        <w:tc>
-          <w:tcPr>
-            <w:tcW w:w="2552" w:type="dxa"/>
-          </w:tcPr>
-          <w:p>
-            <w:pPr>
-              <w:rPr>
-                <w:rFonts w:eastAsia="Calibri"/>
-                <w:color w:val="1C1E29"/>
-              </w:rPr>
-            </w:pPr>
-            <w:r>
-              <w:rPr>
-                <w:sz w:val="24"/>
-                <w:szCs w:val="24"/>
+            <w:tcW w:w="562" w:type="dxa"/>
+          </w:tcPr>
+          <w:p>
+            <w:pPr>
+              <w:rPr>
+                <w:rFonts w:eastAsia="Calibri"/>
+                <w:b/>
+                <w:bCs/>
+                <w:color w:val="1C1E29"/>
+              </w:rPr>
+            </w:pPr>
+            <w:r>
+              <w:rPr>
+                <w:rFonts w:eastAsia="Calibri"/>
+                <w:b/>
+                <w:bCs/>
+                <w:color w:val="1C1E29"/>
+              </w:rPr>
+              <w:t>7</w:t>
+            </w:r>
+          </w:p>
+        </w:tc>
+        <w:tc>
+          <w:tcPr>
+            <w:tcW w:w="1701" w:type="dxa"/>
+          </w:tcPr>
+          <w:p>
+            <w:pPr>
+              <w:rPr>
+                <w:b/>
+                <w:bCs/>
                 <w:lang w:val="en-US"/>
               </w:rPr>
-              <w:t>Write</w:t>
-            </w:r>
-            <w:r>
-              <w:rPr>
-                <w:sz w:val="24"/>
-                <w:szCs w:val="24"/>
+            </w:pPr>
+            <w:r>
+              <w:rPr>
+                <w:b/>
+                <w:bCs/>
                 <w:lang w:val="en-US"/>
               </w:rPr>
-              <w:t xml:space="preserve"> Transfer + </w:t>
-            </w:r>
-            <w:r>
-              <w:rPr>
-                <w:sz w:val="24"/>
-                <w:szCs w:val="24"/>
+              <w:t xml:space="preserve">Incrementing burst type: </w:t>
+            </w:r>
+            <w:r>
+              <w:rPr>
+                <w:b/>
+                <w:bCs/>
                 <w:lang w:val="en-US"/>
               </w:rPr>
-              <w:t>Read Transfer</w:t>
-            </w:r>
-          </w:p>
-        </w:tc>
-        <w:tc>
-          <w:tcPr>
-            <w:tcW w:w="4089" w:type="dxa"/>
-          </w:tcPr>
-          <w:p>
-            <w:pPr>
-              <w:rPr>
-                <w:rFonts w:eastAsia="Calibri"/>
-                <w:color w:val="1C1E29"/>
-              </w:rPr>
-            </w:pPr>
-            <w:r>
-              <w:rPr>
-                <w:rFonts w:eastAsia="Calibri"/>
-                <w:color w:val="1C1E29"/>
-              </w:rPr>
-              <w:t>Write transfer fol</w:t>
-            </w:r>
-            <w:r>
-              <w:rPr>
-                <w:rFonts w:eastAsia="Calibri"/>
-                <w:color w:val="1C1E29"/>
-              </w:rPr>
-              <w:t>low</w:t>
-            </w:r>
-            <w:r>
-              <w:rPr>
-                <w:rFonts w:eastAsia="Calibri"/>
-                <w:color w:val="1C1E29"/>
-              </w:rPr>
-              <w:t>ed by Read transfer at a particular address A.</w:t>
-            </w:r>
-          </w:p>
-        </w:tc>
-        <w:tc>
-          <w:tcPr>
-            <w:tcW w:w="706" w:type="dxa"/>
-          </w:tcPr>
-          <w:p>
-            <w:pPr>
-              <w:rPr>
-                <w:rFonts w:eastAsia="Calibri"/>
-                <w:color w:val="1C1E29"/>
-              </w:rPr>
-            </w:pPr>
-            <w:r>
-              <w:rPr>
-                <w:rFonts w:eastAsia="Calibri"/>
-                <w:color w:val="1C1E29"/>
-              </w:rPr>
-              <w:t>3.1</w:t>
-            </w:r>
-          </w:p>
-        </w:tc>
-        <w:tc>
-          <w:tcPr>
-            <w:tcW w:w="777" w:type="dxa"/>
-          </w:tcPr>
-          <w:p>
-            <w:pPr>
-              <w:rPr>
-                <w:rFonts w:eastAsia="Calibri"/>
-                <w:color w:val="1C1E29"/>
-              </w:rPr>
-            </w:pPr>
-            <w:r>
-              <w:rPr>
-                <w:rFonts w:eastAsia="Calibri"/>
+              <w:br/>
+            </w:r>
+          </w:p>
+          <w:p>
+            <w:pPr>
+              <w:rPr>
+                <w:b/>
+                <w:bCs/>
+                <w:lang w:val="en-US"/>
+              </w:rPr>
+            </w:pPr>
+            <w:r>
+              <w:rPr>
+                <w:b/>
+                <w:bCs/>
+                <w:lang w:val="en-US"/>
+              </w:rPr>
+              <w:t>INCR4</w:t>
+            </w:r>
+          </w:p>
+          <w:p>
+            <w:pPr>
+              <w:pStyle w:val="ListParagraph"/>
+              <w:rPr>
+                <w:b/>
+                <w:bCs/>
+                <w:lang w:val="en-US"/>
+              </w:rPr>
+            </w:pPr>
+          </w:p>
+        </w:tc>
+        <w:tc>
+          <w:tcPr>
+            <w:tcW w:w="3402" w:type="dxa"/>
+          </w:tcPr>
+          <w:p>
+            <w:pPr>
+              <w:rPr>
+                <w:rFonts w:eastAsia="Calibri"/>
+                <w:color w:val="1C1E29"/>
+              </w:rPr>
+            </w:pPr>
+            <w:r>
+              <w:rPr>
+                <w:rFonts w:eastAsia="Calibri"/>
+                <w:color w:val="1C1E29"/>
+              </w:rPr>
+              <w:t>Firstly, address A+4, A+8</w:t>
+            </w:r>
+            <w:r>
+              <w:rPr>
+                <w:rFonts w:eastAsia="Calibri"/>
+                <w:color w:val="1C1E29"/>
+              </w:rPr>
+              <w:t>,</w:t>
+            </w:r>
+            <w:r>
+              <w:rPr>
+                <w:rFonts w:eastAsia="Calibri"/>
+                <w:color w:val="1C1E29"/>
+              </w:rPr>
+              <w:t xml:space="preserve"> and A+12 </w:t>
+            </w:r>
+            <w:r>
+              <w:rPr>
+                <w:rFonts w:eastAsia="Calibri"/>
+                <w:color w:val="1C1E29"/>
+              </w:rPr>
+              <w:t>is</w:t>
+            </w:r>
+            <w:r>
+              <w:rPr>
+                <w:rFonts w:eastAsia="Calibri"/>
+                <w:color w:val="1C1E29"/>
+              </w:rPr>
+              <w:t xml:space="preserve"> driven onto the bus which </w:t>
+            </w:r>
+            <w:r>
+              <w:rPr>
+                <w:rFonts w:eastAsia="Calibri"/>
+                <w:color w:val="1C1E29"/>
+              </w:rPr>
+              <w:t>is</w:t>
+            </w:r>
+            <w:r>
+              <w:rPr>
+                <w:rFonts w:eastAsia="Calibri"/>
+                <w:color w:val="1C1E29"/>
+              </w:rPr>
+              <w:t xml:space="preserve"> sampled by the slave on the rising </w:t>
+            </w:r>
+            <w:r>
+              <w:rPr>
+                <w:rFonts w:eastAsia="Calibri"/>
+                <w:color w:val="1C1E29"/>
+              </w:rPr>
+              <w:t>HCLK</w:t>
+            </w:r>
+            <w:r>
+              <w:rPr>
+                <w:rFonts w:eastAsia="Calibri"/>
+                <w:color w:val="1C1E29"/>
+              </w:rPr>
+              <w:t xml:space="preserve"> edges of their address phases. After the transfer </w:t>
+            </w:r>
+            <w:r>
+              <w:rPr>
+                <w:rFonts w:eastAsia="Calibri"/>
+                <w:color w:val="1C1E29"/>
+              </w:rPr>
+              <w:t>to</w:t>
+            </w:r>
+            <w:r>
+              <w:rPr>
+                <w:rFonts w:eastAsia="Calibri"/>
+                <w:color w:val="1C1E29"/>
+              </w:rPr>
+              <w:t xml:space="preserve"> address A+12, we have reached the address boundary.</w:t>
+            </w:r>
+            <w:r>
+              <w:rPr>
+                <w:rFonts w:eastAsia="Calibri"/>
+                <w:color w:val="1C1E29"/>
+              </w:rPr>
+              <w:t xml:space="preserve"> </w:t>
+            </w:r>
+            <w:r>
+              <w:rPr>
+                <w:rFonts w:eastAsia="Calibri"/>
+                <w:color w:val="1C1E29"/>
+              </w:rPr>
+              <w:t>Since we are using incrementing burst type. Instead of wrapping around</w:t>
+            </w:r>
+            <w:r>
+              <w:rPr>
+                <w:rFonts w:eastAsia="Calibri"/>
+                <w:color w:val="1C1E29"/>
+              </w:rPr>
+              <w:t>,</w:t>
+            </w:r>
+            <w:r>
+              <w:rPr>
+                <w:rFonts w:eastAsia="Calibri"/>
+                <w:color w:val="1C1E29"/>
+              </w:rPr>
+              <w:t xml:space="preserve"> it will transfer to the next location which is A+16. </w:t>
+            </w:r>
+          </w:p>
+        </w:tc>
+        <w:tc>
+          <w:tcPr>
+            <w:tcW w:w="709" w:type="dxa"/>
+          </w:tcPr>
+          <w:p>
+            <w:pPr>
+              <w:rPr>
+                <w:rFonts w:eastAsia="Calibri"/>
+                <w:color w:val="1C1E29"/>
+              </w:rPr>
+            </w:pPr>
+            <w:r>
+              <w:rPr>
+                <w:rFonts w:eastAsia="Calibri"/>
+                <w:color w:val="1C1E29"/>
+              </w:rPr>
+              <w:t>3.5</w:t>
+            </w:r>
+          </w:p>
+          <w:p>
+            <w:pPr>
+              <w:rPr>
+                <w:rFonts w:eastAsia="Calibri"/>
+                <w:color w:val="1C1E29"/>
+              </w:rPr>
+            </w:pPr>
+          </w:p>
+        </w:tc>
+        <w:tc>
+          <w:tcPr>
+            <w:tcW w:w="851" w:type="dxa"/>
+          </w:tcPr>
+          <w:p>
+            <w:pPr>
+              <w:rPr>
+                <w:rFonts w:eastAsia="Calibri"/>
+                <w:b/>
+                <w:bCs/>
+                <w:color w:val="1C1E29"/>
+              </w:rPr>
+            </w:pPr>
+            <w:r>
+              <w:rPr>
+                <w:rFonts w:eastAsia="Calibri"/>
+                <w:b/>
+                <w:bCs/>
                 <w:color w:val="1C1E29"/>
               </w:rPr>
               <w:t>TR</w:t>
@@ -4325,50 +4835,50 @@
         </w:tc>
         <w:tc>
           <w:tcPr>
-            <w:tcW w:w="4244" w:type="dxa"/>
-          </w:tcPr>
-          <w:p>
-            <w:pPr>
-              <w:rPr>
-                <w:rFonts w:eastAsia="Calibri"/>
-                <w:color w:val="1C1E29"/>
-              </w:rPr>
-            </w:pPr>
-            <w:r>
-              <w:rPr>
-                <w:rFonts w:eastAsia="Calibri"/>
-                <w:color w:val="1C1E29"/>
-              </w:rPr>
-              <w:t xml:space="preserve">HRESP is </w:t>
-            </w:r>
-            <w:r>
-              <w:rPr>
-                <w:rFonts w:eastAsia="Calibri"/>
-                <w:color w:val="1C1E29"/>
-              </w:rPr>
-              <w:t>LOW</w:t>
-            </w:r>
-            <w:r>
-              <w:rPr>
-                <w:rFonts w:eastAsia="Calibri"/>
-                <w:color w:val="1C1E29"/>
-              </w:rPr>
-              <w:t xml:space="preserve">, HREADY is </w:t>
-            </w:r>
-            <w:r>
-              <w:rPr>
-                <w:rFonts w:eastAsia="Calibri"/>
-                <w:color w:val="1C1E29"/>
-              </w:rPr>
-              <w:t>HIGH</w:t>
-            </w:r>
-            <w:r>
-              <w:rPr>
-                <w:rFonts w:eastAsia="Calibri"/>
-                <w:color w:val="1C1E29"/>
-              </w:rPr>
-              <w:t xml:space="preserve"> and the address location must have the updated value</w:t>
-            </w:r>
+            <w:tcW w:w="2268" w:type="dxa"/>
+          </w:tcPr>
+          <w:p>
+            <w:pPr>
+              <w:rPr>
+                <w:rFonts w:eastAsia="Calibri"/>
+                <w:color w:val="1C1E29"/>
+              </w:rPr>
+            </w:pPr>
+            <w:r>
+              <w:rPr>
+                <w:rFonts w:eastAsia="Calibri"/>
+                <w:color w:val="1C1E29"/>
+              </w:rPr>
+              <w:t>Incrementing bursts access sequential locations. The addresses of each transfer in the burst are an increment of the previous address.</w:t>
+            </w:r>
+          </w:p>
+        </w:tc>
+        <w:tc>
+          <w:tcPr>
+            <w:tcW w:w="3685" w:type="dxa"/>
+          </w:tcPr>
+          <w:p>
+            <w:pPr>
+              <w:rPr>
+                <w:rFonts w:eastAsia="Calibri"/>
+                <w:color w:val="1C1E29"/>
+              </w:rPr>
+            </w:pPr>
+            <w:r>
+              <w:rPr>
+                <w:rFonts w:eastAsia="Calibri"/>
+                <w:color w:val="1C1E29"/>
+              </w:rPr>
+              <w:t>In INCR4, the transfers are incremented by 4.</w:t>
+            </w:r>
+          </w:p>
+          <w:p>
+            <w:pPr>
+              <w:rPr>
+                <w:rFonts w:eastAsia="Calibri"/>
+                <w:color w:val="1C1E29"/>
+              </w:rPr>
+            </w:pPr>
           </w:p>
         </w:tc>
       </w:tr>
@@ -4378,129 +4888,172 @@
         </w:trPr>
         <w:tc>
           <w:tcPr>
-            <w:tcW w:w="704" w:type="dxa"/>
-          </w:tcPr>
-          <w:p>
-            <w:pPr>
-              <w:rPr>
-                <w:rFonts w:eastAsia="Calibri"/>
-                <w:color w:val="1C1E29"/>
-              </w:rPr>
-            </w:pPr>
-            <w:r>
-              <w:rPr>
-                <w:rFonts w:eastAsia="Calibri"/>
-                <w:color w:val="1C1E29"/>
-              </w:rPr>
-              <w:t>9</w:t>
-            </w:r>
-          </w:p>
-        </w:tc>
-        <w:tc>
-          <w:tcPr>
-            <w:tcW w:w="2552" w:type="dxa"/>
-          </w:tcPr>
-          <w:p>
-            <w:pPr>
-              <w:rPr>
-                <w:rFonts w:eastAsia="Calibri"/>
-                <w:color w:val="1C1E29"/>
-              </w:rPr>
-            </w:pPr>
-            <w:r>
-              <w:rPr>
-                <w:sz w:val="24"/>
-                <w:szCs w:val="24"/>
+            <w:tcW w:w="562" w:type="dxa"/>
+          </w:tcPr>
+          <w:p>
+            <w:pPr>
+              <w:rPr>
+                <w:rFonts w:eastAsia="Calibri"/>
+                <w:b/>
+                <w:bCs/>
+                <w:color w:val="1C1E29"/>
+              </w:rPr>
+            </w:pPr>
+            <w:r>
+              <w:rPr>
+                <w:rFonts w:eastAsia="Calibri"/>
+                <w:b/>
+                <w:bCs/>
+                <w:color w:val="1C1E29"/>
+              </w:rPr>
+              <w:t>8</w:t>
+            </w:r>
+          </w:p>
+        </w:tc>
+        <w:tc>
+          <w:tcPr>
+            <w:tcW w:w="1701" w:type="dxa"/>
+          </w:tcPr>
+          <w:p>
+            <w:pPr>
+              <w:rPr>
+                <w:b/>
+                <w:bCs/>
                 <w:lang w:val="en-US"/>
               </w:rPr>
-              <w:t>Read</w:t>
-            </w:r>
-            <w:r>
-              <w:rPr>
-                <w:sz w:val="24"/>
-                <w:szCs w:val="24"/>
+            </w:pPr>
+            <w:r>
+              <w:rPr>
+                <w:b/>
+                <w:bCs/>
                 <w:lang w:val="en-US"/>
               </w:rPr>
-              <w:t xml:space="preserve"> Transfer + </w:t>
-            </w:r>
-            <w:r>
-              <w:rPr>
-                <w:sz w:val="24"/>
-                <w:szCs w:val="24"/>
+              <w:t>Incrementing burst type:</w:t>
+            </w:r>
+          </w:p>
+          <w:p>
+            <w:pPr>
+              <w:rPr>
+                <w:b/>
+                <w:bCs/>
                 <w:lang w:val="en-US"/>
               </w:rPr>
-              <w:t>Write Transfer</w:t>
-            </w:r>
-          </w:p>
-        </w:tc>
-        <w:tc>
-          <w:tcPr>
-            <w:tcW w:w="4089" w:type="dxa"/>
-          </w:tcPr>
-          <w:p>
-            <w:pPr>
-              <w:rPr>
-                <w:rFonts w:eastAsia="Calibri"/>
-                <w:color w:val="1C1E29"/>
-              </w:rPr>
-            </w:pPr>
-            <w:r>
-              <w:rPr>
-                <w:rFonts w:eastAsia="Calibri"/>
-                <w:color w:val="1C1E29"/>
-              </w:rPr>
-              <w:t>Read transfer fol</w:t>
-            </w:r>
-            <w:r>
-              <w:rPr>
-                <w:rFonts w:eastAsia="Calibri"/>
-                <w:color w:val="1C1E29"/>
-              </w:rPr>
-              <w:t>low</w:t>
-            </w:r>
-            <w:r>
-              <w:rPr>
-                <w:rFonts w:eastAsia="Calibri"/>
-                <w:color w:val="1C1E29"/>
-              </w:rPr>
-              <w:t>ed by Write transfer at a particular address A.</w:t>
-            </w:r>
-          </w:p>
-        </w:tc>
-        <w:tc>
-          <w:tcPr>
-            <w:tcW w:w="706" w:type="dxa"/>
-          </w:tcPr>
-          <w:p>
-            <w:pPr>
-              <w:rPr>
-                <w:rFonts w:eastAsia="Calibri"/>
-                <w:color w:val="1C1E29"/>
-              </w:rPr>
-            </w:pPr>
-            <w:r>
-              <w:rPr>
-                <w:rFonts w:eastAsia="Calibri"/>
-                <w:color w:val="1C1E29"/>
-              </w:rPr>
-              <w:t>3.1</w:t>
-            </w:r>
-          </w:p>
-        </w:tc>
-        <w:tc>
-          <w:tcPr>
-            <w:tcW w:w="777" w:type="dxa"/>
-          </w:tcPr>
-          <w:p>
-            <w:pPr>
-              <w:rPr>
-                <w:rFonts w:eastAsia="Calibri"/>
-                <w:color w:val="1C1E29"/>
-              </w:rPr>
-            </w:pPr>
-            <w:r>
-              <w:rPr>
-                <w:rFonts w:eastAsia="Calibri"/>
+            </w:pPr>
+          </w:p>
+          <w:p>
+            <w:pPr>
+              <w:rPr>
+                <w:b/>
+                <w:bCs/>
+                <w:lang w:val="en-US"/>
+              </w:rPr>
+            </w:pPr>
+            <w:r>
+              <w:rPr>
+                <w:b/>
+                <w:bCs/>
+                <w:lang w:val="en-US"/>
+              </w:rPr>
+              <w:t>INCR and undefined length burst</w:t>
+            </w:r>
+          </w:p>
+        </w:tc>
+        <w:tc>
+          <w:tcPr>
+            <w:tcW w:w="3402" w:type="dxa"/>
+          </w:tcPr>
+          <w:p>
+            <w:pPr>
+              <w:rPr>
+                <w:rFonts w:eastAsia="Calibri"/>
+                <w:color w:val="1C1E29"/>
+              </w:rPr>
+            </w:pPr>
+            <w:r>
+              <w:rPr>
+                <w:rFonts w:eastAsia="Calibri"/>
+                <w:color w:val="1C1E29"/>
+              </w:rPr>
+              <w:t>The f</w:t>
+            </w:r>
+            <w:r>
+              <w:rPr>
+                <w:rFonts w:eastAsia="Calibri"/>
+                <w:color w:val="1C1E29"/>
+              </w:rPr>
+              <w:t xml:space="preserve">irst burst is driven on the bus which consists of two halfword transfers at an address A. </w:t>
+            </w:r>
+          </w:p>
+          <w:p>
+            <w:pPr>
+              <w:rPr>
+                <w:rFonts w:eastAsia="Calibri"/>
+                <w:color w:val="1C1E29"/>
+              </w:rPr>
+            </w:pPr>
+          </w:p>
+          <w:p>
+            <w:pPr>
+              <w:rPr>
+                <w:rFonts w:eastAsia="Calibri"/>
+                <w:color w:val="1C1E29"/>
+              </w:rPr>
+            </w:pPr>
+            <w:r>
+              <w:rPr>
+                <w:rFonts w:eastAsia="Calibri"/>
+                <w:color w:val="1C1E29"/>
+              </w:rPr>
+              <w:t>The second burst is read consisting of three word read transfers starting at address B</w:t>
+            </w:r>
+          </w:p>
+        </w:tc>
+        <w:tc>
+          <w:tcPr>
+            <w:tcW w:w="709" w:type="dxa"/>
+          </w:tcPr>
+          <w:p>
+            <w:pPr>
+              <w:rPr>
+                <w:rFonts w:eastAsia="Calibri"/>
+                <w:color w:val="1C1E29"/>
+              </w:rPr>
+            </w:pPr>
+            <w:r>
+              <w:rPr>
+                <w:rFonts w:eastAsia="Calibri"/>
+                <w:color w:val="1C1E29"/>
+              </w:rPr>
+              <w:t>3.5</w:t>
+            </w:r>
+          </w:p>
+          <w:p>
+            <w:pPr>
+              <w:rPr>
+                <w:rFonts w:eastAsia="Calibri"/>
+                <w:color w:val="1C1E29"/>
+              </w:rPr>
+            </w:pPr>
+          </w:p>
+        </w:tc>
+        <w:tc>
+          <w:tcPr>
+            <w:tcW w:w="851" w:type="dxa"/>
+          </w:tcPr>
+          <w:p>
+            <w:pPr>
+              <w:rPr>
+                <w:rFonts w:eastAsia="Calibri"/>
+                <w:b/>
+                <w:bCs/>
+                <w:color w:val="1C1E29"/>
+              </w:rPr>
+            </w:pPr>
+            <w:r>
+              <w:rPr>
+                <w:rFonts w:eastAsia="Calibri"/>
+                <w:b/>
+                <w:bCs/>
                 <w:color w:val="1C1E29"/>
               </w:rPr>
               <w:t>TR</w:t>
@@ -4519,69 +5072,105 @@
               </w:rPr>
             </w:pPr>
           </w:p>
-          <w:p>
-            <w:pPr>
-              <w:rPr>
-                <w:rFonts w:eastAsia="Calibri"/>
-                <w:color w:val="1C1E29"/>
-              </w:rPr>
-            </w:pPr>
-          </w:p>
-        </w:tc>
-        <w:tc>
-          <w:tcPr>
-            <w:tcW w:w="4244" w:type="dxa"/>
-          </w:tcPr>
-          <w:p>
-            <w:pPr>
-              <w:rPr>
-                <w:rFonts w:eastAsia="Calibri"/>
-                <w:color w:val="1C1E29"/>
-              </w:rPr>
-            </w:pPr>
-            <w:r>
-              <w:rPr>
-                <w:rFonts w:eastAsia="Calibri"/>
-                <w:color w:val="1C1E29"/>
-              </w:rPr>
-              <w:t xml:space="preserve">HRESP is </w:t>
-            </w:r>
-            <w:r>
-              <w:rPr>
-                <w:rFonts w:eastAsia="Calibri"/>
-                <w:color w:val="1C1E29"/>
-              </w:rPr>
-              <w:t>LOW</w:t>
-            </w:r>
-            <w:r>
-              <w:rPr>
-                <w:rFonts w:eastAsia="Calibri"/>
-                <w:color w:val="1C1E29"/>
-              </w:rPr>
-              <w:t xml:space="preserve">, HREADY is </w:t>
-            </w:r>
-            <w:r>
-              <w:rPr>
-                <w:rFonts w:eastAsia="Calibri"/>
-                <w:color w:val="1C1E29"/>
-              </w:rPr>
-              <w:t>HIGH</w:t>
-            </w:r>
-            <w:r>
-              <w:rPr>
-                <w:rFonts w:eastAsia="Calibri"/>
-                <w:color w:val="1C1E29"/>
-              </w:rPr>
-              <w:t xml:space="preserve"> and the slave must return the previous Data (A).</w:t>
-            </w:r>
-          </w:p>
-          <w:p>
-            <w:pPr>
-              <w:rPr>
-                <w:rFonts w:eastAsia="Calibri"/>
-                <w:color w:val="1C1E29"/>
-              </w:rPr>
-            </w:pPr>
+        </w:tc>
+        <w:tc>
+          <w:tcPr>
+            <w:tcW w:w="2268" w:type="dxa"/>
+          </w:tcPr>
+          <w:p>
+            <w:pPr>
+              <w:rPr>
+                <w:rFonts w:eastAsia="Calibri"/>
+                <w:color w:val="1C1E29"/>
+              </w:rPr>
+            </w:pPr>
+            <w:r>
+              <w:rPr>
+                <w:rFonts w:eastAsia="Calibri"/>
+                <w:color w:val="1C1E29"/>
+              </w:rPr>
+              <w:t>-</w:t>
+            </w:r>
+          </w:p>
+        </w:tc>
+        <w:tc>
+          <w:tcPr>
+            <w:tcW w:w="3685" w:type="dxa"/>
+          </w:tcPr>
+          <w:p>
+            <w:pPr>
+              <w:rPr>
+                <w:rFonts w:eastAsia="Calibri"/>
+                <w:color w:val="1C1E29"/>
+              </w:rPr>
+            </w:pPr>
+            <w:r>
+              <w:rPr>
+                <w:rFonts w:eastAsia="Calibri"/>
+                <w:color w:val="1C1E29"/>
+              </w:rPr>
+              <w:t xml:space="preserve">In </w:t>
+            </w:r>
+            <w:r>
+              <w:rPr>
+                <w:rFonts w:eastAsia="Calibri"/>
+                <w:color w:val="1C1E29"/>
+              </w:rPr>
+              <w:t xml:space="preserve">the </w:t>
+            </w:r>
+            <w:r>
+              <w:rPr>
+                <w:rFonts w:eastAsia="Calibri"/>
+                <w:color w:val="1C1E29"/>
+              </w:rPr>
+              <w:t>first burst, the transfer address is incremented by two.</w:t>
+            </w:r>
+          </w:p>
+          <w:p>
+            <w:pPr>
+              <w:rPr>
+                <w:rFonts w:eastAsia="Calibri"/>
+                <w:color w:val="1C1E29"/>
+              </w:rPr>
+            </w:pPr>
+          </w:p>
+          <w:p>
+            <w:pPr>
+              <w:rPr>
+                <w:rFonts w:eastAsia="Calibri"/>
+                <w:color w:val="1C1E29"/>
+              </w:rPr>
+            </w:pPr>
+            <w:r>
+              <w:rPr>
+                <w:rFonts w:eastAsia="Calibri"/>
+                <w:color w:val="1C1E29"/>
+              </w:rPr>
+              <w:t>In the second burst, the transfer address is incremented by four.</w:t>
+            </w:r>
+          </w:p>
+          <w:p>
+            <w:pPr>
+              <w:rPr>
+                <w:rFonts w:eastAsia="Calibri"/>
+                <w:color w:val="1C1E29"/>
+              </w:rPr>
+            </w:pPr>
+          </w:p>
+          <w:p>
+            <w:pPr>
+              <w:rPr>
+                <w:rFonts w:eastAsia="Calibri"/>
+                <w:color w:val="1C1E29"/>
+              </w:rPr>
+            </w:pPr>
+            <w:r>
+              <w:rPr>
+                <w:rFonts w:eastAsia="Calibri"/>
+                <w:color w:val="1C1E29"/>
+              </w:rPr>
+              <w:t>For all the above scenarios the slave will provide a completed transfer signal.</w:t>
+            </w:r>
           </w:p>
         </w:tc>
       </w:tr>
@@ -4591,98 +5180,166 @@
         </w:trPr>
         <w:tc>
           <w:tcPr>
-            <w:tcW w:w="704" w:type="dxa"/>
-          </w:tcPr>
-          <w:p>
-            <w:pPr>
-              <w:rPr>
-                <w:rFonts w:eastAsia="Calibri"/>
-                <w:color w:val="1C1E29"/>
-              </w:rPr>
-            </w:pPr>
-            <w:r>
-              <w:rPr>
-                <w:rFonts w:eastAsia="Calibri"/>
-                <w:color w:val="1C1E29"/>
-              </w:rPr>
-              <w:t>10</w:t>
-            </w:r>
-          </w:p>
-        </w:tc>
-        <w:tc>
-          <w:tcPr>
-            <w:tcW w:w="2552" w:type="dxa"/>
-          </w:tcPr>
-          <w:p>
-            <w:pPr>
-              <w:rPr>
-                <w:rFonts w:eastAsia="Calibri"/>
-                <w:color w:val="1C1E29"/>
-              </w:rPr>
-            </w:pPr>
-            <w:r>
-              <w:rPr>
-                <w:rFonts w:eastAsia="Calibri"/>
-                <w:color w:val="1C1E29"/>
-              </w:rPr>
-              <w:t>HCLK</w:t>
-            </w:r>
-          </w:p>
-        </w:tc>
-        <w:tc>
-          <w:tcPr>
-            <w:tcW w:w="4089" w:type="dxa"/>
-          </w:tcPr>
-          <w:p>
-            <w:pPr>
-              <w:rPr>
-                <w:rFonts w:eastAsia="Calibri"/>
-                <w:color w:val="1C1E29"/>
-              </w:rPr>
-            </w:pPr>
-            <w:r>
-              <w:rPr>
-                <w:rFonts w:eastAsia="Calibri"/>
-                <w:color w:val="1C1E29"/>
-              </w:rPr>
-              <w:t>A clock signal is generated in the top module</w:t>
-            </w:r>
-          </w:p>
-        </w:tc>
-        <w:tc>
-          <w:tcPr>
-            <w:tcW w:w="706" w:type="dxa"/>
-          </w:tcPr>
-          <w:p>
-            <w:pPr>
-              <w:rPr>
-                <w:rFonts w:eastAsia="Calibri"/>
-                <w:color w:val="1C1E29"/>
-              </w:rPr>
-            </w:pPr>
-            <w:r>
-              <w:rPr>
-                <w:rFonts w:eastAsia="Calibri"/>
-                <w:color w:val="1C1E29"/>
-              </w:rPr>
-              <w:t>7.1.1</w:t>
-            </w:r>
-          </w:p>
-        </w:tc>
-        <w:tc>
-          <w:tcPr>
-            <w:tcW w:w="777" w:type="dxa"/>
-          </w:tcPr>
-          <w:p>
-            <w:pPr>
-              <w:rPr>
-                <w:rFonts w:eastAsia="Calibri"/>
-                <w:color w:val="1C1E29"/>
-              </w:rPr>
-            </w:pPr>
-            <w:r>
-              <w:rPr>
-                <w:rFonts w:eastAsia="Calibri"/>
+            <w:tcW w:w="562" w:type="dxa"/>
+          </w:tcPr>
+          <w:p>
+            <w:pPr>
+              <w:rPr>
+                <w:rFonts w:eastAsia="Calibri"/>
+                <w:b/>
+                <w:bCs/>
+                <w:color w:val="1C1E29"/>
+              </w:rPr>
+            </w:pPr>
+            <w:r>
+              <w:rPr>
+                <w:rFonts w:eastAsia="Calibri"/>
+                <w:b/>
+                <w:bCs/>
+                <w:color w:val="1C1E29"/>
+              </w:rPr>
+              <w:t>9</w:t>
+            </w:r>
+          </w:p>
+        </w:tc>
+        <w:tc>
+          <w:tcPr>
+            <w:tcW w:w="1701" w:type="dxa"/>
+          </w:tcPr>
+          <w:p>
+            <w:pPr>
+              <w:rPr>
+                <w:rFonts w:eastAsia="Calibri"/>
+                <w:b/>
+                <w:bCs/>
+                <w:color w:val="1C1E29"/>
+              </w:rPr>
+            </w:pPr>
+            <w:r>
+              <w:rPr>
+                <w:rFonts w:eastAsia="Calibri"/>
+                <w:b/>
+                <w:bCs/>
+                <w:color w:val="1C1E29"/>
+              </w:rPr>
+              <w:t>Global Signal:</w:t>
+            </w:r>
+          </w:p>
+          <w:p>
+            <w:pPr>
+              <w:rPr>
+                <w:rFonts w:eastAsia="Calibri"/>
+                <w:b/>
+                <w:bCs/>
+                <w:color w:val="1C1E29"/>
+              </w:rPr>
+            </w:pPr>
+            <w:r>
+              <w:rPr>
+                <w:rFonts w:eastAsia="Calibri"/>
+                <w:b/>
+                <w:bCs/>
+                <w:color w:val="1C1E29"/>
+              </w:rPr>
+              <w:t>HRESTn</w:t>
+            </w:r>
+          </w:p>
+        </w:tc>
+        <w:tc>
+          <w:tcPr>
+            <w:tcW w:w="3402" w:type="dxa"/>
+          </w:tcPr>
+          <w:p>
+            <w:pPr>
+              <w:rPr>
+                <w:rFonts w:eastAsia="Calibri"/>
+                <w:color w:val="1C1E29"/>
+              </w:rPr>
+            </w:pPr>
+            <w:r>
+              <w:rPr>
+                <w:rFonts w:eastAsia="Calibri"/>
+                <w:color w:val="1C1E29"/>
+              </w:rPr>
+              <w:t>After a random read or write transfer an HRESTn is driven low asynchronously.</w:t>
+            </w:r>
+          </w:p>
+          <w:p>
+            <w:pPr>
+              <w:rPr>
+                <w:rFonts w:eastAsia="Calibri"/>
+                <w:color w:val="1C1E29"/>
+              </w:rPr>
+            </w:pPr>
+          </w:p>
+          <w:p>
+            <w:pPr>
+              <w:rPr>
+                <w:rFonts w:eastAsia="Calibri"/>
+                <w:color w:val="1C1E29"/>
+              </w:rPr>
+            </w:pPr>
+            <w:r>
+              <w:rPr>
+                <w:rFonts w:eastAsia="Calibri"/>
+                <w:color w:val="1C1E29"/>
+              </w:rPr>
+              <w:t xml:space="preserve">HREADYOUT </w:t>
+            </w:r>
+            <w:r>
+              <w:rPr>
+                <w:rFonts w:eastAsia="Calibri"/>
+                <w:color w:val="1C1E29"/>
+              </w:rPr>
+              <w:t>must be</w:t>
+            </w:r>
+            <w:r>
+              <w:rPr>
+                <w:rFonts w:eastAsia="Calibri"/>
+                <w:color w:val="1C1E29"/>
+              </w:rPr>
+              <w:t xml:space="preserve"> high. HTRANS [1:0] must indicate IDLE. </w:t>
+            </w:r>
+          </w:p>
+        </w:tc>
+        <w:tc>
+          <w:tcPr>
+            <w:tcW w:w="709" w:type="dxa"/>
+          </w:tcPr>
+          <w:p>
+            <w:pPr>
+              <w:rPr>
+                <w:rFonts w:eastAsia="Calibri"/>
+                <w:color w:val="1C1E29"/>
+              </w:rPr>
+            </w:pPr>
+            <w:r>
+              <w:rPr>
+                <w:rFonts w:eastAsia="Calibri"/>
+                <w:color w:val="1C1E29"/>
+              </w:rPr>
+              <w:t>7.1.2</w:t>
+            </w:r>
+          </w:p>
+        </w:tc>
+        <w:tc>
+          <w:tcPr>
+            <w:tcW w:w="851" w:type="dxa"/>
+          </w:tcPr>
+          <w:p>
+            <w:pPr>
+              <w:rPr>
+                <w:rFonts w:eastAsia="Calibri"/>
+                <w:b/>
+                <w:bCs/>
+                <w:color w:val="1C1E29"/>
+              </w:rPr>
+            </w:pPr>
+            <w:r>
+              <w:rPr>
+                <w:rFonts w:eastAsia="Calibri"/>
+                <w:b/>
+                <w:bCs/>
                 <w:color w:val="1C1E29"/>
               </w:rPr>
               <w:t>A</w:t>
@@ -4704,21 +5361,63 @@
         </w:tc>
         <w:tc>
           <w:tcPr>
-            <w:tcW w:w="4244" w:type="dxa"/>
-          </w:tcPr>
-          <w:p>
-            <w:pPr>
-              <w:rPr>
-                <w:rFonts w:eastAsia="Calibri"/>
-                <w:color w:val="1C1E29"/>
-              </w:rPr>
-            </w:pPr>
-            <w:r>
-              <w:rPr>
-                <w:rFonts w:eastAsia="Calibri"/>
-                <w:color w:val="1C1E29"/>
-              </w:rPr>
-              <w:t>All input signals must be sampled at the rising edge of the clock and changes in the output signals must occur after the rising edge.</w:t>
+            <w:tcW w:w="2268" w:type="dxa"/>
+          </w:tcPr>
+          <w:p>
+            <w:pPr>
+              <w:rPr>
+                <w:rFonts w:eastAsia="Calibri"/>
+                <w:color w:val="1C1E29"/>
+              </w:rPr>
+            </w:pPr>
+            <w:r>
+              <w:rPr>
+                <w:rFonts w:eastAsia="Calibri"/>
+                <w:color w:val="1C1E29"/>
+              </w:rPr>
+              <w:t xml:space="preserve">HRESTn is an active low signal. </w:t>
+            </w:r>
+          </w:p>
+          <w:p>
+            <w:pPr>
+              <w:rPr>
+                <w:rFonts w:eastAsia="Calibri"/>
+                <w:color w:val="1C1E29"/>
+              </w:rPr>
+            </w:pPr>
+            <w:r>
+              <w:rPr>
+                <w:rFonts w:eastAsia="Calibri"/>
+                <w:color w:val="1C1E29"/>
+              </w:rPr>
+              <w:t>Primary reset for all bus elements</w:t>
+            </w:r>
+            <w:r>
+              <w:rPr>
+                <w:rFonts w:eastAsia="Calibri"/>
+                <w:color w:val="1C1E29"/>
+              </w:rPr>
+              <w:t>.</w:t>
+            </w:r>
+          </w:p>
+        </w:tc>
+        <w:tc>
+          <w:tcPr>
+            <w:tcW w:w="3685" w:type="dxa"/>
+          </w:tcPr>
+          <w:p>
+            <w:pPr>
+              <w:rPr>
+                <w:rFonts w:eastAsia="Calibri"/>
+                <w:color w:val="1C1E29"/>
+              </w:rPr>
+            </w:pPr>
+            <w:r>
+              <w:rPr>
+                <w:rFonts w:eastAsia="Calibri"/>
+                <w:color w:val="1C1E29"/>
+              </w:rPr>
+              <w:t>All bus elements will reset.</w:t>
             </w:r>
           </w:p>
         </w:tc>
@@ -4729,38 +5428,75 @@
         </w:trPr>
         <w:tc>
           <w:tcPr>
-            <w:tcW w:w="704" w:type="dxa"/>
-          </w:tcPr>
-          <w:p>
-            <w:pPr>
-              <w:rPr>
-                <w:rFonts w:eastAsia="Calibri"/>
-                <w:color w:val="1C1E29"/>
-              </w:rPr>
-            </w:pPr>
-            <w:r>
-              <w:rPr>
-                <w:rFonts w:eastAsia="Calibri"/>
-                <w:color w:val="1C1E29"/>
-              </w:rPr>
-              <w:t>11</w:t>
-            </w:r>
-          </w:p>
-        </w:tc>
-        <w:tc>
-          <w:tcPr>
-            <w:tcW w:w="2552" w:type="dxa"/>
-          </w:tcPr>
-          <w:p>
-            <w:pPr>
-              <w:rPr>
-                <w:rFonts w:eastAsia="Calibri"/>
-                <w:color w:val="1C1E29"/>
-              </w:rPr>
-            </w:pPr>
-            <w:r>
-              <w:rPr>
-                <w:rFonts w:eastAsia="Calibri"/>
+            <w:tcW w:w="562" w:type="dxa"/>
+          </w:tcPr>
+          <w:p>
+            <w:pPr>
+              <w:rPr>
+                <w:rFonts w:eastAsia="Calibri"/>
+                <w:b/>
+                <w:bCs/>
+                <w:color w:val="1C1E29"/>
+              </w:rPr>
+            </w:pPr>
+            <w:r>
+              <w:rPr>
+                <w:rFonts w:eastAsia="Calibri"/>
+                <w:b/>
+                <w:bCs/>
+                <w:color w:val="1C1E29"/>
+              </w:rPr>
+              <w:t>10</w:t>
+            </w:r>
+          </w:p>
+        </w:tc>
+        <w:tc>
+          <w:tcPr>
+            <w:tcW w:w="1701" w:type="dxa"/>
+          </w:tcPr>
+          <w:p>
+            <w:pPr>
+              <w:rPr>
+                <w:rFonts w:eastAsia="Calibri"/>
+                <w:b/>
+                <w:bCs/>
+                <w:color w:val="1C1E29"/>
+              </w:rPr>
+            </w:pPr>
+            <w:r>
+              <w:rPr>
+                <w:rFonts w:eastAsia="Calibri"/>
+                <w:b/>
+                <w:bCs/>
+                <w:color w:val="1C1E29"/>
+              </w:rPr>
+              <w:t xml:space="preserve">Master Signal: </w:t>
+            </w:r>
+          </w:p>
+          <w:p>
+            <w:pPr>
+              <w:rPr>
+                <w:rFonts w:eastAsia="Calibri"/>
+                <w:b/>
+                <w:bCs/>
+                <w:color w:val="1C1E29"/>
+              </w:rPr>
+            </w:pPr>
+          </w:p>
+          <w:p>
+            <w:pPr>
+              <w:rPr>
+                <w:rFonts w:eastAsia="Calibri"/>
+                <w:b/>
+                <w:bCs/>
+                <w:color w:val="1C1E29"/>
+              </w:rPr>
+            </w:pPr>
+            <w:r>
+              <w:rPr>
+                <w:rFonts w:eastAsia="Calibri"/>
+                <w:b/>
+                <w:bCs/>
                 <w:color w:val="1C1E29"/>
               </w:rPr>
               <w:t>IDLE</w:t>
@@ -4768,6 +5504,8 @@
             <w:r>
               <w:rPr>
                 <w:rFonts w:eastAsia="Calibri"/>
+                <w:b/>
+                <w:bCs/>
                 <w:color w:val="1C1E29"/>
               </w:rPr>
               <w:br/>
@@ -4776,35 +5514,42 @@
         </w:tc>
         <w:tc>
           <w:tcPr>
-            <w:tcW w:w="4089" w:type="dxa"/>
-          </w:tcPr>
-          <w:p>
-            <w:pPr>
-              <w:rPr>
-                <w:rFonts w:eastAsia="Calibri"/>
-                <w:color w:val="1C1E29"/>
-              </w:rPr>
-            </w:pPr>
-            <w:r>
-              <w:rPr>
-                <w:rFonts w:eastAsia="Calibri"/>
-                <w:color w:val="1C1E29"/>
-              </w:rPr>
-              <w:t xml:space="preserve">When </w:t>
-            </w:r>
-            <w:r>
-              <w:rPr>
-                <w:rFonts w:eastAsia="Calibri"/>
-                <w:color w:val="1C1E29"/>
-              </w:rPr>
-              <w:t xml:space="preserve">the </w:t>
-            </w:r>
-            <w:r>
-              <w:rPr>
-                <w:rFonts w:eastAsia="Calibri"/>
-                <w:color w:val="1C1E29"/>
-              </w:rPr>
-              <w:t>IDLE transfer is inserted to an address</w:t>
+            <w:tcW w:w="3402" w:type="dxa"/>
+          </w:tcPr>
+          <w:p>
+            <w:pPr>
+              <w:rPr>
+                <w:rFonts w:eastAsia="Calibri"/>
+                <w:color w:val="1C1E29"/>
+              </w:rPr>
+            </w:pPr>
+            <w:r>
+              <w:rPr>
+                <w:rFonts w:eastAsia="Calibri"/>
+                <w:color w:val="1C1E29"/>
+              </w:rPr>
+              <w:t xml:space="preserve">An address A is driven onto the bus. An </w:t>
+            </w:r>
+            <w:r>
+              <w:rPr>
+                <w:rFonts w:eastAsia="Calibri"/>
+                <w:color w:val="1C1E29"/>
+              </w:rPr>
+              <w:t xml:space="preserve">IDLE transfer is inserted to </w:t>
+            </w:r>
+            <w:r>
+              <w:rPr>
+                <w:rFonts w:eastAsia="Calibri"/>
+                <w:color w:val="1C1E29"/>
+              </w:rPr>
+              <w:t>this</w:t>
+            </w:r>
+            <w:r>
+              <w:rPr>
+                <w:rFonts w:eastAsia="Calibri"/>
+                <w:color w:val="1C1E29"/>
+              </w:rPr>
+              <w:t xml:space="preserve"> address</w:t>
             </w:r>
             <w:r>
               <w:rPr>
@@ -4817,7 +5562,7 @@
         </w:tc>
         <w:tc>
           <w:tcPr>
-            <w:tcW w:w="706" w:type="dxa"/>
+            <w:tcW w:w="709" w:type="dxa"/>
           </w:tcPr>
           <w:p>
             <w:pPr>
@@ -4837,18 +5582,22 @@
         </w:tc>
         <w:tc>
           <w:tcPr>
-            <w:tcW w:w="777" w:type="dxa"/>
-          </w:tcPr>
-          <w:p>
-            <w:pPr>
-              <w:rPr>
-                <w:rFonts w:eastAsia="Calibri"/>
-                <w:color w:val="1C1E29"/>
-              </w:rPr>
-            </w:pPr>
-            <w:r>
-              <w:rPr>
-                <w:rFonts w:eastAsia="Calibri"/>
+            <w:tcW w:w="851" w:type="dxa"/>
+          </w:tcPr>
+          <w:p>
+            <w:pPr>
+              <w:rPr>
+                <w:rFonts w:eastAsia="Calibri"/>
+                <w:b/>
+                <w:bCs/>
+                <w:color w:val="1C1E29"/>
+              </w:rPr>
+            </w:pPr>
+            <w:r>
+              <w:rPr>
+                <w:rFonts w:eastAsia="Calibri"/>
+                <w:b/>
+                <w:bCs/>
                 <w:color w:val="1C1E29"/>
               </w:rPr>
               <w:t>A</w:t>
@@ -4870,56 +5619,41 @@
         </w:tc>
         <w:tc>
           <w:tcPr>
-            <w:tcW w:w="4244" w:type="dxa"/>
-          </w:tcPr>
-          <w:p>
-            <w:pPr>
-              <w:rPr>
-                <w:rFonts w:eastAsia="Calibri"/>
-                <w:color w:val="1C1E29"/>
-              </w:rPr>
-            </w:pPr>
-            <w:r>
-              <w:rPr>
-                <w:rFonts w:eastAsia="Calibri"/>
-                <w:color w:val="1C1E29"/>
-              </w:rPr>
-              <w:t>The transfer must be ignored by the slave. Slave</w:t>
-            </w:r>
-            <w:r>
-              <w:rPr>
-                <w:rFonts w:eastAsia="Calibri"/>
-                <w:color w:val="1C1E29"/>
-              </w:rPr>
-              <w:t>s</w:t>
-            </w:r>
-            <w:r>
-              <w:rPr>
-                <w:rFonts w:eastAsia="Calibri"/>
-                <w:color w:val="1C1E29"/>
-              </w:rPr>
-              <w:t xml:space="preserve"> must provide a </w:t>
-            </w:r>
-            <w:r>
-              <w:rPr>
-                <w:rFonts w:eastAsia="Calibri"/>
-                <w:color w:val="1C1E29"/>
-              </w:rPr>
-              <w:t xml:space="preserve">zero-wait </w:t>
-            </w:r>
-            <w:r>
-              <w:rPr>
-                <w:rFonts w:eastAsia="Calibri"/>
-                <w:color w:val="1C1E29"/>
-              </w:rPr>
-              <w:t>OKAY response.</w:t>
-            </w:r>
-            <w:r>
-              <w:rPr>
-                <w:rFonts w:eastAsia="Calibri"/>
-                <w:color w:val="1C1E29"/>
-              </w:rPr>
-              <w:t xml:space="preserve"> </w:t>
+            <w:tcW w:w="2268" w:type="dxa"/>
+          </w:tcPr>
+          <w:p>
+            <w:pPr>
+              <w:rPr>
+                <w:rFonts w:eastAsia="Calibri"/>
+                <w:color w:val="1C1E29"/>
+              </w:rPr>
+            </w:pPr>
+            <w:r>
+              <w:rPr>
+                <w:rFonts w:eastAsia="Calibri"/>
+                <w:color w:val="1C1E29"/>
+              </w:rPr>
+              <w:t>-</w:t>
+            </w:r>
+          </w:p>
+        </w:tc>
+        <w:tc>
+          <w:tcPr>
+            <w:tcW w:w="3685" w:type="dxa"/>
+          </w:tcPr>
+          <w:p>
+            <w:pPr>
+              <w:rPr>
+                <w:rFonts w:eastAsia="Calibri"/>
+                <w:color w:val="1C1E29"/>
+              </w:rPr>
+            </w:pPr>
+            <w:r>
+              <w:rPr>
+                <w:rFonts w:eastAsia="Calibri"/>
+                <w:color w:val="1C1E29"/>
+              </w:rPr>
+              <w:t xml:space="preserve">The transfer must be ignored by the slave.  </w:t>
             </w:r>
           </w:p>
         </w:tc>
@@ -4930,38 +5664,75 @@
         </w:trPr>
         <w:tc>
           <w:tcPr>
-            <w:tcW w:w="704" w:type="dxa"/>
-          </w:tcPr>
-          <w:p>
-            <w:pPr>
-              <w:rPr>
-                <w:rFonts w:eastAsia="Calibri"/>
-                <w:color w:val="1C1E29"/>
-              </w:rPr>
-            </w:pPr>
-            <w:r>
-              <w:rPr>
-                <w:rFonts w:eastAsia="Calibri"/>
-                <w:color w:val="1C1E29"/>
-              </w:rPr>
-              <w:t>12</w:t>
-            </w:r>
-          </w:p>
-        </w:tc>
-        <w:tc>
-          <w:tcPr>
-            <w:tcW w:w="2552" w:type="dxa"/>
-          </w:tcPr>
-          <w:p>
-            <w:pPr>
-              <w:rPr>
-                <w:rFonts w:eastAsia="Calibri"/>
-                <w:color w:val="1C1E29"/>
-              </w:rPr>
-            </w:pPr>
-            <w:r>
-              <w:rPr>
-                <w:rFonts w:eastAsia="Calibri"/>
+            <w:tcW w:w="562" w:type="dxa"/>
+          </w:tcPr>
+          <w:p>
+            <w:pPr>
+              <w:rPr>
+                <w:rFonts w:eastAsia="Calibri"/>
+                <w:b/>
+                <w:bCs/>
+                <w:color w:val="1C1E29"/>
+              </w:rPr>
+            </w:pPr>
+            <w:r>
+              <w:rPr>
+                <w:rFonts w:eastAsia="Calibri"/>
+                <w:b/>
+                <w:bCs/>
+                <w:color w:val="1C1E29"/>
+              </w:rPr>
+              <w:t>11</w:t>
+            </w:r>
+          </w:p>
+        </w:tc>
+        <w:tc>
+          <w:tcPr>
+            <w:tcW w:w="1701" w:type="dxa"/>
+          </w:tcPr>
+          <w:p>
+            <w:pPr>
+              <w:rPr>
+                <w:rFonts w:eastAsia="Calibri"/>
+                <w:b/>
+                <w:bCs/>
+                <w:color w:val="1C1E29"/>
+              </w:rPr>
+            </w:pPr>
+            <w:r>
+              <w:rPr>
+                <w:rFonts w:eastAsia="Calibri"/>
+                <w:b/>
+                <w:bCs/>
+                <w:color w:val="1C1E29"/>
+              </w:rPr>
+              <w:t xml:space="preserve">Master Signal: </w:t>
+            </w:r>
+          </w:p>
+          <w:p>
+            <w:pPr>
+              <w:rPr>
+                <w:rFonts w:eastAsia="Calibri"/>
+                <w:b/>
+                <w:bCs/>
+                <w:color w:val="1C1E29"/>
+              </w:rPr>
+            </w:pPr>
+          </w:p>
+          <w:p>
+            <w:pPr>
+              <w:rPr>
+                <w:rFonts w:eastAsia="Calibri"/>
+                <w:b/>
+                <w:bCs/>
+                <w:color w:val="1C1E29"/>
+              </w:rPr>
+            </w:pPr>
+            <w:r>
+              <w:rPr>
+                <w:rFonts w:eastAsia="Calibri"/>
+                <w:b/>
+                <w:bCs/>
                 <w:color w:val="1C1E29"/>
               </w:rPr>
               <w:t>BUSY</w:t>
@@ -4969,6 +5740,8 @@
             <w:r>
               <w:rPr>
                 <w:rFonts w:eastAsia="Calibri"/>
+                <w:b/>
+                <w:bCs/>
                 <w:color w:val="1C1E29"/>
               </w:rPr>
               <w:br/>
@@ -4977,27 +5750,76 @@
         </w:tc>
         <w:tc>
           <w:tcPr>
-            <w:tcW w:w="4089" w:type="dxa"/>
-          </w:tcPr>
-          <w:p>
-            <w:pPr>
-              <w:rPr>
-                <w:rFonts w:eastAsia="Calibri"/>
-                <w:color w:val="1C1E29"/>
-              </w:rPr>
-            </w:pPr>
-            <w:r>
-              <w:rPr>
-                <w:rFonts w:eastAsia="Calibri"/>
-                <w:color w:val="1C1E29"/>
-              </w:rPr>
-              <w:t>When a BUSY transfer is inserted then the address and control signals must reflect the next burst transfer</w:t>
-            </w:r>
-          </w:p>
-        </w:tc>
-        <w:tc>
-          <w:tcPr>
-            <w:tcW w:w="706" w:type="dxa"/>
+            <w:tcW w:w="3402" w:type="dxa"/>
+          </w:tcPr>
+          <w:p>
+            <w:pPr>
+              <w:rPr>
+                <w:rFonts w:eastAsia="Calibri"/>
+                <w:color w:val="1C1E29"/>
+              </w:rPr>
+            </w:pPr>
+            <w:r>
+              <w:rPr>
+                <w:rFonts w:eastAsia="Calibri"/>
+                <w:color w:val="1C1E29"/>
+              </w:rPr>
+              <w:t>Address A and B are driven onto the bus.</w:t>
+            </w:r>
+            <w:r>
+              <w:rPr>
+                <w:rFonts w:eastAsia="Calibri"/>
+                <w:color w:val="1C1E29"/>
+              </w:rPr>
+              <w:t xml:space="preserve"> </w:t>
+            </w:r>
+            <w:r>
+              <w:rPr>
+                <w:rFonts w:eastAsia="Calibri"/>
+                <w:color w:val="1C1E29"/>
+              </w:rPr>
+              <w:t xml:space="preserve">When a BUSY transfer is inserted </w:t>
+            </w:r>
+            <w:r>
+              <w:rPr>
+                <w:rFonts w:eastAsia="Calibri"/>
+                <w:color w:val="1C1E29"/>
+              </w:rPr>
+              <w:t xml:space="preserve">on address A </w:t>
+            </w:r>
+            <w:r>
+              <w:rPr>
+                <w:rFonts w:eastAsia="Calibri"/>
+                <w:color w:val="1C1E29"/>
+              </w:rPr>
+              <w:t>then the address and control signals must reflect the next burst transfer</w:t>
+            </w:r>
+            <w:r>
+              <w:rPr>
+                <w:rFonts w:eastAsia="Calibri"/>
+                <w:color w:val="1C1E29"/>
+              </w:rPr>
+              <w:t xml:space="preserve"> i.e., address B.</w:t>
+            </w:r>
+            <w:r>
+              <w:rPr>
+                <w:rFonts w:eastAsia="Calibri"/>
+                <w:color w:val="1C1E29"/>
+              </w:rPr>
+              <w:t xml:space="preserve"> </w:t>
+            </w:r>
+            <w:r>
+              <w:rPr>
+                <w:rFonts w:eastAsia="Calibri"/>
+                <w:color w:val="1C1E29"/>
+              </w:rPr>
+              <w:t>A sequential transfer is signaled for address B.</w:t>
+            </w:r>
+          </w:p>
+        </w:tc>
+        <w:tc>
+          <w:tcPr>
+            <w:tcW w:w="709" w:type="dxa"/>
           </w:tcPr>
           <w:p>
             <w:pPr>
@@ -5017,18 +5839,22 @@
         </w:tc>
         <w:tc>
           <w:tcPr>
-            <w:tcW w:w="777" w:type="dxa"/>
-          </w:tcPr>
-          <w:p>
-            <w:pPr>
-              <w:rPr>
-                <w:rFonts w:eastAsia="Calibri"/>
-                <w:color w:val="1C1E29"/>
-              </w:rPr>
-            </w:pPr>
-            <w:r>
-              <w:rPr>
-                <w:rFonts w:eastAsia="Calibri"/>
+            <w:tcW w:w="851" w:type="dxa"/>
+          </w:tcPr>
+          <w:p>
+            <w:pPr>
+              <w:rPr>
+                <w:rFonts w:eastAsia="Calibri"/>
+                <w:b/>
+                <w:bCs/>
+                <w:color w:val="1C1E29"/>
+              </w:rPr>
+            </w:pPr>
+            <w:r>
+              <w:rPr>
+                <w:rFonts w:eastAsia="Calibri"/>
+                <w:b/>
+                <w:bCs/>
                 <w:color w:val="1C1E29"/>
               </w:rPr>
               <w:t>A</w:t>
@@ -5050,35 +5876,41 @@
         </w:tc>
         <w:tc>
           <w:tcPr>
-            <w:tcW w:w="4244" w:type="dxa"/>
-          </w:tcPr>
-          <w:p>
-            <w:pPr>
-              <w:rPr>
-                <w:rFonts w:eastAsia="Calibri"/>
-                <w:color w:val="1C1E29"/>
-              </w:rPr>
-            </w:pPr>
-            <w:r>
-              <w:rPr>
-                <w:rFonts w:eastAsia="Calibri"/>
-                <w:color w:val="1C1E29"/>
-              </w:rPr>
-              <w:t>Slaves must always provide a zero-wait state OKAY. T</w:t>
-            </w:r>
-            <w:r>
-              <w:rPr>
-                <w:rFonts w:eastAsia="Calibri"/>
-                <w:color w:val="1C1E29"/>
-              </w:rPr>
-              <w:t>he t</w:t>
-            </w:r>
-            <w:r>
-              <w:rPr>
-                <w:rFonts w:eastAsia="Calibri"/>
-                <w:color w:val="1C1E29"/>
-              </w:rPr>
-              <w:t>ransfer must be ignored by the slave</w:t>
+            <w:tcW w:w="2268" w:type="dxa"/>
+          </w:tcPr>
+          <w:p>
+            <w:pPr>
+              <w:rPr>
+                <w:rFonts w:eastAsia="Calibri"/>
+                <w:color w:val="1C1E29"/>
+              </w:rPr>
+            </w:pPr>
+            <w:r>
+              <w:rPr>
+                <w:rFonts w:eastAsia="Calibri"/>
+                <w:color w:val="1C1E29"/>
+              </w:rPr>
+              <w:t>-</w:t>
+            </w:r>
+          </w:p>
+        </w:tc>
+        <w:tc>
+          <w:tcPr>
+            <w:tcW w:w="3685" w:type="dxa"/>
+          </w:tcPr>
+          <w:p>
+            <w:pPr>
+              <w:rPr>
+                <w:rFonts w:eastAsia="Calibri"/>
+                <w:color w:val="1C1E29"/>
+              </w:rPr>
+            </w:pPr>
+            <w:r>
+              <w:rPr>
+                <w:rFonts w:eastAsia="Calibri"/>
+                <w:color w:val="1C1E29"/>
+              </w:rPr>
+              <w:t xml:space="preserve">After the complete transfer signal from the slave for address A; address B is sampled during the sequential transfer. </w:t>
             </w:r>
           </w:p>
         </w:tc>
@@ -5089,74 +5921,125 @@
         </w:trPr>
         <w:tc>
           <w:tcPr>
-            <w:tcW w:w="704" w:type="dxa"/>
-          </w:tcPr>
-          <w:p>
-            <w:pPr>
-              <w:rPr>
-                <w:rFonts w:eastAsia="Calibri"/>
-                <w:color w:val="1C1E29"/>
-              </w:rPr>
-            </w:pPr>
-            <w:r>
-              <w:rPr>
-                <w:rFonts w:eastAsia="Calibri"/>
-                <w:color w:val="1C1E29"/>
-              </w:rPr>
-              <w:t>13</w:t>
-            </w:r>
-          </w:p>
-        </w:tc>
-        <w:tc>
-          <w:tcPr>
-            <w:tcW w:w="2552" w:type="dxa"/>
-          </w:tcPr>
-          <w:p>
-            <w:pPr>
-              <w:rPr>
-                <w:rFonts w:eastAsia="Calibri"/>
-                <w:color w:val="1C1E29"/>
-              </w:rPr>
-            </w:pPr>
-            <w:r>
-              <w:rPr>
-                <w:rFonts w:eastAsia="Calibri"/>
-                <w:color w:val="1C1E29"/>
-              </w:rPr>
-              <w:t>Transfer type changes from IDLE to NONSEQ during waited states</w:t>
-            </w:r>
-          </w:p>
-        </w:tc>
-        <w:tc>
-          <w:tcPr>
-            <w:tcW w:w="4089" w:type="dxa"/>
-          </w:tcPr>
-          <w:p>
-            <w:pPr>
-              <w:rPr>
-                <w:rFonts w:eastAsia="Calibri"/>
-                <w:color w:val="1C1E29"/>
-              </w:rPr>
-            </w:pPr>
-            <w:r>
-              <w:rPr>
-                <w:rFonts w:eastAsia="Calibri"/>
-                <w:color w:val="1C1E29"/>
-              </w:rPr>
-              <w:t xml:space="preserve">The HTRANS signal must be kept constant after the transition until HREADY is </w:t>
-            </w:r>
-            <w:r>
-              <w:rPr>
-                <w:rFonts w:eastAsia="Calibri"/>
-                <w:color w:val="1C1E29"/>
-              </w:rPr>
-              <w:t>HIGH</w:t>
-            </w:r>
-          </w:p>
-        </w:tc>
-        <w:tc>
-          <w:tcPr>
-            <w:tcW w:w="706" w:type="dxa"/>
+            <w:tcW w:w="562" w:type="dxa"/>
+          </w:tcPr>
+          <w:p>
+            <w:pPr>
+              <w:rPr>
+                <w:rFonts w:eastAsia="Calibri"/>
+                <w:b/>
+                <w:bCs/>
+                <w:color w:val="1C1E29"/>
+              </w:rPr>
+            </w:pPr>
+            <w:r>
+              <w:rPr>
+                <w:rFonts w:eastAsia="Calibri"/>
+                <w:b/>
+                <w:bCs/>
+                <w:color w:val="1C1E29"/>
+              </w:rPr>
+              <w:t>12</w:t>
+            </w:r>
+          </w:p>
+        </w:tc>
+        <w:tc>
+          <w:tcPr>
+            <w:tcW w:w="1701" w:type="dxa"/>
+          </w:tcPr>
+          <w:p>
+            <w:pPr>
+              <w:rPr>
+                <w:rFonts w:eastAsia="Calibri"/>
+                <w:b/>
+                <w:bCs/>
+                <w:color w:val="1C1E29"/>
+              </w:rPr>
+            </w:pPr>
+            <w:r>
+              <w:rPr>
+                <w:rFonts w:eastAsia="Calibri"/>
+                <w:b/>
+                <w:bCs/>
+                <w:color w:val="1C1E29"/>
+              </w:rPr>
+              <w:t xml:space="preserve">Transfer type changes: </w:t>
+            </w:r>
+            <w:r>
+              <w:rPr>
+                <w:rFonts w:eastAsia="Calibri"/>
+                <w:b/>
+                <w:bCs/>
+                <w:color w:val="1C1E29"/>
+              </w:rPr>
+              <w:br/>
+            </w:r>
+          </w:p>
+          <w:p>
+            <w:pPr>
+              <w:rPr>
+                <w:rFonts w:eastAsia="Calibri"/>
+                <w:b/>
+                <w:bCs/>
+                <w:color w:val="1C1E29"/>
+              </w:rPr>
+            </w:pPr>
+            <w:r>
+              <w:rPr>
+                <w:rFonts w:eastAsia="Calibri"/>
+                <w:b/>
+                <w:bCs/>
+                <w:color w:val="1C1E29"/>
+              </w:rPr>
+              <w:t xml:space="preserve">IDLE to NONSEQ </w:t>
+            </w:r>
+          </w:p>
+        </w:tc>
+        <w:tc>
+          <w:tcPr>
+            <w:tcW w:w="3402" w:type="dxa"/>
+          </w:tcPr>
+          <w:p>
+            <w:pPr>
+              <w:rPr>
+                <w:rFonts w:eastAsia="Calibri"/>
+                <w:color w:val="1C1E29"/>
+              </w:rPr>
+            </w:pPr>
+            <w:r>
+              <w:rPr>
+                <w:rFonts w:eastAsia="Calibri"/>
+                <w:color w:val="1C1E29"/>
+              </w:rPr>
+              <w:t>Address A, B, C, and X are driven onto the bus. One IDLE transfer is inserted to address B and address C. The transfer type is changed to NONSEQ and initiates a transfer to address x.</w:t>
+            </w:r>
+            <w:r>
+              <w:rPr>
+                <w:rFonts w:eastAsia="Calibri"/>
+                <w:color w:val="1C1E29"/>
+              </w:rPr>
+              <w:t xml:space="preserve"> </w:t>
+            </w:r>
+            <w:r>
+              <w:rPr>
+                <w:rFonts w:eastAsia="Calibri"/>
+                <w:color w:val="1C1E29"/>
+              </w:rPr>
+              <w:t>With HREADY low, the HTRANS is kept constant.</w:t>
+            </w:r>
+          </w:p>
+          <w:p>
+            <w:pPr>
+              <w:rPr>
+                <w:rFonts w:eastAsia="Calibri"/>
+                <w:color w:val="1C1E29"/>
+              </w:rPr>
+            </w:pPr>
+          </w:p>
+        </w:tc>
+        <w:tc>
+          <w:tcPr>
+            <w:tcW w:w="709" w:type="dxa"/>
           </w:tcPr>
           <w:p>
             <w:pPr>
@@ -5176,18 +6059,22 @@
         </w:tc>
         <w:tc>
           <w:tcPr>
-            <w:tcW w:w="777" w:type="dxa"/>
-          </w:tcPr>
-          <w:p>
-            <w:pPr>
-              <w:rPr>
-                <w:rFonts w:eastAsia="Calibri"/>
-                <w:color w:val="1C1E29"/>
-              </w:rPr>
-            </w:pPr>
-            <w:r>
-              <w:rPr>
-                <w:rFonts w:eastAsia="Calibri"/>
+            <w:tcW w:w="851" w:type="dxa"/>
+          </w:tcPr>
+          <w:p>
+            <w:pPr>
+              <w:rPr>
+                <w:rFonts w:eastAsia="Calibri"/>
+                <w:b/>
+                <w:bCs/>
+                <w:color w:val="1C1E29"/>
+              </w:rPr>
+            </w:pPr>
+            <w:r>
+              <w:rPr>
+                <w:rFonts w:eastAsia="Calibri"/>
+                <w:b/>
+                <w:bCs/>
                 <w:color w:val="1C1E29"/>
               </w:rPr>
               <w:t>A</w:t>
@@ -5209,49 +6096,41 @@
         </w:tc>
         <w:tc>
           <w:tcPr>
-            <w:tcW w:w="4244" w:type="dxa"/>
-          </w:tcPr>
-          <w:p>
-            <w:pPr>
-              <w:rPr>
-                <w:rFonts w:eastAsia="Calibri"/>
-                <w:color w:val="1C1E29"/>
-              </w:rPr>
-            </w:pPr>
-            <w:r>
-              <w:rPr>
-                <w:rFonts w:eastAsia="Calibri"/>
-                <w:color w:val="1C1E29"/>
-              </w:rPr>
-              <w:t>Successfully transfer type changed. Slave</w:t>
-            </w:r>
-            <w:r>
-              <w:rPr>
-                <w:rFonts w:eastAsia="Calibri"/>
-                <w:color w:val="1C1E29"/>
-              </w:rPr>
-              <w:t>s</w:t>
-            </w:r>
-            <w:r>
-              <w:rPr>
-                <w:rFonts w:eastAsia="Calibri"/>
-                <w:color w:val="1C1E29"/>
-              </w:rPr>
-              <w:t xml:space="preserve"> must give </w:t>
-            </w:r>
-            <w:r>
-              <w:rPr>
-                <w:rFonts w:eastAsia="Calibri"/>
-                <w:color w:val="1C1E29"/>
-              </w:rPr>
-              <w:t xml:space="preserve">the </w:t>
-            </w:r>
-            <w:r>
-              <w:rPr>
-                <w:rFonts w:eastAsia="Calibri"/>
-                <w:color w:val="1C1E29"/>
-              </w:rPr>
-              <w:t>OKAY response.</w:t>
+            <w:tcW w:w="2268" w:type="dxa"/>
+          </w:tcPr>
+          <w:p>
+            <w:pPr>
+              <w:rPr>
+                <w:rFonts w:eastAsia="Calibri"/>
+                <w:color w:val="1C1E29"/>
+              </w:rPr>
+            </w:pPr>
+            <w:r>
+              <w:rPr>
+                <w:rFonts w:eastAsia="Calibri"/>
+                <w:color w:val="1C1E29"/>
+              </w:rPr>
+              <w:t>-</w:t>
+            </w:r>
+          </w:p>
+        </w:tc>
+        <w:tc>
+          <w:tcPr>
+            <w:tcW w:w="3685" w:type="dxa"/>
+          </w:tcPr>
+          <w:p>
+            <w:pPr>
+              <w:rPr>
+                <w:rFonts w:eastAsia="Calibri"/>
+                <w:color w:val="1C1E29"/>
+              </w:rPr>
+            </w:pPr>
+            <w:r>
+              <w:rPr>
+                <w:rFonts w:eastAsia="Calibri"/>
+                <w:color w:val="1C1E29"/>
+              </w:rPr>
+              <w:t>The slave will sample address A at the rising HCLK edge of the address phase. After successful transfer to address A the slave will ignore the IDLE transfers i.e., transfers associated with addresses B and C will be neglected. Then, address B will be sampled in its address phase. Transfer to address B will complete and slave will signal a complete transfer response.</w:t>
             </w:r>
           </w:p>
         </w:tc>
@@ -5262,49 +6141,184 @@
         </w:trPr>
         <w:tc>
           <w:tcPr>
-            <w:tcW w:w="704" w:type="dxa"/>
-          </w:tcPr>
-          <w:p>
-            <w:pPr>
-              <w:rPr>
-                <w:rFonts w:eastAsia="Calibri"/>
-                <w:color w:val="1C1E29"/>
-              </w:rPr>
-            </w:pPr>
-            <w:r>
-              <w:rPr>
-                <w:rFonts w:eastAsia="Calibri"/>
-                <w:color w:val="1C1E29"/>
-              </w:rPr>
-              <w:t>14</w:t>
-            </w:r>
-          </w:p>
-        </w:tc>
-        <w:tc>
-          <w:tcPr>
-            <w:tcW w:w="2552" w:type="dxa"/>
-          </w:tcPr>
-          <w:p>
-            <w:pPr>
-              <w:rPr>
-                <w:rFonts w:eastAsia="Calibri"/>
-                <w:color w:val="1C1E29"/>
-              </w:rPr>
-            </w:pPr>
-            <w:r>
-              <w:rPr>
-                <w:rFonts w:eastAsia="Calibri"/>
-                <w:color w:val="1C1E29"/>
-              </w:rPr>
-              <w:t xml:space="preserve">Transfer type </w:t>
-            </w:r>
-            <w:r>
-              <w:rPr>
-                <w:rFonts w:eastAsia="Calibri"/>
-                <w:color w:val="1C1E29"/>
-              </w:rPr>
-              <w:t>BUSY to SEQ during waited states for fixed</w:t>
-            </w:r>
+            <w:tcW w:w="562" w:type="dxa"/>
+          </w:tcPr>
+          <w:p>
+            <w:pPr>
+              <w:rPr>
+                <w:rFonts w:eastAsia="Calibri"/>
+                <w:b/>
+                <w:bCs/>
+                <w:color w:val="1C1E29"/>
+              </w:rPr>
+            </w:pPr>
+            <w:r>
+              <w:rPr>
+                <w:rFonts w:eastAsia="Calibri"/>
+                <w:b/>
+                <w:bCs/>
+                <w:color w:val="1C1E29"/>
+              </w:rPr>
+              <w:t>13</w:t>
+            </w:r>
+          </w:p>
+        </w:tc>
+        <w:tc>
+          <w:tcPr>
+            <w:tcW w:w="1701" w:type="dxa"/>
+          </w:tcPr>
+          <w:p>
+            <w:pPr>
+              <w:rPr>
+                <w:rFonts w:eastAsia="Calibri"/>
+                <w:b/>
+                <w:bCs/>
+                <w:color w:val="1C1E29"/>
+              </w:rPr>
+            </w:pPr>
+            <w:r>
+              <w:rPr>
+                <w:rFonts w:eastAsia="Calibri"/>
+                <w:b/>
+                <w:bCs/>
+                <w:color w:val="1C1E29"/>
+              </w:rPr>
+              <w:t>Transfer type changes:</w:t>
+            </w:r>
+          </w:p>
+          <w:p>
+            <w:pPr>
+              <w:rPr>
+                <w:rFonts w:eastAsia="Calibri"/>
+                <w:b/>
+                <w:bCs/>
+                <w:color w:val="1C1E29"/>
+              </w:rPr>
+            </w:pPr>
+          </w:p>
+          <w:p>
+            <w:pPr>
+              <w:rPr>
+                <w:rFonts w:eastAsia="Calibri"/>
+                <w:b/>
+                <w:bCs/>
+                <w:color w:val="1C1E29"/>
+              </w:rPr>
+            </w:pPr>
+            <w:r>
+              <w:rPr>
+                <w:rFonts w:eastAsia="Calibri"/>
+                <w:b/>
+                <w:bCs/>
+                <w:color w:val="1C1E29"/>
+              </w:rPr>
+              <w:t>BUSY to SEQ for a fixed-length burst</w:t>
+            </w:r>
+          </w:p>
+        </w:tc>
+        <w:tc>
+          <w:tcPr>
+            <w:tcW w:w="3402" w:type="dxa"/>
+          </w:tcPr>
+          <w:p>
+            <w:pPr>
+              <w:rPr>
+                <w:rFonts w:eastAsia="Calibri"/>
+                <w:color w:val="1C1E29"/>
+              </w:rPr>
+            </w:pPr>
+            <w:r>
+              <w:rPr>
+                <w:rFonts w:eastAsia="Calibri"/>
+                <w:color w:val="1C1E29"/>
+              </w:rPr>
+              <w:t xml:space="preserve">A sequential address A is driven onto the bus. Then a busy transfer is inserted and address B is driven on the bus. Wait states are added by keeping HREADY low. A sequential address C is driven on the bus. The transfer type changes from BUSY to SEQ. HTRANS is kept constant and slaves must keep HREADY low during this phase. </w:t>
+            </w:r>
+          </w:p>
+          <w:p>
+            <w:pPr>
+              <w:rPr>
+                <w:rFonts w:eastAsia="Calibri"/>
+                <w:color w:val="1C1E29"/>
+              </w:rPr>
+            </w:pPr>
+            <w:r>
+              <w:rPr>
+                <w:rFonts w:eastAsia="Calibri"/>
+                <w:color w:val="1C1E29"/>
+              </w:rPr>
+              <w:t>Then HREADY is set high.</w:t>
+            </w:r>
+          </w:p>
+        </w:tc>
+        <w:tc>
+          <w:tcPr>
+            <w:tcW w:w="709" w:type="dxa"/>
+          </w:tcPr>
+          <w:p>
+            <w:pPr>
+              <w:rPr>
+                <w:rFonts w:eastAsia="Calibri"/>
+                <w:color w:val="1C1E29"/>
+              </w:rPr>
+            </w:pPr>
+            <w:r>
+              <w:rPr>
+                <w:rFonts w:eastAsia="Calibri"/>
+                <w:color w:val="1C1E29"/>
+              </w:rPr>
+              <w:t>3.6.1</w:t>
+            </w:r>
+          </w:p>
+        </w:tc>
+        <w:tc>
+          <w:tcPr>
+            <w:tcW w:w="851" w:type="dxa"/>
+          </w:tcPr>
+          <w:p>
+            <w:pPr>
+              <w:rPr>
+                <w:rFonts w:eastAsia="Calibri"/>
+                <w:b/>
+                <w:bCs/>
+                <w:color w:val="1C1E29"/>
+              </w:rPr>
+            </w:pPr>
+            <w:r>
+              <w:rPr>
+                <w:rFonts w:eastAsia="Calibri"/>
+                <w:b/>
+                <w:bCs/>
+                <w:color w:val="1C1E29"/>
+              </w:rPr>
+              <w:t>A</w:t>
+            </w:r>
+          </w:p>
+        </w:tc>
+        <w:tc>
+          <w:tcPr>
+            <w:tcW w:w="992" w:type="dxa"/>
+          </w:tcPr>
+          <w:p>
+            <w:pPr>
+              <w:rPr>
+                <w:rFonts w:eastAsia="Calibri"/>
+                <w:color w:val="1C1E29"/>
+              </w:rPr>
+            </w:pPr>
+          </w:p>
+        </w:tc>
+        <w:tc>
+          <w:tcPr>
+            <w:tcW w:w="2268" w:type="dxa"/>
+          </w:tcPr>
+          <w:p>
+            <w:pPr>
+              <w:rPr>
+                <w:rFonts w:eastAsia="Calibri"/>
+                <w:color w:val="1C1E29"/>
+              </w:rPr>
+            </w:pPr>
             <w:r>
               <w:rPr>
                 <w:rFonts w:eastAsia="Calibri"/>
@@ -5312,140 +6326,25 @@
               </w:rPr>
               <w:t>-</w:t>
             </w:r>
-            <w:r>
-              <w:rPr>
-                <w:rFonts w:eastAsia="Calibri"/>
-                <w:color w:val="1C1E29"/>
-              </w:rPr>
-              <w:t>length bursts</w:t>
-            </w:r>
-          </w:p>
-        </w:tc>
-        <w:tc>
-          <w:tcPr>
-            <w:tcW w:w="4089" w:type="dxa"/>
-          </w:tcPr>
-          <w:p>
-            <w:pPr>
-              <w:rPr>
-                <w:rFonts w:eastAsia="Calibri"/>
-                <w:color w:val="1C1E29"/>
-              </w:rPr>
-            </w:pPr>
-            <w:r>
-              <w:rPr>
-                <w:rFonts w:eastAsia="Calibri"/>
-                <w:color w:val="1C1E29"/>
-              </w:rPr>
-              <w:t xml:space="preserve">The HTRANS signal must be kept constant after the transition until HREADY is </w:t>
-            </w:r>
-            <w:r>
-              <w:rPr>
-                <w:rFonts w:eastAsia="Calibri"/>
-                <w:color w:val="1C1E29"/>
-              </w:rPr>
-              <w:t>HIGH</w:t>
-            </w:r>
-          </w:p>
-        </w:tc>
-        <w:tc>
-          <w:tcPr>
-            <w:tcW w:w="706" w:type="dxa"/>
-          </w:tcPr>
-          <w:p>
-            <w:pPr>
-              <w:rPr>
-                <w:rFonts w:eastAsia="Calibri"/>
-                <w:color w:val="1C1E29"/>
-              </w:rPr>
-            </w:pPr>
-            <w:r>
-              <w:rPr>
-                <w:rFonts w:eastAsia="Calibri"/>
-                <w:color w:val="1C1E29"/>
-              </w:rPr>
-              <w:t>3.6.1</w:t>
-            </w:r>
-          </w:p>
-        </w:tc>
-        <w:tc>
-          <w:tcPr>
-            <w:tcW w:w="777" w:type="dxa"/>
-          </w:tcPr>
-          <w:p>
-            <w:pPr>
-              <w:rPr>
-                <w:rFonts w:eastAsia="Calibri"/>
-                <w:color w:val="1C1E29"/>
-              </w:rPr>
-            </w:pPr>
-            <w:r>
-              <w:rPr>
-                <w:rFonts w:eastAsia="Calibri"/>
-                <w:color w:val="1C1E29"/>
-              </w:rPr>
-              <w:t>A</w:t>
-            </w:r>
-          </w:p>
-        </w:tc>
-        <w:tc>
-          <w:tcPr>
-            <w:tcW w:w="992" w:type="dxa"/>
-          </w:tcPr>
-          <w:p>
-            <w:pPr>
-              <w:rPr>
-                <w:rFonts w:eastAsia="Calibri"/>
-                <w:color w:val="1C1E29"/>
-              </w:rPr>
-            </w:pPr>
-          </w:p>
-        </w:tc>
-        <w:tc>
-          <w:tcPr>
-            <w:tcW w:w="4244" w:type="dxa"/>
-          </w:tcPr>
-          <w:p>
-            <w:pPr>
-              <w:rPr>
-                <w:rFonts w:eastAsia="Calibri"/>
-                <w:color w:val="1C1E29"/>
-              </w:rPr>
-            </w:pPr>
-            <w:r>
-              <w:rPr>
-                <w:rFonts w:eastAsia="Calibri"/>
-                <w:color w:val="1C1E29"/>
-              </w:rPr>
-              <w:t>Successfully transfer type changed. Slave</w:t>
-            </w:r>
-            <w:r>
-              <w:rPr>
-                <w:rFonts w:eastAsia="Calibri"/>
-                <w:color w:val="1C1E29"/>
-              </w:rPr>
-              <w:t>s</w:t>
-            </w:r>
-            <w:r>
-              <w:rPr>
-                <w:rFonts w:eastAsia="Calibri"/>
-                <w:color w:val="1C1E29"/>
-              </w:rPr>
-              <w:t xml:space="preserve"> must give </w:t>
-            </w:r>
-            <w:r>
-              <w:rPr>
-                <w:rFonts w:eastAsia="Calibri"/>
-                <w:color w:val="1C1E29"/>
-              </w:rPr>
-              <w:t xml:space="preserve">the </w:t>
-            </w:r>
-            <w:r>
-              <w:rPr>
-                <w:rFonts w:eastAsia="Calibri"/>
-                <w:color w:val="1C1E29"/>
-              </w:rPr>
-              <w:t>OKAY response.</w:t>
+          </w:p>
+        </w:tc>
+        <w:tc>
+          <w:tcPr>
+            <w:tcW w:w="3685" w:type="dxa"/>
+          </w:tcPr>
+          <w:p>
+            <w:pPr>
+              <w:rPr>
+                <w:rFonts w:eastAsia="Calibri"/>
+                <w:color w:val="1C1E29"/>
+              </w:rPr>
+            </w:pPr>
+            <w:r>
+              <w:rPr>
+                <w:rFonts w:eastAsia="Calibri"/>
+                <w:color w:val="1C1E29"/>
+              </w:rPr>
+              <w:t xml:space="preserve">Transfer to address A completes when HREADY is set high. In the next cycle, the transfer to address B completes, and then in the next cycle the transfer to address C completes. </w:t>
             </w:r>
           </w:p>
         </w:tc>
@@ -5456,89 +6355,141 @@
         </w:trPr>
         <w:tc>
           <w:tcPr>
-            <w:tcW w:w="704" w:type="dxa"/>
-          </w:tcPr>
-          <w:p>
-            <w:pPr>
-              <w:rPr>
-                <w:rFonts w:eastAsia="Calibri"/>
-                <w:color w:val="1C1E29"/>
-              </w:rPr>
-            </w:pPr>
-            <w:r>
-              <w:rPr>
-                <w:rFonts w:eastAsia="Calibri"/>
-                <w:color w:val="1C1E29"/>
-              </w:rPr>
-              <w:t>15</w:t>
-            </w:r>
-          </w:p>
-          <w:p>
-            <w:pPr>
-              <w:rPr>
-                <w:rFonts w:eastAsia="Calibri"/>
-                <w:color w:val="1C1E29"/>
-              </w:rPr>
-            </w:pPr>
-          </w:p>
-        </w:tc>
-        <w:tc>
-          <w:tcPr>
-            <w:tcW w:w="2552" w:type="dxa"/>
-          </w:tcPr>
-          <w:p>
-            <w:pPr>
-              <w:rPr>
-                <w:rFonts w:eastAsia="Calibri"/>
-                <w:color w:val="1C1E29"/>
-              </w:rPr>
-            </w:pPr>
-            <w:r>
-              <w:rPr>
-                <w:rFonts w:eastAsia="Calibri"/>
-                <w:color w:val="1C1E29"/>
-              </w:rPr>
-              <w:t>Transfer type changes from BUSY to any other type during waited states for undefined length burst.</w:t>
-            </w:r>
-          </w:p>
-        </w:tc>
-        <w:tc>
-          <w:tcPr>
-            <w:tcW w:w="4089" w:type="dxa"/>
-          </w:tcPr>
-          <w:p>
-            <w:pPr>
-              <w:rPr>
-                <w:rFonts w:eastAsia="Calibri"/>
-                <w:color w:val="1C1E29"/>
-              </w:rPr>
-            </w:pPr>
-            <w:r>
-              <w:rPr>
-                <w:rFonts w:eastAsia="Calibri"/>
-                <w:color w:val="1C1E29"/>
-              </w:rPr>
-              <w:t>The burst continues if a</w:t>
-            </w:r>
-            <w:r>
-              <w:rPr>
-                <w:rFonts w:eastAsia="Calibri"/>
-                <w:color w:val="1C1E29"/>
-              </w:rPr>
-              <w:t>n</w:t>
-            </w:r>
-            <w:r>
-              <w:rPr>
-                <w:rFonts w:eastAsia="Calibri"/>
-                <w:color w:val="1C1E29"/>
-              </w:rPr>
-              <w:t xml:space="preserve"> SEQ transfer is performed but terminates if an IDLE or NONSEQ transfer is performed. </w:t>
-            </w:r>
-          </w:p>
-        </w:tc>
-        <w:tc>
-          <w:tcPr>
-            <w:tcW w:w="706" w:type="dxa"/>
+            <w:tcW w:w="562" w:type="dxa"/>
+          </w:tcPr>
+          <w:p>
+            <w:pPr>
+              <w:rPr>
+                <w:rFonts w:eastAsia="Calibri"/>
+                <w:b/>
+                <w:bCs/>
+                <w:color w:val="1C1E29"/>
+              </w:rPr>
+            </w:pPr>
+            <w:r>
+              <w:rPr>
+                <w:rFonts w:eastAsia="Calibri"/>
+                <w:b/>
+                <w:bCs/>
+                <w:color w:val="1C1E29"/>
+              </w:rPr>
+              <w:t>14</w:t>
+            </w:r>
+          </w:p>
+        </w:tc>
+        <w:tc>
+          <w:tcPr>
+            <w:tcW w:w="1701" w:type="dxa"/>
+          </w:tcPr>
+          <w:p>
+            <w:pPr>
+              <w:rPr>
+                <w:rFonts w:eastAsia="Calibri"/>
+                <w:b/>
+                <w:bCs/>
+                <w:color w:val="1C1E29"/>
+              </w:rPr>
+            </w:pPr>
+            <w:r>
+              <w:rPr>
+                <w:rFonts w:eastAsia="Calibri"/>
+                <w:b/>
+                <w:bCs/>
+                <w:color w:val="1C1E29"/>
+              </w:rPr>
+              <w:t>Transfer type changes:</w:t>
+            </w:r>
+          </w:p>
+          <w:p>
+            <w:pPr>
+              <w:rPr>
+                <w:rFonts w:eastAsia="Calibri"/>
+                <w:b/>
+                <w:bCs/>
+                <w:color w:val="1C1E29"/>
+              </w:rPr>
+            </w:pPr>
+          </w:p>
+          <w:p>
+            <w:pPr>
+              <w:rPr>
+                <w:rFonts w:eastAsia="Calibri"/>
+                <w:b/>
+                <w:bCs/>
+                <w:color w:val="1C1E29"/>
+              </w:rPr>
+            </w:pPr>
+            <w:r>
+              <w:rPr>
+                <w:rFonts w:eastAsia="Calibri"/>
+                <w:b/>
+                <w:bCs/>
+                <w:color w:val="1C1E29"/>
+              </w:rPr>
+              <w:t>BUSY to NONSEQ for an undefined length burst</w:t>
+            </w:r>
+          </w:p>
+          <w:p>
+            <w:pPr>
+              <w:rPr>
+                <w:rFonts w:eastAsia="Calibri"/>
+                <w:b/>
+                <w:bCs/>
+                <w:color w:val="1C1E29"/>
+              </w:rPr>
+            </w:pPr>
+          </w:p>
+          <w:p>
+            <w:pPr>
+              <w:rPr>
+                <w:rFonts w:eastAsia="Calibri"/>
+                <w:b/>
+                <w:bCs/>
+                <w:color w:val="1C1E29"/>
+              </w:rPr>
+            </w:pPr>
+          </w:p>
+          <w:p>
+            <w:pPr>
+              <w:rPr>
+                <w:rFonts w:eastAsia="Calibri"/>
+                <w:b/>
+                <w:bCs/>
+                <w:color w:val="1C1E29"/>
+              </w:rPr>
+            </w:pPr>
+          </w:p>
+        </w:tc>
+        <w:tc>
+          <w:tcPr>
+            <w:tcW w:w="3402" w:type="dxa"/>
+          </w:tcPr>
+          <w:p>
+            <w:pPr>
+              <w:rPr>
+                <w:rFonts w:eastAsia="Calibri"/>
+                <w:color w:val="1C1E29"/>
+              </w:rPr>
+            </w:pPr>
+            <w:r>
+              <w:rPr>
+                <w:rFonts w:eastAsia="Calibri"/>
+                <w:color w:val="1C1E29"/>
+              </w:rPr>
+              <w:t>We have an undefined length burst. A sequential address A is driven onto the bus. Then a busy transfer is inserted to address B and is driven onto the bus. Wait states are added by keeping HREADY low. Then a nonsequential address C is driven onto the bus. The transfer type changes from BUSY to NONSEQ.HTRANS is kept constant and slaves must keep HREADY low during this phase</w:t>
+            </w:r>
+            <w:r>
+              <w:rPr>
+                <w:rFonts w:eastAsia="Calibri"/>
+                <w:color w:val="1C1E29"/>
+              </w:rPr>
+              <w:br/>
+            </w:r>
+          </w:p>
+        </w:tc>
+        <w:tc>
+          <w:tcPr>
+            <w:tcW w:w="709" w:type="dxa"/>
           </w:tcPr>
           <w:p>
             <w:pPr>
@@ -5558,22 +6509,17 @@
         </w:tc>
         <w:tc>
           <w:tcPr>
-            <w:tcW w:w="777" w:type="dxa"/>
-          </w:tcPr>
-          <w:p>
-            <w:pPr>
-              <w:rPr>
-                <w:rFonts w:eastAsia="Calibri"/>
-                <w:color w:val="1C1E29"/>
-              </w:rPr>
-            </w:pPr>
-            <w:r>
-              <w:rPr>
-                <w:rFonts w:eastAsia="Calibri"/>
-                <w:color w:val="1C1E29"/>
-              </w:rPr>
-              <w:t>A</w:t>
-            </w:r>
+            <w:tcW w:w="851" w:type="dxa"/>
+          </w:tcPr>
+          <w:p>
+            <w:pPr>
+              <w:rPr>
+                <w:rFonts w:eastAsia="Calibri"/>
+                <w:b/>
+                <w:bCs/>
+                <w:color w:val="1C1E29"/>
+              </w:rPr>
+            </w:pPr>
           </w:p>
         </w:tc>
         <w:tc>
@@ -5591,50 +6537,119 @@
         </w:tc>
         <w:tc>
           <w:tcPr>
-            <w:tcW w:w="4244" w:type="dxa"/>
-          </w:tcPr>
-          <w:p>
-            <w:pPr>
-              <w:rPr>
-                <w:rFonts w:eastAsia="Calibri"/>
-                <w:color w:val="1C1E29"/>
-              </w:rPr>
-            </w:pPr>
-            <w:r>
-              <w:rPr>
-                <w:rFonts w:eastAsia="Calibri"/>
-                <w:color w:val="1C1E29"/>
-              </w:rPr>
-              <w:t>Successfully transfer type changed. Slave</w:t>
-            </w:r>
-            <w:r>
-              <w:rPr>
-                <w:rFonts w:eastAsia="Calibri"/>
-                <w:color w:val="1C1E29"/>
-              </w:rPr>
-              <w:t>s</w:t>
-            </w:r>
-            <w:r>
-              <w:rPr>
-                <w:rFonts w:eastAsia="Calibri"/>
-                <w:color w:val="1C1E29"/>
-              </w:rPr>
-              <w:t xml:space="preserve"> must give </w:t>
-            </w:r>
-            <w:r>
-              <w:rPr>
-                <w:rFonts w:eastAsia="Calibri"/>
-                <w:color w:val="1C1E29"/>
-              </w:rPr>
-              <w:t xml:space="preserve">the </w:t>
-            </w:r>
-            <w:r>
-              <w:rPr>
-                <w:rFonts w:eastAsia="Calibri"/>
-                <w:color w:val="1C1E29"/>
-              </w:rPr>
-              <w:t>OKAY response.</w:t>
-            </w:r>
+            <w:tcW w:w="2268" w:type="dxa"/>
+          </w:tcPr>
+          <w:p>
+            <w:pPr>
+              <w:rPr>
+                <w:rFonts w:eastAsia="Calibri"/>
+                <w:color w:val="1C1E29"/>
+              </w:rPr>
+            </w:pPr>
+            <w:r>
+              <w:rPr>
+                <w:rFonts w:eastAsia="Calibri"/>
+                <w:color w:val="1C1E29"/>
+              </w:rPr>
+              <w:t>-</w:t>
+            </w:r>
+          </w:p>
+        </w:tc>
+        <w:tc>
+          <w:tcPr>
+            <w:tcW w:w="3685" w:type="dxa"/>
+          </w:tcPr>
+          <w:p>
+            <w:pPr>
+              <w:rPr>
+                <w:rFonts w:eastAsia="Calibri"/>
+                <w:color w:val="1C1E29"/>
+              </w:rPr>
+            </w:pPr>
+            <w:r>
+              <w:rPr>
+                <w:rFonts w:eastAsia="Calibri"/>
+                <w:color w:val="1C1E29"/>
+              </w:rPr>
+              <w:t>The undefined length burst completes with HREADY high.</w:t>
+            </w:r>
+          </w:p>
+          <w:p>
+            <w:pPr>
+              <w:rPr>
+                <w:rFonts w:eastAsia="Calibri"/>
+                <w:color w:val="1C1E29"/>
+              </w:rPr>
+            </w:pPr>
+          </w:p>
+          <w:p>
+            <w:pPr>
+              <w:rPr>
+                <w:rFonts w:eastAsia="Calibri"/>
+                <w:color w:val="1C1E29"/>
+              </w:rPr>
+            </w:pPr>
+            <w:r>
+              <w:rPr>
+                <w:rFonts w:eastAsia="Calibri"/>
+                <w:color w:val="1C1E29"/>
+              </w:rPr>
+              <w:t xml:space="preserve">The burst is terminated due to the NONSEQ transfer type. </w:t>
+            </w:r>
+          </w:p>
+          <w:p>
+            <w:pPr>
+              <w:rPr>
+                <w:rFonts w:eastAsia="Calibri"/>
+                <w:color w:val="1C1E29"/>
+              </w:rPr>
+            </w:pPr>
+          </w:p>
+          <w:p>
+            <w:pPr>
+              <w:rPr>
+                <w:rFonts w:eastAsia="Calibri"/>
+                <w:color w:val="1C1E29"/>
+              </w:rPr>
+            </w:pPr>
+            <w:r>
+              <w:rPr>
+                <w:rFonts w:eastAsia="Calibri"/>
+                <w:color w:val="1C1E29"/>
+              </w:rPr>
+              <w:t xml:space="preserve">Then the transfer of address C is signaled completed by the slave. </w:t>
+            </w:r>
+          </w:p>
+          <w:p>
+            <w:pPr>
+              <w:rPr>
+                <w:rFonts w:eastAsia="Calibri"/>
+                <w:color w:val="1C1E29"/>
+              </w:rPr>
+            </w:pPr>
+          </w:p>
+          <w:p>
+            <w:pPr>
+              <w:rPr>
+                <w:rFonts w:eastAsia="Calibri"/>
+                <w:color w:val="1C1E29"/>
+              </w:rPr>
+            </w:pPr>
+            <w:r>
+              <w:rPr>
+                <w:rFonts w:eastAsia="Calibri"/>
+                <w:color w:val="1C1E29"/>
+              </w:rPr>
+              <w:t>In the next cycle, the transfer to address B completes, and then in the next cycle the transfer to address C completes.</w:t>
+            </w:r>
+          </w:p>
+          <w:p>
+            <w:pPr>
+              <w:rPr>
+                <w:rFonts w:eastAsia="Calibri"/>
+                <w:color w:val="1C1E29"/>
+              </w:rPr>
+            </w:pPr>
           </w:p>
         </w:tc>
       </w:tr>
@@ -5644,121 +6659,93 @@
         </w:trPr>
         <w:tc>
           <w:tcPr>
-            <w:tcW w:w="704" w:type="dxa"/>
-          </w:tcPr>
-          <w:p>
-            <w:pPr>
-              <w:rPr>
-                <w:rFonts w:eastAsia="Calibri"/>
-                <w:color w:val="1C1E29"/>
-              </w:rPr>
-            </w:pPr>
-            <w:r>
-              <w:rPr>
-                <w:rFonts w:eastAsia="Calibri"/>
-                <w:color w:val="1C1E29"/>
-              </w:rPr>
-              <w:t>16</w:t>
-            </w:r>
-          </w:p>
-        </w:tc>
-        <w:tc>
-          <w:tcPr>
-            <w:tcW w:w="2552" w:type="dxa"/>
-          </w:tcPr>
-          <w:p>
-            <w:pPr>
-              <w:rPr>
-                <w:rFonts w:eastAsia="Calibri"/>
-                <w:color w:val="1C1E29"/>
-              </w:rPr>
-            </w:pPr>
-            <w:r>
-              <w:rPr>
-                <w:rFonts w:eastAsia="Calibri"/>
-                <w:color w:val="1C1E29"/>
-              </w:rPr>
-              <w:t>Transfer type changed during waited states: Scenario 4</w:t>
-            </w:r>
-          </w:p>
-        </w:tc>
-        <w:tc>
-          <w:tcPr>
-            <w:tcW w:w="4089" w:type="dxa"/>
-          </w:tcPr>
-          <w:p>
-            <w:pPr>
-              <w:rPr>
-                <w:rFonts w:eastAsia="Calibri"/>
-                <w:color w:val="1C1E29"/>
-              </w:rPr>
-            </w:pPr>
-            <w:r>
-              <w:rPr>
-                <w:rFonts w:eastAsia="Calibri"/>
-                <w:color w:val="1C1E29"/>
-              </w:rPr>
-              <w:t>Any scenario other than scenario 1,2 and 3 given above for example t</w:t>
-            </w:r>
-            <w:r>
-              <w:rPr>
-                <w:rFonts w:eastAsia="Calibri"/>
-                <w:color w:val="1C1E29"/>
-              </w:rPr>
-              <w:t xml:space="preserve">ransfer type changed from IDLE to SEQ. </w:t>
-            </w:r>
-            <w:r>
-              <w:rPr>
-                <w:rFonts w:eastAsia="Calibri"/>
-                <w:color w:val="1C1E29"/>
-              </w:rPr>
-              <w:t>The master is not permitted to do this.</w:t>
-            </w:r>
-          </w:p>
-        </w:tc>
-        <w:tc>
-          <w:tcPr>
-            <w:tcW w:w="706" w:type="dxa"/>
-          </w:tcPr>
-          <w:p>
-            <w:pPr>
-              <w:rPr>
-                <w:rFonts w:eastAsia="Calibri"/>
-                <w:color w:val="1C1E29"/>
-              </w:rPr>
-            </w:pPr>
-            <w:r>
-              <w:rPr>
-                <w:rFonts w:eastAsia="Calibri"/>
-                <w:color w:val="1C1E29"/>
-              </w:rPr>
-              <w:t>3.6.1</w:t>
-            </w:r>
-          </w:p>
-        </w:tc>
-        <w:tc>
-          <w:tcPr>
-            <w:tcW w:w="777" w:type="dxa"/>
-          </w:tcPr>
-          <w:p>
-            <w:pPr>
-              <w:rPr>
-                <w:rFonts w:eastAsia="Calibri"/>
-                <w:color w:val="1C1E29"/>
-              </w:rPr>
-            </w:pPr>
-            <w:r>
-              <w:rPr>
-                <w:rFonts w:eastAsia="Calibri"/>
-                <w:color w:val="1C1E29"/>
-              </w:rPr>
-              <w:t>A</w:t>
-            </w:r>
-          </w:p>
-          <w:p>
-            <w:pPr>
-              <w:rPr>
-                <w:rFonts w:eastAsia="Calibri"/>
+            <w:tcW w:w="562" w:type="dxa"/>
+          </w:tcPr>
+          <w:p>
+            <w:pPr>
+              <w:rPr>
+                <w:rFonts w:eastAsia="Calibri"/>
+                <w:b/>
+                <w:bCs/>
+                <w:color w:val="1C1E29"/>
+              </w:rPr>
+            </w:pPr>
+            <w:r>
+              <w:rPr>
+                <w:rFonts w:eastAsia="Calibri"/>
+                <w:b/>
+                <w:bCs/>
+                <w:color w:val="1C1E29"/>
+              </w:rPr>
+              <w:t>15</w:t>
+            </w:r>
+          </w:p>
+        </w:tc>
+        <w:tc>
+          <w:tcPr>
+            <w:tcW w:w="1701" w:type="dxa"/>
+          </w:tcPr>
+          <w:p>
+            <w:pPr>
+              <w:rPr>
+                <w:rFonts w:eastAsia="Calibri"/>
+                <w:b/>
+                <w:bCs/>
+                <w:color w:val="1C1E29"/>
+              </w:rPr>
+            </w:pPr>
+            <w:r>
+              <w:rPr>
+                <w:rFonts w:eastAsia="Calibri"/>
+                <w:b/>
+                <w:bCs/>
+                <w:color w:val="1C1E29"/>
+              </w:rPr>
+              <w:t>Address change during wait state with IDLE transfer</w:t>
+            </w:r>
+          </w:p>
+        </w:tc>
+        <w:tc>
+          <w:tcPr>
+            <w:tcW w:w="3402" w:type="dxa"/>
+          </w:tcPr>
+          <w:p>
+            <w:r>
+              <w:t>A single burst is initiated to address A and is driven onto the bus. Then another address Y is initiated onto the bus. An IDLE transfer is inserted to this address. The slave inserts a wait state by keeping HREADY low. Then another address Z is initiated onto the bus. An IDLE transfer is inserted to this address. Then, a NOSEQ transfer is inserted to another address B, and is driven onto the bus. The transfer type changes to NONSEQ. Until HREADY goes HIGH, no more address changes are permitted.</w:t>
+            </w:r>
+          </w:p>
+        </w:tc>
+        <w:tc>
+          <w:tcPr>
+            <w:tcW w:w="709" w:type="dxa"/>
+          </w:tcPr>
+          <w:p>
+            <w:pPr>
+              <w:rPr>
+                <w:rFonts w:eastAsia="Calibri"/>
+                <w:color w:val="1C1E29"/>
+              </w:rPr>
+            </w:pPr>
+            <w:r>
+              <w:rPr>
+                <w:rFonts w:eastAsia="Calibri"/>
+                <w:color w:val="1C1E29"/>
+              </w:rPr>
+              <w:t>3.6.2</w:t>
+            </w:r>
+          </w:p>
+        </w:tc>
+        <w:tc>
+          <w:tcPr>
+            <w:tcW w:w="851" w:type="dxa"/>
+          </w:tcPr>
+          <w:p>
+            <w:pPr>
+              <w:rPr>
+                <w:rFonts w:eastAsia="Calibri"/>
+                <w:b/>
+                <w:bCs/>
+                <w:color w:val="1C1E29"/>
               </w:rPr>
             </w:pPr>
           </w:p>
@@ -5778,36 +6765,30 @@
         </w:tc>
         <w:tc>
           <w:tcPr>
-            <w:tcW w:w="4244" w:type="dxa"/>
-          </w:tcPr>
-          <w:p>
-            <w:pPr>
-              <w:rPr>
-                <w:rFonts w:eastAsia="Calibri"/>
-                <w:color w:val="1C1E29"/>
-              </w:rPr>
-            </w:pPr>
-            <w:r>
-              <w:rPr>
-                <w:rFonts w:eastAsia="Calibri"/>
-                <w:color w:val="1C1E29"/>
-              </w:rPr>
-              <w:t>Slave</w:t>
-            </w:r>
-            <w:r>
-              <w:rPr>
-                <w:rFonts w:eastAsia="Calibri"/>
-                <w:color w:val="1C1E29"/>
-              </w:rPr>
-              <w:t>s</w:t>
-            </w:r>
-            <w:r>
-              <w:rPr>
-                <w:rFonts w:eastAsia="Calibri"/>
-                <w:color w:val="1C1E29"/>
-              </w:rPr>
-              <w:t xml:space="preserve"> will give an ERROR response.</w:t>
-            </w:r>
+            <w:tcW w:w="2268" w:type="dxa"/>
+          </w:tcPr>
+          <w:p>
+            <w:r>
+              <w:t>-</w:t>
+            </w:r>
+          </w:p>
+        </w:tc>
+        <w:tc>
+          <w:tcPr>
+            <w:tcW w:w="3685" w:type="dxa"/>
+          </w:tcPr>
+          <w:p>
+            <w:r>
+              <w:t>During the address phases of address, A and address B the slave samples the addresses at the rising edge of the HCLK cycle. The slave will signal a completed transfer after the transfer to address A. IDLE transfers are ignored by the slave between addresses A and B. Then, the slave will signal a completer transfer after the transfer to address B.</w:t>
+            </w:r>
+          </w:p>
+          <w:p>
+            <w:pPr>
+              <w:rPr>
+                <w:rFonts w:eastAsia="Calibri"/>
+                <w:color w:val="1C1E29"/>
+              </w:rPr>
+            </w:pPr>
           </w:p>
         </w:tc>
       </w:tr>
@@ -5817,153 +6798,103 @@
         </w:trPr>
         <w:tc>
           <w:tcPr>
-            <w:tcW w:w="704" w:type="dxa"/>
-          </w:tcPr>
-          <w:p>
-            <w:pPr>
-              <w:rPr>
-                <w:rFonts w:eastAsia="Calibri"/>
-                <w:color w:val="1C1E29"/>
-              </w:rPr>
-            </w:pPr>
-            <w:r>
-              <w:rPr>
-                <w:rFonts w:eastAsia="Calibri"/>
-                <w:color w:val="1C1E29"/>
-              </w:rPr>
-              <w:t>17</w:t>
-            </w:r>
-          </w:p>
-        </w:tc>
-        <w:tc>
-          <w:tcPr>
-            <w:tcW w:w="2552" w:type="dxa"/>
-          </w:tcPr>
-          <w:p>
-            <w:pPr>
-              <w:rPr>
-                <w:rFonts w:eastAsia="Calibri"/>
-                <w:color w:val="1C1E29"/>
-              </w:rPr>
-            </w:pPr>
-            <w:r>
-              <w:rPr>
-                <w:rFonts w:eastAsia="Calibri"/>
-                <w:color w:val="1C1E29"/>
-              </w:rPr>
-              <w:t xml:space="preserve">Slave response: </w:t>
-            </w:r>
-            <w:r>
-              <w:rPr>
-                <w:rFonts w:eastAsia="Calibri"/>
-                <w:color w:val="1C1E29"/>
-              </w:rPr>
-              <w:br/>
-              <w:t>Transfer pending</w:t>
-            </w:r>
-          </w:p>
-        </w:tc>
-        <w:tc>
-          <w:tcPr>
-            <w:tcW w:w="4089" w:type="dxa"/>
-          </w:tcPr>
-          <w:p>
-            <w:pPr>
-              <w:autoSpaceDE w:val="0"/>
-              <w:autoSpaceDN w:val="0"/>
-              <w:adjustRightInd w:val="0"/>
-              <w:rPr>
-                <w:lang w:val="en-PK"/>
-              </w:rPr>
-            </w:pPr>
-            <w:r>
-              <w:rPr>
-                <w:lang w:val="en-PK"/>
-              </w:rPr>
-              <w:t>A typical slave uses HREADY to insert the appropriate number of wait states into the</w:t>
-            </w:r>
-          </w:p>
-          <w:p>
-            <w:pPr>
-              <w:autoSpaceDE w:val="0"/>
-              <w:autoSpaceDN w:val="0"/>
-              <w:adjustRightInd w:val="0"/>
-              <w:rPr>
-                <w:lang w:val="en-PK"/>
-              </w:rPr>
-            </w:pPr>
-            <w:r>
-              <w:rPr>
-                <w:lang w:val="en-PK"/>
-              </w:rPr>
-              <w:t xml:space="preserve">data phase of the transfer. The transfer then completes with HREADY </w:t>
-            </w:r>
-            <w:r>
-              <w:rPr>
-                <w:lang w:val="en-PK"/>
-              </w:rPr>
-              <w:t>HIGH</w:t>
-            </w:r>
-            <w:r>
-              <w:rPr>
-                <w:lang w:val="en-PK"/>
-              </w:rPr>
-              <w:t xml:space="preserve"> and an</w:t>
-            </w:r>
-          </w:p>
-          <w:p>
-            <w:pPr>
-              <w:rPr>
-                <w:rFonts w:eastAsia="Calibri"/>
-                <w:color w:val="1C1E29"/>
-              </w:rPr>
-            </w:pPr>
-            <w:r>
-              <w:rPr>
-                <w:lang w:val="en-PK"/>
-              </w:rPr>
-              <w:t>OKAY response to indicate the successful completion of the transfer.</w:t>
-            </w:r>
-          </w:p>
-        </w:tc>
-        <w:tc>
-          <w:tcPr>
-            <w:tcW w:w="706" w:type="dxa"/>
-          </w:tcPr>
-          <w:p>
-            <w:pPr>
-              <w:rPr>
-                <w:rFonts w:eastAsia="Calibri"/>
-                <w:color w:val="1C1E29"/>
-              </w:rPr>
-            </w:pPr>
-            <w:r>
-              <w:rPr>
-                <w:rFonts w:eastAsia="Calibri"/>
-                <w:color w:val="1C1E29"/>
-              </w:rPr>
-              <w:t>5.1.2</w:t>
-            </w:r>
-          </w:p>
-        </w:tc>
-        <w:tc>
-          <w:tcPr>
-            <w:tcW w:w="777" w:type="dxa"/>
-          </w:tcPr>
-          <w:p>
-            <w:pPr>
-              <w:rPr>
-                <w:rFonts w:eastAsia="Calibri"/>
-                <w:color w:val="1C1E29"/>
-              </w:rPr>
-            </w:pPr>
-            <w:r>
-              <w:rPr>
-                <w:rFonts w:eastAsia="Calibri"/>
-                <w:color w:val="1C1E29"/>
-              </w:rPr>
-              <w:t>A</w:t>
-            </w:r>
+            <w:tcW w:w="562" w:type="dxa"/>
+          </w:tcPr>
+          <w:p>
+            <w:pPr>
+              <w:rPr>
+                <w:rFonts w:eastAsia="Calibri"/>
+                <w:b/>
+                <w:bCs/>
+                <w:color w:val="1C1E29"/>
+              </w:rPr>
+            </w:pPr>
+            <w:r>
+              <w:rPr>
+                <w:rFonts w:eastAsia="Calibri"/>
+                <w:b/>
+                <w:bCs/>
+                <w:color w:val="1C1E29"/>
+              </w:rPr>
+              <w:t>16</w:t>
+            </w:r>
+          </w:p>
+        </w:tc>
+        <w:tc>
+          <w:tcPr>
+            <w:tcW w:w="1701" w:type="dxa"/>
+          </w:tcPr>
+          <w:p>
+            <w:pPr>
+              <w:rPr>
+                <w:rFonts w:eastAsia="Calibri"/>
+                <w:b/>
+                <w:bCs/>
+                <w:color w:val="1C1E29"/>
+              </w:rPr>
+            </w:pPr>
+            <w:r>
+              <w:rPr>
+                <w:rFonts w:eastAsia="Calibri"/>
+                <w:b/>
+                <w:bCs/>
+                <w:color w:val="1C1E29"/>
+              </w:rPr>
+              <w:t>Address change during awaited transfer after an ERROR</w:t>
+            </w:r>
+          </w:p>
+        </w:tc>
+        <w:tc>
+          <w:tcPr>
+            <w:tcW w:w="3402" w:type="dxa"/>
+          </w:tcPr>
+          <w:p>
+            <w:r>
+              <w:t>Two sequential addresses A and B are driven onto the bus. The address phase of address A is one cycle whereas the address phase of address B is extended to two cycles Then an address C is inserted with IDE transfer and driven onto the bus. As a result, the transfer type is changed to IDLE.</w:t>
+            </w:r>
+          </w:p>
+          <w:p>
+            <w:pPr>
+              <w:rPr>
+                <w:rFonts w:eastAsia="Calibri"/>
+                <w:color w:val="1C1E29"/>
+              </w:rPr>
+            </w:pPr>
+          </w:p>
+        </w:tc>
+        <w:tc>
+          <w:tcPr>
+            <w:tcW w:w="709" w:type="dxa"/>
+          </w:tcPr>
+          <w:p>
+            <w:pPr>
+              <w:rPr>
+                <w:rFonts w:eastAsia="Calibri"/>
+                <w:color w:val="1C1E29"/>
+              </w:rPr>
+            </w:pPr>
+            <w:r>
+              <w:rPr>
+                <w:rFonts w:eastAsia="Calibri"/>
+                <w:color w:val="1C1E29"/>
+              </w:rPr>
+              <w:t>3.6.2</w:t>
+            </w:r>
+          </w:p>
+        </w:tc>
+        <w:tc>
+          <w:tcPr>
+            <w:tcW w:w="851" w:type="dxa"/>
+          </w:tcPr>
+          <w:p>
+            <w:pPr>
+              <w:rPr>
+                <w:rFonts w:eastAsia="Calibri"/>
+                <w:b/>
+                <w:bCs/>
+                <w:color w:val="1C1E29"/>
+              </w:rPr>
+            </w:pPr>
           </w:p>
         </w:tc>
         <w:tc>
@@ -5981,35 +6912,45 @@
         </w:tc>
         <w:tc>
           <w:tcPr>
-            <w:tcW w:w="4244" w:type="dxa"/>
-          </w:tcPr>
-          <w:p>
-            <w:pPr>
-              <w:autoSpaceDE w:val="0"/>
-              <w:autoSpaceDN w:val="0"/>
-              <w:adjustRightInd w:val="0"/>
-              <w:rPr>
-                <w:lang w:val="en-PK"/>
-              </w:rPr>
-            </w:pPr>
-            <w:r>
-              <w:rPr>
-                <w:lang w:val="en-PK"/>
-              </w:rPr>
-              <w:t>When a slave inserts a number of wait states prior to completing the response, it must</w:t>
-            </w:r>
-            <w:r>
-              <w:rPr>
-                <w:lang w:val="en-US"/>
-              </w:rPr>
-              <w:t xml:space="preserve"> </w:t>
-            </w:r>
-            <w:r>
-              <w:rPr>
-                <w:lang w:val="en-PK"/>
-              </w:rPr>
-              <w:t>drive HRESP to OKAY.</w:t>
-            </w:r>
+            <w:tcW w:w="2268" w:type="dxa"/>
+          </w:tcPr>
+          <w:p>
+            <w:r>
+              <w:t>-</w:t>
+            </w:r>
+          </w:p>
+        </w:tc>
+        <w:tc>
+          <w:tcPr>
+            <w:tcW w:w="3685" w:type="dxa"/>
+          </w:tcPr>
+          <w:p>
+            <w:r>
+              <w:t xml:space="preserve">The addresses are sampled at the rising edge of the HCLK cycle in their address phases. </w:t>
+            </w:r>
+            <w:r>
+              <w:rPr>
+                <w:rFonts w:eastAsia="Calibri"/>
+                <w:color w:val="1C1E29"/>
+              </w:rPr>
+              <w:t xml:space="preserve">During the first cycle of the data phase of address A, the slave provides an OKAY response. During the first cycle of the data phase of address B, the slave provides an OKAY response. Since the address phase was extended therefor in the next cycle </w:t>
+            </w:r>
+            <w:r>
+              <w:t xml:space="preserve">slave will generate an ERROR response. During this cycle, the transfer type changed successfully. </w:t>
+            </w:r>
+          </w:p>
+          <w:p>
+            <w:r>
+              <w:t>In the next cycle, the slave responds with an OKAY signal.</w:t>
+            </w:r>
+          </w:p>
+          <w:p>
+            <w:pPr>
+              <w:rPr>
+                <w:rFonts w:eastAsia="Calibri"/>
+                <w:color w:val="1C1E29"/>
+              </w:rPr>
+            </w:pPr>
           </w:p>
         </w:tc>
       </w:tr>
@@ -6019,38 +6960,46 @@
         </w:trPr>
         <w:tc>
           <w:tcPr>
-            <w:tcW w:w="704" w:type="dxa"/>
-          </w:tcPr>
-          <w:p>
-            <w:pPr>
-              <w:rPr>
-                <w:rFonts w:eastAsia="Calibri"/>
-                <w:color w:val="1C1E29"/>
-              </w:rPr>
-            </w:pPr>
-            <w:r>
-              <w:rPr>
-                <w:rFonts w:eastAsia="Calibri"/>
-                <w:color w:val="1C1E29"/>
-              </w:rPr>
-              <w:t>20</w:t>
-            </w:r>
-          </w:p>
-        </w:tc>
-        <w:tc>
-          <w:tcPr>
-            <w:tcW w:w="2552" w:type="dxa"/>
-          </w:tcPr>
-          <w:p>
-            <w:pPr>
-              <w:rPr>
-                <w:rFonts w:eastAsia="Calibri"/>
-                <w:color w:val="1C1E29"/>
-              </w:rPr>
-            </w:pPr>
-            <w:r>
-              <w:rPr>
-                <w:rFonts w:eastAsia="Calibri"/>
+            <w:tcW w:w="562" w:type="dxa"/>
+          </w:tcPr>
+          <w:p>
+            <w:pPr>
+              <w:rPr>
+                <w:rFonts w:eastAsia="Calibri"/>
+                <w:b/>
+                <w:bCs/>
+                <w:color w:val="1C1E29"/>
+              </w:rPr>
+            </w:pPr>
+            <w:r>
+              <w:rPr>
+                <w:rFonts w:eastAsia="Calibri"/>
+                <w:b/>
+                <w:bCs/>
+                <w:color w:val="1C1E29"/>
+              </w:rPr>
+              <w:t>17</w:t>
+            </w:r>
+          </w:p>
+        </w:tc>
+        <w:tc>
+          <w:tcPr>
+            <w:tcW w:w="1701" w:type="dxa"/>
+          </w:tcPr>
+          <w:p>
+            <w:pPr>
+              <w:rPr>
+                <w:rFonts w:eastAsia="Calibri"/>
+                <w:b/>
+                <w:bCs/>
+                <w:color w:val="1C1E29"/>
+              </w:rPr>
+            </w:pPr>
+            <w:r>
+              <w:rPr>
+                <w:rFonts w:eastAsia="Calibri"/>
+                <w:b/>
+                <w:bCs/>
                 <w:color w:val="1C1E29"/>
               </w:rPr>
               <w:t xml:space="preserve">Slave response: </w:t>
@@ -6058,36 +7007,95 @@
             <w:r>
               <w:rPr>
                 <w:rFonts w:eastAsia="Calibri"/>
+                <w:b/>
+                <w:bCs/>
                 <w:color w:val="1C1E29"/>
               </w:rPr>
               <w:br/>
-            </w:r>
-            <w:r>
-              <w:rPr>
-                <w:rFonts w:eastAsia="Calibri"/>
-                <w:color w:val="1C1E29"/>
-              </w:rPr>
-              <w:t>T</w:t>
-            </w:r>
-            <w:r>
-              <w:rPr>
-                <w:rFonts w:eastAsia="Calibri"/>
-                <w:color w:val="1C1E29"/>
-              </w:rPr>
-              <w:t xml:space="preserve">ransfer </w:t>
-            </w:r>
-            <w:r>
-              <w:rPr>
-                <w:rFonts w:eastAsia="Calibri"/>
-                <w:color w:val="1C1E29"/>
-              </w:rPr>
-              <w:t>error</w:t>
-            </w:r>
-          </w:p>
-        </w:tc>
-        <w:tc>
-          <w:tcPr>
-            <w:tcW w:w="4089" w:type="dxa"/>
+              <w:t>Transfer done</w:t>
+            </w:r>
+          </w:p>
+        </w:tc>
+        <w:tc>
+          <w:tcPr>
+            <w:tcW w:w="3402" w:type="dxa"/>
+          </w:tcPr>
+          <w:p>
+            <w:pPr>
+              <w:rPr>
+                <w:rFonts w:eastAsia="Calibri"/>
+                <w:color w:val="1C1E29"/>
+                <w:lang w:val="en-US"/>
+              </w:rPr>
+            </w:pPr>
+            <w:r>
+              <w:rPr>
+                <w:lang w:val="en-US"/>
+              </w:rPr>
+              <w:t xml:space="preserve">A write or read transfer is carried out on address A. </w:t>
+            </w:r>
+          </w:p>
+        </w:tc>
+        <w:tc>
+          <w:tcPr>
+            <w:tcW w:w="709" w:type="dxa"/>
+          </w:tcPr>
+          <w:p>
+            <w:pPr>
+              <w:rPr>
+                <w:rFonts w:eastAsia="Calibri"/>
+                <w:color w:val="1C1E29"/>
+              </w:rPr>
+            </w:pPr>
+            <w:r>
+              <w:rPr>
+                <w:rFonts w:eastAsia="Calibri"/>
+                <w:color w:val="1C1E29"/>
+              </w:rPr>
+              <w:t>5.1.1</w:t>
+            </w:r>
+          </w:p>
+        </w:tc>
+        <w:tc>
+          <w:tcPr>
+            <w:tcW w:w="851" w:type="dxa"/>
+          </w:tcPr>
+          <w:p>
+            <w:pPr>
+              <w:rPr>
+                <w:rFonts w:eastAsia="Calibri"/>
+                <w:b/>
+                <w:bCs/>
+                <w:color w:val="1C1E29"/>
+              </w:rPr>
+            </w:pPr>
+            <w:r>
+              <w:rPr>
+                <w:rFonts w:eastAsia="Calibri"/>
+                <w:b/>
+                <w:bCs/>
+                <w:color w:val="1C1E29"/>
+              </w:rPr>
+              <w:t>A</w:t>
+            </w:r>
+          </w:p>
+        </w:tc>
+        <w:tc>
+          <w:tcPr>
+            <w:tcW w:w="992" w:type="dxa"/>
+          </w:tcPr>
+          <w:p>
+            <w:pPr>
+              <w:rPr>
+                <w:rFonts w:eastAsia="Calibri"/>
+                <w:color w:val="1C1E29"/>
+              </w:rPr>
+            </w:pPr>
+          </w:p>
+        </w:tc>
+        <w:tc>
+          <w:tcPr>
+            <w:tcW w:w="2268" w:type="dxa"/>
           </w:tcPr>
           <w:p>
             <w:pPr>
@@ -6095,58 +7103,21 @@
               <w:autoSpaceDN w:val="0"/>
               <w:adjustRightInd w:val="0"/>
               <w:rPr>
-                <w:lang w:val="en-PK"/>
-              </w:rPr>
-            </w:pPr>
-            <w:r>
-              <w:rPr>
                 <w:lang w:val="en-US"/>
               </w:rPr>
-              <w:t>In the first cycle, t</w:t>
-            </w:r>
-            <w:r>
-              <w:rPr>
-                <w:lang w:val="en-PK"/>
-              </w:rPr>
-              <w:t xml:space="preserve">o start the ERROR response, the slave drives HRESP </w:t>
-            </w:r>
+            </w:pPr>
             <w:r>
               <w:rPr>
                 <w:lang w:val="en-US"/>
               </w:rPr>
-              <w:t>HIGH</w:t>
-            </w:r>
-            <w:r>
-              <w:rPr>
-                <w:lang w:val="en-PK"/>
-              </w:rPr>
-              <w:t xml:space="preserve"> to</w:t>
-            </w:r>
-            <w:r>
-              <w:rPr>
-                <w:lang w:val="en-US"/>
-              </w:rPr>
-              <w:t xml:space="preserve"> </w:t>
-            </w:r>
-            <w:r>
-              <w:rPr>
-                <w:lang w:val="en-PK"/>
-              </w:rPr>
-              <w:t xml:space="preserve">indicate ERROR while driving HREADY </w:t>
-            </w:r>
-            <w:r>
-              <w:rPr>
-                <w:lang w:val="en-US"/>
-              </w:rPr>
-              <w:t>LOW</w:t>
-            </w:r>
-            <w:r>
-              <w:rPr>
-                <w:lang w:val="en-PK"/>
-              </w:rPr>
-              <w:t xml:space="preserve"> to extend the transfer for one extra</w:t>
-            </w:r>
-          </w:p>
+              <w:t>-</w:t>
+            </w:r>
+          </w:p>
+        </w:tc>
+        <w:tc>
+          <w:tcPr>
+            <w:tcW w:w="3685" w:type="dxa"/>
+          </w:tcPr>
           <w:p>
             <w:pPr>
               <w:autoSpaceDE w:val="0"/>
@@ -6160,98 +7131,213 @@
               <w:rPr>
                 <w:lang w:val="en-PK"/>
               </w:rPr>
-              <w:t xml:space="preserve">cycle. </w:t>
+              <w:t xml:space="preserve">A completed transfer is signaled when HREADY is </w:t>
+            </w:r>
+            <w:r>
+              <w:rPr>
+                <w:lang w:val="en-US"/>
+              </w:rPr>
+              <w:t>high</w:t>
             </w:r>
             <w:r>
               <w:rPr>
                 <w:lang w:val="en-PK"/>
               </w:rPr>
-              <w:br/>
+              <w:t xml:space="preserve"> and HRESP is</w:t>
+            </w:r>
+            <w:r>
+              <w:rPr>
+                <w:lang w:val="en-US"/>
+              </w:rPr>
+              <w:t xml:space="preserve"> </w:t>
             </w:r>
             <w:r>
               <w:rPr>
                 <w:lang w:val="en-PK"/>
               </w:rPr>
-              <w:t xml:space="preserve">In the next cycle HREADY is driven </w:t>
-            </w:r>
-            <w:r>
+              <w:t>OKAY.</w:t>
+            </w:r>
+          </w:p>
+        </w:tc>
+      </w:tr>
+      <w:tr>
+        <w:trPr>
+          <w:trHeight w:val="345"/>
+        </w:trPr>
+        <w:tc>
+          <w:tcPr>
+            <w:tcW w:w="562" w:type="dxa"/>
+          </w:tcPr>
+          <w:p>
+            <w:pPr>
+              <w:rPr>
+                <w:rFonts w:eastAsia="Calibri"/>
+                <w:b/>
+                <w:bCs/>
+                <w:color w:val="1C1E29"/>
+              </w:rPr>
+            </w:pPr>
+            <w:r>
+              <w:rPr>
+                <w:rFonts w:eastAsia="Calibri"/>
+                <w:b/>
+                <w:bCs/>
+                <w:color w:val="1C1E29"/>
+              </w:rPr>
+              <w:t>18</w:t>
+            </w:r>
+          </w:p>
+        </w:tc>
+        <w:tc>
+          <w:tcPr>
+            <w:tcW w:w="1701" w:type="dxa"/>
+          </w:tcPr>
+          <w:p>
+            <w:pPr>
+              <w:ind w:left="360"/>
+              <w:rPr>
+                <w:rFonts w:eastAsia="Calibri"/>
+                <w:b/>
+                <w:bCs/>
+                <w:color w:val="1C1E29"/>
+              </w:rPr>
+            </w:pPr>
+          </w:p>
+          <w:p>
+            <w:pPr>
+              <w:rPr>
+                <w:rFonts w:eastAsia="Calibri"/>
+                <w:b/>
+                <w:bCs/>
+                <w:color w:val="1C1E29"/>
+              </w:rPr>
+            </w:pPr>
+            <w:r>
+              <w:rPr>
+                <w:rFonts w:eastAsia="Calibri"/>
+                <w:b/>
+                <w:bCs/>
+                <w:color w:val="1C1E29"/>
+              </w:rPr>
+              <w:t>Transfer pending response</w:t>
+            </w:r>
+          </w:p>
+          <w:p>
+            <w:pPr>
+              <w:rPr>
+                <w:rFonts w:eastAsia="Calibri"/>
+                <w:b/>
+                <w:bCs/>
+                <w:color w:val="1C1E29"/>
+              </w:rPr>
+            </w:pPr>
+          </w:p>
+        </w:tc>
+        <w:tc>
+          <w:tcPr>
+            <w:tcW w:w="3402" w:type="dxa"/>
+          </w:tcPr>
+          <w:p>
+            <w:pPr>
               <w:rPr>
                 <w:lang w:val="en-US"/>
               </w:rPr>
-              <w:t>HIGH</w:t>
-            </w:r>
-            <w:r>
-              <w:rPr>
-                <w:lang w:val="en-PK"/>
-              </w:rPr>
-              <w:t xml:space="preserve"> to end the transfer and HRESP</w:t>
-            </w:r>
+            </w:pPr>
             <w:r>
               <w:rPr>
                 <w:lang w:val="en-US"/>
               </w:rPr>
-              <w:t xml:space="preserve"> </w:t>
-            </w:r>
-            <w:r>
-              <w:rPr>
-                <w:lang w:val="en-PK"/>
-              </w:rPr>
-              <w:t>remains</w:t>
-            </w:r>
-            <w:r>
-              <w:rPr>
-                <w:lang w:val="en-PK"/>
-              </w:rPr>
-              <w:t xml:space="preserve"> driven </w:t>
+              <w:t xml:space="preserve">An address A is driven onto the bus with 3 waited states. This is done by keeping the HREADY low during the data phase of address A. Then an address B is driven onto the bus with zero wait </w:t>
             </w:r>
             <w:r>
               <w:rPr>
                 <w:lang w:val="en-US"/>
               </w:rPr>
-              <w:t>HIGH</w:t>
-            </w:r>
-            <w:r>
-              <w:rPr>
-                <w:lang w:val="en-PK"/>
-              </w:rPr>
-              <w:t xml:space="preserve"> to indicate ERROR.</w:t>
-            </w:r>
-          </w:p>
-        </w:tc>
-        <w:tc>
-          <w:tcPr>
-            <w:tcW w:w="706" w:type="dxa"/>
-          </w:tcPr>
-          <w:p>
-            <w:pPr>
-              <w:rPr>
-                <w:rFonts w:eastAsia="Calibri"/>
-                <w:color w:val="1C1E29"/>
-              </w:rPr>
-            </w:pPr>
-            <w:r>
-              <w:rPr>
-                <w:rFonts w:eastAsia="Calibri"/>
-                <w:color w:val="1C1E29"/>
-              </w:rPr>
-              <w:t>5.1.3</w:t>
-            </w:r>
-          </w:p>
-        </w:tc>
-        <w:tc>
-          <w:tcPr>
-            <w:tcW w:w="777" w:type="dxa"/>
-          </w:tcPr>
-          <w:p>
-            <w:pPr>
-              <w:rPr>
-                <w:rFonts w:eastAsia="Calibri"/>
-                <w:color w:val="1C1E29"/>
-              </w:rPr>
-            </w:pPr>
-            <w:r>
-              <w:rPr>
-                <w:rFonts w:eastAsia="Calibri"/>
+              <w:t>states. The</w:t>
+            </w:r>
+            <w:r>
+              <w:rPr>
+                <w:lang w:val="en-US"/>
+              </w:rPr>
+              <w:t xml:space="preserve"> HRESP and HREADY signals are monitored </w:t>
+            </w:r>
+          </w:p>
+        </w:tc>
+        <w:tc>
+          <w:tcPr>
+            <w:tcW w:w="709" w:type="dxa"/>
+          </w:tcPr>
+          <w:p>
+            <w:pPr>
+              <w:rPr>
+                <w:rFonts w:eastAsia="Calibri"/>
+                <w:color w:val="1C1E29"/>
+              </w:rPr>
+            </w:pPr>
+            <w:r>
+              <w:rPr>
+                <w:rFonts w:eastAsia="Calibri"/>
+                <w:color w:val="1C1E29"/>
+              </w:rPr>
+              <w:t>5.1.</w:t>
+            </w:r>
+            <w:r>
+              <w:rPr>
+                <w:rFonts w:eastAsia="Calibri"/>
+                <w:color w:val="1C1E29"/>
+              </w:rPr>
+              <w:t>1</w:t>
+            </w:r>
+          </w:p>
+          <w:p>
+            <w:pPr>
+              <w:rPr>
+                <w:rFonts w:eastAsia="Calibri"/>
+                <w:color w:val="1C1E29"/>
+              </w:rPr>
+            </w:pPr>
+          </w:p>
+          <w:p>
+            <w:pPr>
+              <w:rPr>
+                <w:rFonts w:eastAsia="Calibri"/>
+                <w:color w:val="1C1E29"/>
+              </w:rPr>
+            </w:pPr>
+            <w:r>
+              <w:rPr>
+                <w:rFonts w:eastAsia="Calibri"/>
+                <w:color w:val="1C1E29"/>
+              </w:rPr>
+              <w:t>5.1.</w:t>
+            </w:r>
+            <w:r>
+              <w:rPr>
+                <w:rFonts w:eastAsia="Calibri"/>
+                <w:color w:val="1C1E29"/>
+              </w:rPr>
+              <w:t>1</w:t>
+            </w:r>
+          </w:p>
+        </w:tc>
+        <w:tc>
+          <w:tcPr>
+            <w:tcW w:w="851" w:type="dxa"/>
+          </w:tcPr>
+          <w:p>
+            <w:pPr>
+              <w:rPr>
+                <w:rFonts w:eastAsia="Calibri"/>
+                <w:b/>
+                <w:bCs/>
+                <w:color w:val="1C1E29"/>
+              </w:rPr>
+            </w:pPr>
+            <w:r>
+              <w:rPr>
+                <w:rFonts w:eastAsia="Calibri"/>
+                <w:b/>
+                <w:bCs/>
                 <w:color w:val="1C1E29"/>
               </w:rPr>
               <w:t>A</w:t>
@@ -6273,7 +7359,7 @@
         </w:tc>
         <w:tc>
           <w:tcPr>
-            <w:tcW w:w="4244" w:type="dxa"/>
+            <w:tcW w:w="2268" w:type="dxa"/>
           </w:tcPr>
           <w:p>
             <w:pPr>
@@ -6281,32 +7367,47 @@
               <w:autoSpaceDN w:val="0"/>
               <w:adjustRightInd w:val="0"/>
               <w:rPr>
-                <w:lang w:val="en-PK"/>
-              </w:rPr>
-            </w:pPr>
-            <w:r>
+                <w:rFonts w:eastAsia="Calibri"/>
+                <w:color w:val="1C1E29"/>
+              </w:rPr>
+            </w:pPr>
+            <w:r>
+              <w:rPr>
+                <w:rFonts w:eastAsia="Calibri"/>
+                <w:color w:val="1C1E29"/>
+              </w:rPr>
+              <w:t>These assertions were implicit in the previous tests.</w:t>
+            </w:r>
+          </w:p>
+          <w:p>
+            <w:pPr>
               <w:rPr>
                 <w:lang w:val="en-US"/>
               </w:rPr>
-              <w:t xml:space="preserve">The </w:t>
-            </w:r>
-            <w:r>
-              <w:rPr>
-                <w:lang w:val="en-PK"/>
-              </w:rPr>
-              <w:t>ERROR response</w:t>
-            </w:r>
-            <w:r>
+            </w:pPr>
+          </w:p>
+        </w:tc>
+        <w:tc>
+          <w:tcPr>
+            <w:tcW w:w="3685" w:type="dxa"/>
+          </w:tcPr>
+          <w:p>
+            <w:pPr>
               <w:rPr>
                 <w:lang w:val="en-US"/>
               </w:rPr>
-              <w:t xml:space="preserve"> </w:t>
-            </w:r>
-            <w:r>
-              <w:rPr>
-                <w:lang w:val="en-PK"/>
-              </w:rPr>
-              <w:t>requires two cycles.</w:t>
+            </w:pPr>
+            <w:r>
+              <w:rPr>
+                <w:lang w:val="en-US"/>
+              </w:rPr>
+              <w:t>During the waited states, the HRESP is low and HREADY is also low which indicates that the transfer is pending. After the wait states, the transfer of address A is signaled</w:t>
+            </w:r>
+            <w:r>
+              <w:rPr>
+                <w:lang w:val="en-US"/>
+              </w:rPr>
+              <w:t>.</w:t>
             </w:r>
           </w:p>
         </w:tc>
@@ -6748,6 +7849,119 @@
 <file path=word/numbering.xml><?xml version="1.0" encoding="utf-8"?>
 <w:numbering xmlns:wpc="http://schemas.microsoft.com/office/word/2010/wordprocessingCanvas" xmlns:cx="http://schemas.microsoft.com/office/drawing/2014/chartex" xmlns:cx1="http://schemas.microsoft.com/office/drawing/2015/9/8/chartex" xmlns:cx2="http://schemas.microsoft.com/office/drawing/2015/10/21/chartex" xmlns:cx3="http://schemas.microsoft.com/office/drawing/2016/5/9/chartex" xmlns:cx4="http://schemas.microsoft.com/office/drawing/2016/5/10/chartex" xmlns:cx5="http://schemas.microsoft.com/office/drawing/2016/5/11/chartex" xmlns:cx6="http://schemas.microsoft.com/office/drawing/2016/5/12/chartex" xmlns:cx7="http://schemas.microsoft.com/office/drawing/2016/5/13/chartex" xmlns:cx8="http://schemas.microsoft.com/office/drawing/2016/5/14/chartex" xmlns:mc="http://schemas.openxmlformats.org/markup-compatibility/2006" xmlns:aink="http://schemas.microsoft.com/office/drawing/2016/ink" xmlns:am3d="http://schemas.microsoft.com/office/drawing/2017/model3d" xmlns:o="urn:schemas-microsoft-com:office:office" xmlns:r="http://schemas.openxmlformats.org/officeDocument/2006/relationships" xmlns:m="http://schemas.openxmlformats.org/officeDocument/2006/math" xmlns:v="urn:schemas-microsoft-com:vml" xmlns:wp14="http://schemas.microsoft.com/office/word/2010/wordprocessingDrawing" xmlns:wp="http://schemas.openxmlformats.org/drawingml/2006/wordprocessingDrawing" xmlns:w10="urn:schemas-microsoft-com:office:word" xmlns:w="http://schemas.openxmlformats.org/wordprocessingml/2006/main" xmlns:w14="http://schemas.microsoft.com/office/word/2010/wordml" xmlns:w15="http://schemas.microsoft.com/office/word/2012/wordml" xmlns:w16cex="http://schemas.microsoft.com/office/word/2018/wordml/cex" xmlns:w16cid="http://schemas.microsoft.com/office/word/2016/wordml/cid" xmlns:w16="http://schemas.microsoft.com/office/word/2018/wordml" xmlns:w16sdtdh="http://schemas.microsoft.com/office/word/2020/wordml/sdtdatahash" xmlns:w16se="http://schemas.microsoft.com/office/word/2015/wordml/symex" xmlns:wpg="http://schemas.microsoft.com/office/word/2010/wordprocessingGroup" xmlns:wpi="http://schemas.microsoft.com/office/word/2010/wordprocessingInk" xmlns:wne="http://schemas.microsoft.com/office/word/2006/wordml" xmlns:wps="http://schemas.microsoft.com/office/word/2010/wordprocessingShape" mc:Ignorable="w14 w15 w16se w16cid w16 w16cex w16sdtdh wp14">
   <w:abstractNum w:abstractNumId="0" w15:restartNumberingAfterBreak="0">
+    <w:nsid w:val="0E447CA2"/>
+    <w:multiLevelType w:val="hybridMultilevel"/>
+    <w:tmpl w:val="5EB60958"/>
+    <w:lvl w:ilvl="0" w:tplc="20000001">
+      <w:start w:val="1"/>
+      <w:numFmt w:val="bullet"/>
+      <w:lvlText w:val=""/>
+      <w:lvlJc w:val="left"/>
+      <w:pPr>
+        <w:ind w:left="720" w:hanging="360"/>
+      </w:pPr>
+      <w:rPr>
+        <w:rFonts w:ascii="Symbol" w:hAnsi="Symbol" w:hint="default"/>
+      </w:rPr>
+    </w:lvl>
+    <w:lvl w:ilvl="1" w:tplc="20000003" w:tentative="1">
+      <w:start w:val="1"/>
+      <w:numFmt w:val="bullet"/>
+      <w:lvlText w:val="o"/>
+      <w:lvlJc w:val="left"/>
+      <w:pPr>
+        <w:ind w:left="1440" w:hanging="360"/>
+      </w:pPr>
+      <w:rPr>
+        <w:rFonts w:ascii="Courier New" w:hAnsi="Courier New" w:cs="Courier New" w:hint="default"/>
+      </w:rPr>
+    </w:lvl>
+    <w:lvl w:ilvl="2" w:tplc="20000005" w:tentative="1">
+      <w:start w:val="1"/>
+      <w:numFmt w:val="bullet"/>
+      <w:lvlText w:val=""/>
+      <w:lvlJc w:val="left"/>
+      <w:pPr>
+        <w:ind w:left="2160" w:hanging="360"/>
+      </w:pPr>
+      <w:rPr>
+        <w:rFonts w:ascii="Wingdings" w:hAnsi="Wingdings" w:hint="default"/>
+      </w:rPr>
+    </w:lvl>
+    <w:lvl w:ilvl="3" w:tplc="20000001" w:tentative="1">
+      <w:start w:val="1"/>
+      <w:numFmt w:val="bullet"/>
+      <w:lvlText w:val=""/>
+      <w:lvlJc w:val="left"/>
+      <w:pPr>
+        <w:ind w:left="2880" w:hanging="360"/>
+      </w:pPr>
+      <w:rPr>
+        <w:rFonts w:ascii="Symbol" w:hAnsi="Symbol" w:hint="default"/>
+      </w:rPr>
+    </w:lvl>
+    <w:lvl w:ilvl="4" w:tplc="20000003" w:tentative="1">
+      <w:start w:val="1"/>
+      <w:numFmt w:val="bullet"/>
+      <w:lvlText w:val="o"/>
+      <w:lvlJc w:val="left"/>
+      <w:pPr>
+        <w:ind w:left="3600" w:hanging="360"/>
+      </w:pPr>
+      <w:rPr>
+        <w:rFonts w:ascii="Courier New" w:hAnsi="Courier New" w:cs="Courier New" w:hint="default"/>
+      </w:rPr>
+    </w:lvl>
+    <w:lvl w:ilvl="5" w:tplc="20000005" w:tentative="1">
+      <w:start w:val="1"/>
+      <w:numFmt w:val="bullet"/>
+      <w:lvlText w:val=""/>
+      <w:lvlJc w:val="left"/>
+      <w:pPr>
+        <w:ind w:left="4320" w:hanging="360"/>
+      </w:pPr>
+      <w:rPr>
+        <w:rFonts w:ascii="Wingdings" w:hAnsi="Wingdings" w:hint="default"/>
+      </w:rPr>
+    </w:lvl>
+    <w:lvl w:ilvl="6" w:tplc="20000001" w:tentative="1">
+      <w:start w:val="1"/>
+      <w:numFmt w:val="bullet"/>
+      <w:lvlText w:val=""/>
+      <w:lvlJc w:val="left"/>
+      <w:pPr>
+        <w:ind w:left="5040" w:hanging="360"/>
+      </w:pPr>
+      <w:rPr>
+        <w:rFonts w:ascii="Symbol" w:hAnsi="Symbol" w:hint="default"/>
+      </w:rPr>
+    </w:lvl>
+    <w:lvl w:ilvl="7" w:tplc="20000003" w:tentative="1">
+      <w:start w:val="1"/>
+      <w:numFmt w:val="bullet"/>
+      <w:lvlText w:val="o"/>
+      <w:lvlJc w:val="left"/>
+      <w:pPr>
+        <w:ind w:left="5760" w:hanging="360"/>
+      </w:pPr>
+      <w:rPr>
+        <w:rFonts w:ascii="Courier New" w:hAnsi="Courier New" w:cs="Courier New" w:hint="default"/>
+      </w:rPr>
+    </w:lvl>
+    <w:lvl w:ilvl="8" w:tplc="20000005" w:tentative="1">
+      <w:start w:val="1"/>
+      <w:numFmt w:val="bullet"/>
+      <w:lvlText w:val=""/>
+      <w:lvlJc w:val="left"/>
+      <w:pPr>
+        <w:ind w:left="6480" w:hanging="360"/>
+      </w:pPr>
+      <w:rPr>
+        <w:rFonts w:ascii="Wingdings" w:hAnsi="Wingdings" w:hint="default"/>
+      </w:rPr>
+    </w:lvl>
+  </w:abstractNum>
+  <w:abstractNum w:abstractNumId="1" w15:restartNumberingAfterBreak="0">
     <w:nsid w:val="12D641E9"/>
     <w:multiLevelType w:val="multilevel"/>
     <w:tmpl w:val="846C9D66"/>
@@ -6860,7 +8074,233 @@
       </w:rPr>
     </w:lvl>
   </w:abstractNum>
-  <w:abstractNum w:abstractNumId="1" w15:restartNumberingAfterBreak="0">
+  <w:abstractNum w:abstractNumId="2" w15:restartNumberingAfterBreak="0">
+    <w:nsid w:val="12D70692"/>
+    <w:multiLevelType w:val="hybridMultilevel"/>
+    <w:tmpl w:val="8A2C64C2"/>
+    <w:lvl w:ilvl="0" w:tplc="20000001">
+      <w:start w:val="1"/>
+      <w:numFmt w:val="bullet"/>
+      <w:lvlText w:val=""/>
+      <w:lvlJc w:val="left"/>
+      <w:pPr>
+        <w:ind w:left="720" w:hanging="360"/>
+      </w:pPr>
+      <w:rPr>
+        <w:rFonts w:ascii="Symbol" w:hAnsi="Symbol" w:hint="default"/>
+      </w:rPr>
+    </w:lvl>
+    <w:lvl w:ilvl="1" w:tplc="20000003" w:tentative="1">
+      <w:start w:val="1"/>
+      <w:numFmt w:val="bullet"/>
+      <w:lvlText w:val="o"/>
+      <w:lvlJc w:val="left"/>
+      <w:pPr>
+        <w:ind w:left="1440" w:hanging="360"/>
+      </w:pPr>
+      <w:rPr>
+        <w:rFonts w:ascii="Courier New" w:hAnsi="Courier New" w:cs="Courier New" w:hint="default"/>
+      </w:rPr>
+    </w:lvl>
+    <w:lvl w:ilvl="2" w:tplc="20000005" w:tentative="1">
+      <w:start w:val="1"/>
+      <w:numFmt w:val="bullet"/>
+      <w:lvlText w:val=""/>
+      <w:lvlJc w:val="left"/>
+      <w:pPr>
+        <w:ind w:left="2160" w:hanging="360"/>
+      </w:pPr>
+      <w:rPr>
+        <w:rFonts w:ascii="Wingdings" w:hAnsi="Wingdings" w:hint="default"/>
+      </w:rPr>
+    </w:lvl>
+    <w:lvl w:ilvl="3" w:tplc="20000001" w:tentative="1">
+      <w:start w:val="1"/>
+      <w:numFmt w:val="bullet"/>
+      <w:lvlText w:val=""/>
+      <w:lvlJc w:val="left"/>
+      <w:pPr>
+        <w:ind w:left="2880" w:hanging="360"/>
+      </w:pPr>
+      <w:rPr>
+        <w:rFonts w:ascii="Symbol" w:hAnsi="Symbol" w:hint="default"/>
+      </w:rPr>
+    </w:lvl>
+    <w:lvl w:ilvl="4" w:tplc="20000003" w:tentative="1">
+      <w:start w:val="1"/>
+      <w:numFmt w:val="bullet"/>
+      <w:lvlText w:val="o"/>
+      <w:lvlJc w:val="left"/>
+      <w:pPr>
+        <w:ind w:left="3600" w:hanging="360"/>
+      </w:pPr>
+      <w:rPr>
+        <w:rFonts w:ascii="Courier New" w:hAnsi="Courier New" w:cs="Courier New" w:hint="default"/>
+      </w:rPr>
+    </w:lvl>
+    <w:lvl w:ilvl="5" w:tplc="20000005" w:tentative="1">
+      <w:start w:val="1"/>
+      <w:numFmt w:val="bullet"/>
+      <w:lvlText w:val=""/>
+      <w:lvlJc w:val="left"/>
+      <w:pPr>
+        <w:ind w:left="4320" w:hanging="360"/>
+      </w:pPr>
+      <w:rPr>
+        <w:rFonts w:ascii="Wingdings" w:hAnsi="Wingdings" w:hint="default"/>
+      </w:rPr>
+    </w:lvl>
+    <w:lvl w:ilvl="6" w:tplc="20000001" w:tentative="1">
+      <w:start w:val="1"/>
+      <w:numFmt w:val="bullet"/>
+      <w:lvlText w:val=""/>
+      <w:lvlJc w:val="left"/>
+      <w:pPr>
+        <w:ind w:left="5040" w:hanging="360"/>
+      </w:pPr>
+      <w:rPr>
+        <w:rFonts w:ascii="Symbol" w:hAnsi="Symbol" w:hint="default"/>
+      </w:rPr>
+    </w:lvl>
+    <w:lvl w:ilvl="7" w:tplc="20000003" w:tentative="1">
+      <w:start w:val="1"/>
+      <w:numFmt w:val="bullet"/>
+      <w:lvlText w:val="o"/>
+      <w:lvlJc w:val="left"/>
+      <w:pPr>
+        <w:ind w:left="5760" w:hanging="360"/>
+      </w:pPr>
+      <w:rPr>
+        <w:rFonts w:ascii="Courier New" w:hAnsi="Courier New" w:cs="Courier New" w:hint="default"/>
+      </w:rPr>
+    </w:lvl>
+    <w:lvl w:ilvl="8" w:tplc="20000005" w:tentative="1">
+      <w:start w:val="1"/>
+      <w:numFmt w:val="bullet"/>
+      <w:lvlText w:val=""/>
+      <w:lvlJc w:val="left"/>
+      <w:pPr>
+        <w:ind w:left="6480" w:hanging="360"/>
+      </w:pPr>
+      <w:rPr>
+        <w:rFonts w:ascii="Wingdings" w:hAnsi="Wingdings" w:hint="default"/>
+      </w:rPr>
+    </w:lvl>
+  </w:abstractNum>
+  <w:abstractNum w:abstractNumId="3" w15:restartNumberingAfterBreak="0">
+    <w:nsid w:val="1664285B"/>
+    <w:multiLevelType w:val="hybridMultilevel"/>
+    <w:tmpl w:val="DC623EF6"/>
+    <w:lvl w:ilvl="0" w:tplc="20000001">
+      <w:start w:val="1"/>
+      <w:numFmt w:val="bullet"/>
+      <w:lvlText w:val=""/>
+      <w:lvlJc w:val="left"/>
+      <w:pPr>
+        <w:ind w:left="1080" w:hanging="360"/>
+      </w:pPr>
+      <w:rPr>
+        <w:rFonts w:ascii="Symbol" w:hAnsi="Symbol" w:hint="default"/>
+      </w:rPr>
+    </w:lvl>
+    <w:lvl w:ilvl="1" w:tplc="20000003" w:tentative="1">
+      <w:start w:val="1"/>
+      <w:numFmt w:val="bullet"/>
+      <w:lvlText w:val="o"/>
+      <w:lvlJc w:val="left"/>
+      <w:pPr>
+        <w:ind w:left="1800" w:hanging="360"/>
+      </w:pPr>
+      <w:rPr>
+        <w:rFonts w:ascii="Courier New" w:hAnsi="Courier New" w:cs="Courier New" w:hint="default"/>
+      </w:rPr>
+    </w:lvl>
+    <w:lvl w:ilvl="2" w:tplc="20000005" w:tentative="1">
+      <w:start w:val="1"/>
+      <w:numFmt w:val="bullet"/>
+      <w:lvlText w:val=""/>
+      <w:lvlJc w:val="left"/>
+      <w:pPr>
+        <w:ind w:left="2520" w:hanging="360"/>
+      </w:pPr>
+      <w:rPr>
+        <w:rFonts w:ascii="Wingdings" w:hAnsi="Wingdings" w:hint="default"/>
+      </w:rPr>
+    </w:lvl>
+    <w:lvl w:ilvl="3" w:tplc="20000001" w:tentative="1">
+      <w:start w:val="1"/>
+      <w:numFmt w:val="bullet"/>
+      <w:lvlText w:val=""/>
+      <w:lvlJc w:val="left"/>
+      <w:pPr>
+        <w:ind w:left="3240" w:hanging="360"/>
+      </w:pPr>
+      <w:rPr>
+        <w:rFonts w:ascii="Symbol" w:hAnsi="Symbol" w:hint="default"/>
+      </w:rPr>
+    </w:lvl>
+    <w:lvl w:ilvl="4" w:tplc="20000003" w:tentative="1">
+      <w:start w:val="1"/>
+      <w:numFmt w:val="bullet"/>
+      <w:lvlText w:val="o"/>
+      <w:lvlJc w:val="left"/>
+      <w:pPr>
+        <w:ind w:left="3960" w:hanging="360"/>
+      </w:pPr>
+      <w:rPr>
+        <w:rFonts w:ascii="Courier New" w:hAnsi="Courier New" w:cs="Courier New" w:hint="default"/>
+      </w:rPr>
+    </w:lvl>
+    <w:lvl w:ilvl="5" w:tplc="20000005" w:tentative="1">
+      <w:start w:val="1"/>
+      <w:numFmt w:val="bullet"/>
+      <w:lvlText w:val=""/>
+      <w:lvlJc w:val="left"/>
+      <w:pPr>
+        <w:ind w:left="4680" w:hanging="360"/>
+      </w:pPr>
+      <w:rPr>
+        <w:rFonts w:ascii="Wingdings" w:hAnsi="Wingdings" w:hint="default"/>
+      </w:rPr>
+    </w:lvl>
+    <w:lvl w:ilvl="6" w:tplc="20000001" w:tentative="1">
+      <w:start w:val="1"/>
+      <w:numFmt w:val="bullet"/>
+      <w:lvlText w:val=""/>
+      <w:lvlJc w:val="left"/>
+      <w:pPr>
+        <w:ind w:left="5400" w:hanging="360"/>
+      </w:pPr>
+      <w:rPr>
+        <w:rFonts w:ascii="Symbol" w:hAnsi="Symbol" w:hint="default"/>
+      </w:rPr>
+    </w:lvl>
+    <w:lvl w:ilvl="7" w:tplc="20000003" w:tentative="1">
+      <w:start w:val="1"/>
+      <w:numFmt w:val="bullet"/>
+      <w:lvlText w:val="o"/>
+      <w:lvlJc w:val="left"/>
+      <w:pPr>
+        <w:ind w:left="6120" w:hanging="360"/>
+      </w:pPr>
+      <w:rPr>
+        <w:rFonts w:ascii="Courier New" w:hAnsi="Courier New" w:cs="Courier New" w:hint="default"/>
+      </w:rPr>
+    </w:lvl>
+    <w:lvl w:ilvl="8" w:tplc="20000005" w:tentative="1">
+      <w:start w:val="1"/>
+      <w:numFmt w:val="bullet"/>
+      <w:lvlText w:val=""/>
+      <w:lvlJc w:val="left"/>
+      <w:pPr>
+        <w:ind w:left="6840" w:hanging="360"/>
+      </w:pPr>
+      <w:rPr>
+        <w:rFonts w:ascii="Wingdings" w:hAnsi="Wingdings" w:hint="default"/>
+      </w:rPr>
+    </w:lvl>
+  </w:abstractNum>
+  <w:abstractNum w:abstractNumId="4" w15:restartNumberingAfterBreak="0">
     <w:nsid w:val="24231098"/>
     <w:multiLevelType w:val="hybridMultilevel"/>
     <w:tmpl w:val="D3922774"/>
@@ -6949,7 +8389,120 @@
       </w:pPr>
     </w:lvl>
   </w:abstractNum>
-  <w:abstractNum w:abstractNumId="2" w15:restartNumberingAfterBreak="0">
+  <w:abstractNum w:abstractNumId="5" w15:restartNumberingAfterBreak="0">
+    <w:nsid w:val="431F31CA"/>
+    <w:multiLevelType w:val="hybridMultilevel"/>
+    <w:tmpl w:val="F6F49C5A"/>
+    <w:lvl w:ilvl="0" w:tplc="2000000F">
+      <w:start w:val="1"/>
+      <w:numFmt w:val="decimal"/>
+      <w:lvlText w:val="%1."/>
+      <w:lvlJc w:val="left"/>
+      <w:pPr>
+        <w:ind w:left="720" w:hanging="360"/>
+      </w:pPr>
+      <w:rPr>
+        <w:rFonts w:hint="default"/>
+      </w:rPr>
+    </w:lvl>
+    <w:lvl w:ilvl="1" w:tplc="FFFFFFFF" w:tentative="1">
+      <w:start w:val="1"/>
+      <w:numFmt w:val="bullet"/>
+      <w:lvlText w:val="o"/>
+      <w:lvlJc w:val="left"/>
+      <w:pPr>
+        <w:ind w:left="1440" w:hanging="360"/>
+      </w:pPr>
+      <w:rPr>
+        <w:rFonts w:ascii="Courier New" w:hAnsi="Courier New" w:cs="Courier New" w:hint="default"/>
+      </w:rPr>
+    </w:lvl>
+    <w:lvl w:ilvl="2" w:tplc="FFFFFFFF" w:tentative="1">
+      <w:start w:val="1"/>
+      <w:numFmt w:val="bullet"/>
+      <w:lvlText w:val=""/>
+      <w:lvlJc w:val="left"/>
+      <w:pPr>
+        <w:ind w:left="2160" w:hanging="360"/>
+      </w:pPr>
+      <w:rPr>
+        <w:rFonts w:ascii="Wingdings" w:hAnsi="Wingdings" w:hint="default"/>
+      </w:rPr>
+    </w:lvl>
+    <w:lvl w:ilvl="3" w:tplc="FFFFFFFF" w:tentative="1">
+      <w:start w:val="1"/>
+      <w:numFmt w:val="bullet"/>
+      <w:lvlText w:val=""/>
+      <w:lvlJc w:val="left"/>
+      <w:pPr>
+        <w:ind w:left="2880" w:hanging="360"/>
+      </w:pPr>
+      <w:rPr>
+        <w:rFonts w:ascii="Symbol" w:hAnsi="Symbol" w:hint="default"/>
+      </w:rPr>
+    </w:lvl>
+    <w:lvl w:ilvl="4" w:tplc="FFFFFFFF" w:tentative="1">
+      <w:start w:val="1"/>
+      <w:numFmt w:val="bullet"/>
+      <w:lvlText w:val="o"/>
+      <w:lvlJc w:val="left"/>
+      <w:pPr>
+        <w:ind w:left="3600" w:hanging="360"/>
+      </w:pPr>
+      <w:rPr>
+        <w:rFonts w:ascii="Courier New" w:hAnsi="Courier New" w:cs="Courier New" w:hint="default"/>
+      </w:rPr>
+    </w:lvl>
+    <w:lvl w:ilvl="5" w:tplc="FFFFFFFF" w:tentative="1">
+      <w:start w:val="1"/>
+      <w:numFmt w:val="bullet"/>
+      <w:lvlText w:val=""/>
+      <w:lvlJc w:val="left"/>
+      <w:pPr>
+        <w:ind w:left="4320" w:hanging="360"/>
+      </w:pPr>
+      <w:rPr>
+        <w:rFonts w:ascii="Wingdings" w:hAnsi="Wingdings" w:hint="default"/>
+      </w:rPr>
+    </w:lvl>
+    <w:lvl w:ilvl="6" w:tplc="FFFFFFFF" w:tentative="1">
+      <w:start w:val="1"/>
+      <w:numFmt w:val="bullet"/>
+      <w:lvlText w:val=""/>
+      <w:lvlJc w:val="left"/>
+      <w:pPr>
+        <w:ind w:left="5040" w:hanging="360"/>
+      </w:pPr>
+      <w:rPr>
+        <w:rFonts w:ascii="Symbol" w:hAnsi="Symbol" w:hint="default"/>
+      </w:rPr>
+    </w:lvl>
+    <w:lvl w:ilvl="7" w:tplc="FFFFFFFF" w:tentative="1">
+      <w:start w:val="1"/>
+      <w:numFmt w:val="bullet"/>
+      <w:lvlText w:val="o"/>
+      <w:lvlJc w:val="left"/>
+      <w:pPr>
+        <w:ind w:left="5760" w:hanging="360"/>
+      </w:pPr>
+      <w:rPr>
+        <w:rFonts w:ascii="Courier New" w:hAnsi="Courier New" w:cs="Courier New" w:hint="default"/>
+      </w:rPr>
+    </w:lvl>
+    <w:lvl w:ilvl="8" w:tplc="FFFFFFFF" w:tentative="1">
+      <w:start w:val="1"/>
+      <w:numFmt w:val="bullet"/>
+      <w:lvlText w:val=""/>
+      <w:lvlJc w:val="left"/>
+      <w:pPr>
+        <w:ind w:left="6480" w:hanging="360"/>
+      </w:pPr>
+      <w:rPr>
+        <w:rFonts w:ascii="Wingdings" w:hAnsi="Wingdings" w:hint="default"/>
+      </w:rPr>
+    </w:lvl>
+  </w:abstractNum>
+  <w:abstractNum w:abstractNumId="6" w15:restartNumberingAfterBreak="0">
     <w:nsid w:val="441058C7"/>
     <w:multiLevelType w:val="multilevel"/>
     <w:tmpl w:val="472A739E"/>
@@ -7062,7 +8615,233 @@
       </w:rPr>
     </w:lvl>
   </w:abstractNum>
-  <w:abstractNum w:abstractNumId="3" w15:restartNumberingAfterBreak="0">
+  <w:abstractNum w:abstractNumId="7" w15:restartNumberingAfterBreak="0">
+    <w:nsid w:val="4ABC4B70"/>
+    <w:multiLevelType w:val="hybridMultilevel"/>
+    <w:tmpl w:val="85B4ED82"/>
+    <w:lvl w:ilvl="0" w:tplc="2000000F">
+      <w:start w:val="1"/>
+      <w:numFmt w:val="decimal"/>
+      <w:lvlText w:val="%1."/>
+      <w:lvlJc w:val="left"/>
+      <w:pPr>
+        <w:ind w:left="720" w:hanging="360"/>
+      </w:pPr>
+      <w:rPr>
+        <w:rFonts w:hint="default"/>
+      </w:rPr>
+    </w:lvl>
+    <w:lvl w:ilvl="1" w:tplc="FFFFFFFF" w:tentative="1">
+      <w:start w:val="1"/>
+      <w:numFmt w:val="bullet"/>
+      <w:lvlText w:val="o"/>
+      <w:lvlJc w:val="left"/>
+      <w:pPr>
+        <w:ind w:left="1440" w:hanging="360"/>
+      </w:pPr>
+      <w:rPr>
+        <w:rFonts w:ascii="Courier New" w:hAnsi="Courier New" w:cs="Courier New" w:hint="default"/>
+      </w:rPr>
+    </w:lvl>
+    <w:lvl w:ilvl="2" w:tplc="FFFFFFFF" w:tentative="1">
+      <w:start w:val="1"/>
+      <w:numFmt w:val="bullet"/>
+      <w:lvlText w:val=""/>
+      <w:lvlJc w:val="left"/>
+      <w:pPr>
+        <w:ind w:left="2160" w:hanging="360"/>
+      </w:pPr>
+      <w:rPr>
+        <w:rFonts w:ascii="Wingdings" w:hAnsi="Wingdings" w:hint="default"/>
+      </w:rPr>
+    </w:lvl>
+    <w:lvl w:ilvl="3" w:tplc="FFFFFFFF" w:tentative="1">
+      <w:start w:val="1"/>
+      <w:numFmt w:val="bullet"/>
+      <w:lvlText w:val=""/>
+      <w:lvlJc w:val="left"/>
+      <w:pPr>
+        <w:ind w:left="2880" w:hanging="360"/>
+      </w:pPr>
+      <w:rPr>
+        <w:rFonts w:ascii="Symbol" w:hAnsi="Symbol" w:hint="default"/>
+      </w:rPr>
+    </w:lvl>
+    <w:lvl w:ilvl="4" w:tplc="FFFFFFFF" w:tentative="1">
+      <w:start w:val="1"/>
+      <w:numFmt w:val="bullet"/>
+      <w:lvlText w:val="o"/>
+      <w:lvlJc w:val="left"/>
+      <w:pPr>
+        <w:ind w:left="3600" w:hanging="360"/>
+      </w:pPr>
+      <w:rPr>
+        <w:rFonts w:ascii="Courier New" w:hAnsi="Courier New" w:cs="Courier New" w:hint="default"/>
+      </w:rPr>
+    </w:lvl>
+    <w:lvl w:ilvl="5" w:tplc="FFFFFFFF" w:tentative="1">
+      <w:start w:val="1"/>
+      <w:numFmt w:val="bullet"/>
+      <w:lvlText w:val=""/>
+      <w:lvlJc w:val="left"/>
+      <w:pPr>
+        <w:ind w:left="4320" w:hanging="360"/>
+      </w:pPr>
+      <w:rPr>
+        <w:rFonts w:ascii="Wingdings" w:hAnsi="Wingdings" w:hint="default"/>
+      </w:rPr>
+    </w:lvl>
+    <w:lvl w:ilvl="6" w:tplc="FFFFFFFF" w:tentative="1">
+      <w:start w:val="1"/>
+      <w:numFmt w:val="bullet"/>
+      <w:lvlText w:val=""/>
+      <w:lvlJc w:val="left"/>
+      <w:pPr>
+        <w:ind w:left="5040" w:hanging="360"/>
+      </w:pPr>
+      <w:rPr>
+        <w:rFonts w:ascii="Symbol" w:hAnsi="Symbol" w:hint="default"/>
+      </w:rPr>
+    </w:lvl>
+    <w:lvl w:ilvl="7" w:tplc="FFFFFFFF" w:tentative="1">
+      <w:start w:val="1"/>
+      <w:numFmt w:val="bullet"/>
+      <w:lvlText w:val="o"/>
+      <w:lvlJc w:val="left"/>
+      <w:pPr>
+        <w:ind w:left="5760" w:hanging="360"/>
+      </w:pPr>
+      <w:rPr>
+        <w:rFonts w:ascii="Courier New" w:hAnsi="Courier New" w:cs="Courier New" w:hint="default"/>
+      </w:rPr>
+    </w:lvl>
+    <w:lvl w:ilvl="8" w:tplc="FFFFFFFF" w:tentative="1">
+      <w:start w:val="1"/>
+      <w:numFmt w:val="bullet"/>
+      <w:lvlText w:val=""/>
+      <w:lvlJc w:val="left"/>
+      <w:pPr>
+        <w:ind w:left="6480" w:hanging="360"/>
+      </w:pPr>
+      <w:rPr>
+        <w:rFonts w:ascii="Wingdings" w:hAnsi="Wingdings" w:hint="default"/>
+      </w:rPr>
+    </w:lvl>
+  </w:abstractNum>
+  <w:abstractNum w:abstractNumId="8" w15:restartNumberingAfterBreak="0">
+    <w:nsid w:val="4AF00F40"/>
+    <w:multiLevelType w:val="hybridMultilevel"/>
+    <w:tmpl w:val="720E169A"/>
+    <w:lvl w:ilvl="0" w:tplc="20000001">
+      <w:start w:val="1"/>
+      <w:numFmt w:val="bullet"/>
+      <w:lvlText w:val=""/>
+      <w:lvlJc w:val="left"/>
+      <w:pPr>
+        <w:ind w:left="720" w:hanging="360"/>
+      </w:pPr>
+      <w:rPr>
+        <w:rFonts w:ascii="Symbol" w:hAnsi="Symbol" w:hint="default"/>
+      </w:rPr>
+    </w:lvl>
+    <w:lvl w:ilvl="1" w:tplc="20000003" w:tentative="1">
+      <w:start w:val="1"/>
+      <w:numFmt w:val="bullet"/>
+      <w:lvlText w:val="o"/>
+      <w:lvlJc w:val="left"/>
+      <w:pPr>
+        <w:ind w:left="1440" w:hanging="360"/>
+      </w:pPr>
+      <w:rPr>
+        <w:rFonts w:ascii="Courier New" w:hAnsi="Courier New" w:cs="Courier New" w:hint="default"/>
+      </w:rPr>
+    </w:lvl>
+    <w:lvl w:ilvl="2" w:tplc="20000005" w:tentative="1">
+      <w:start w:val="1"/>
+      <w:numFmt w:val="bullet"/>
+      <w:lvlText w:val=""/>
+      <w:lvlJc w:val="left"/>
+      <w:pPr>
+        <w:ind w:left="2160" w:hanging="360"/>
+      </w:pPr>
+      <w:rPr>
+        <w:rFonts w:ascii="Wingdings" w:hAnsi="Wingdings" w:hint="default"/>
+      </w:rPr>
+    </w:lvl>
+    <w:lvl w:ilvl="3" w:tplc="20000001" w:tentative="1">
+      <w:start w:val="1"/>
+      <w:numFmt w:val="bullet"/>
+      <w:lvlText w:val=""/>
+      <w:lvlJc w:val="left"/>
+      <w:pPr>
+        <w:ind w:left="2880" w:hanging="360"/>
+      </w:pPr>
+      <w:rPr>
+        <w:rFonts w:ascii="Symbol" w:hAnsi="Symbol" w:hint="default"/>
+      </w:rPr>
+    </w:lvl>
+    <w:lvl w:ilvl="4" w:tplc="20000003" w:tentative="1">
+      <w:start w:val="1"/>
+      <w:numFmt w:val="bullet"/>
+      <w:lvlText w:val="o"/>
+      <w:lvlJc w:val="left"/>
+      <w:pPr>
+        <w:ind w:left="3600" w:hanging="360"/>
+      </w:pPr>
+      <w:rPr>
+        <w:rFonts w:ascii="Courier New" w:hAnsi="Courier New" w:cs="Courier New" w:hint="default"/>
+      </w:rPr>
+    </w:lvl>
+    <w:lvl w:ilvl="5" w:tplc="20000005" w:tentative="1">
+      <w:start w:val="1"/>
+      <w:numFmt w:val="bullet"/>
+      <w:lvlText w:val=""/>
+      <w:lvlJc w:val="left"/>
+      <w:pPr>
+        <w:ind w:left="4320" w:hanging="360"/>
+      </w:pPr>
+      <w:rPr>
+        <w:rFonts w:ascii="Wingdings" w:hAnsi="Wingdings" w:hint="default"/>
+      </w:rPr>
+    </w:lvl>
+    <w:lvl w:ilvl="6" w:tplc="20000001" w:tentative="1">
+      <w:start w:val="1"/>
+      <w:numFmt w:val="bullet"/>
+      <w:lvlText w:val=""/>
+      <w:lvlJc w:val="left"/>
+      <w:pPr>
+        <w:ind w:left="5040" w:hanging="360"/>
+      </w:pPr>
+      <w:rPr>
+        <w:rFonts w:ascii="Symbol" w:hAnsi="Symbol" w:hint="default"/>
+      </w:rPr>
+    </w:lvl>
+    <w:lvl w:ilvl="7" w:tplc="20000003" w:tentative="1">
+      <w:start w:val="1"/>
+      <w:numFmt w:val="bullet"/>
+      <w:lvlText w:val="o"/>
+      <w:lvlJc w:val="left"/>
+      <w:pPr>
+        <w:ind w:left="5760" w:hanging="360"/>
+      </w:pPr>
+      <w:rPr>
+        <w:rFonts w:ascii="Courier New" w:hAnsi="Courier New" w:cs="Courier New" w:hint="default"/>
+      </w:rPr>
+    </w:lvl>
+    <w:lvl w:ilvl="8" w:tplc="20000005" w:tentative="1">
+      <w:start w:val="1"/>
+      <w:numFmt w:val="bullet"/>
+      <w:lvlText w:val=""/>
+      <w:lvlJc w:val="left"/>
+      <w:pPr>
+        <w:ind w:left="6480" w:hanging="360"/>
+      </w:pPr>
+      <w:rPr>
+        <w:rFonts w:ascii="Wingdings" w:hAnsi="Wingdings" w:hint="default"/>
+      </w:rPr>
+    </w:lvl>
+  </w:abstractNum>
+  <w:abstractNum w:abstractNumId="9" w15:restartNumberingAfterBreak="0">
     <w:nsid w:val="60E74200"/>
     <w:multiLevelType w:val="multilevel"/>
     <w:tmpl w:val="954CF210"/>
@@ -7176,7 +8955,233 @@
       </w:rPr>
     </w:lvl>
   </w:abstractNum>
-  <w:abstractNum w:abstractNumId="4" w15:restartNumberingAfterBreak="0">
+  <w:abstractNum w:abstractNumId="10" w15:restartNumberingAfterBreak="0">
+    <w:nsid w:val="610F42D6"/>
+    <w:multiLevelType w:val="hybridMultilevel"/>
+    <w:tmpl w:val="9EBE8F7E"/>
+    <w:lvl w:ilvl="0" w:tplc="20000001">
+      <w:start w:val="1"/>
+      <w:numFmt w:val="bullet"/>
+      <w:lvlText w:val=""/>
+      <w:lvlJc w:val="left"/>
+      <w:pPr>
+        <w:ind w:left="720" w:hanging="360"/>
+      </w:pPr>
+      <w:rPr>
+        <w:rFonts w:ascii="Symbol" w:hAnsi="Symbol" w:hint="default"/>
+      </w:rPr>
+    </w:lvl>
+    <w:lvl w:ilvl="1" w:tplc="20000003" w:tentative="1">
+      <w:start w:val="1"/>
+      <w:numFmt w:val="bullet"/>
+      <w:lvlText w:val="o"/>
+      <w:lvlJc w:val="left"/>
+      <w:pPr>
+        <w:ind w:left="1440" w:hanging="360"/>
+      </w:pPr>
+      <w:rPr>
+        <w:rFonts w:ascii="Courier New" w:hAnsi="Courier New" w:cs="Courier New" w:hint="default"/>
+      </w:rPr>
+    </w:lvl>
+    <w:lvl w:ilvl="2" w:tplc="20000005" w:tentative="1">
+      <w:start w:val="1"/>
+      <w:numFmt w:val="bullet"/>
+      <w:lvlText w:val=""/>
+      <w:lvlJc w:val="left"/>
+      <w:pPr>
+        <w:ind w:left="2160" w:hanging="360"/>
+      </w:pPr>
+      <w:rPr>
+        <w:rFonts w:ascii="Wingdings" w:hAnsi="Wingdings" w:hint="default"/>
+      </w:rPr>
+    </w:lvl>
+    <w:lvl w:ilvl="3" w:tplc="20000001" w:tentative="1">
+      <w:start w:val="1"/>
+      <w:numFmt w:val="bullet"/>
+      <w:lvlText w:val=""/>
+      <w:lvlJc w:val="left"/>
+      <w:pPr>
+        <w:ind w:left="2880" w:hanging="360"/>
+      </w:pPr>
+      <w:rPr>
+        <w:rFonts w:ascii="Symbol" w:hAnsi="Symbol" w:hint="default"/>
+      </w:rPr>
+    </w:lvl>
+    <w:lvl w:ilvl="4" w:tplc="20000003" w:tentative="1">
+      <w:start w:val="1"/>
+      <w:numFmt w:val="bullet"/>
+      <w:lvlText w:val="o"/>
+      <w:lvlJc w:val="left"/>
+      <w:pPr>
+        <w:ind w:left="3600" w:hanging="360"/>
+      </w:pPr>
+      <w:rPr>
+        <w:rFonts w:ascii="Courier New" w:hAnsi="Courier New" w:cs="Courier New" w:hint="default"/>
+      </w:rPr>
+    </w:lvl>
+    <w:lvl w:ilvl="5" w:tplc="20000005" w:tentative="1">
+      <w:start w:val="1"/>
+      <w:numFmt w:val="bullet"/>
+      <w:lvlText w:val=""/>
+      <w:lvlJc w:val="left"/>
+      <w:pPr>
+        <w:ind w:left="4320" w:hanging="360"/>
+      </w:pPr>
+      <w:rPr>
+        <w:rFonts w:ascii="Wingdings" w:hAnsi="Wingdings" w:hint="default"/>
+      </w:rPr>
+    </w:lvl>
+    <w:lvl w:ilvl="6" w:tplc="20000001" w:tentative="1">
+      <w:start w:val="1"/>
+      <w:numFmt w:val="bullet"/>
+      <w:lvlText w:val=""/>
+      <w:lvlJc w:val="left"/>
+      <w:pPr>
+        <w:ind w:left="5040" w:hanging="360"/>
+      </w:pPr>
+      <w:rPr>
+        <w:rFonts w:ascii="Symbol" w:hAnsi="Symbol" w:hint="default"/>
+      </w:rPr>
+    </w:lvl>
+    <w:lvl w:ilvl="7" w:tplc="20000003" w:tentative="1">
+      <w:start w:val="1"/>
+      <w:numFmt w:val="bullet"/>
+      <w:lvlText w:val="o"/>
+      <w:lvlJc w:val="left"/>
+      <w:pPr>
+        <w:ind w:left="5760" w:hanging="360"/>
+      </w:pPr>
+      <w:rPr>
+        <w:rFonts w:ascii="Courier New" w:hAnsi="Courier New" w:cs="Courier New" w:hint="default"/>
+      </w:rPr>
+    </w:lvl>
+    <w:lvl w:ilvl="8" w:tplc="20000005" w:tentative="1">
+      <w:start w:val="1"/>
+      <w:numFmt w:val="bullet"/>
+      <w:lvlText w:val=""/>
+      <w:lvlJc w:val="left"/>
+      <w:pPr>
+        <w:ind w:left="6480" w:hanging="360"/>
+      </w:pPr>
+      <w:rPr>
+        <w:rFonts w:ascii="Wingdings" w:hAnsi="Wingdings" w:hint="default"/>
+      </w:rPr>
+    </w:lvl>
+  </w:abstractNum>
+  <w:abstractNum w:abstractNumId="11" w15:restartNumberingAfterBreak="0">
+    <w:nsid w:val="620236CD"/>
+    <w:multiLevelType w:val="hybridMultilevel"/>
+    <w:tmpl w:val="35D48628"/>
+    <w:lvl w:ilvl="0" w:tplc="20000001">
+      <w:start w:val="1"/>
+      <w:numFmt w:val="bullet"/>
+      <w:lvlText w:val=""/>
+      <w:lvlJc w:val="left"/>
+      <w:pPr>
+        <w:ind w:left="1080" w:hanging="360"/>
+      </w:pPr>
+      <w:rPr>
+        <w:rFonts w:ascii="Symbol" w:hAnsi="Symbol" w:hint="default"/>
+      </w:rPr>
+    </w:lvl>
+    <w:lvl w:ilvl="1" w:tplc="20000003" w:tentative="1">
+      <w:start w:val="1"/>
+      <w:numFmt w:val="bullet"/>
+      <w:lvlText w:val="o"/>
+      <w:lvlJc w:val="left"/>
+      <w:pPr>
+        <w:ind w:left="1800" w:hanging="360"/>
+      </w:pPr>
+      <w:rPr>
+        <w:rFonts w:ascii="Courier New" w:hAnsi="Courier New" w:cs="Courier New" w:hint="default"/>
+      </w:rPr>
+    </w:lvl>
+    <w:lvl w:ilvl="2" w:tplc="20000005" w:tentative="1">
+      <w:start w:val="1"/>
+      <w:numFmt w:val="bullet"/>
+      <w:lvlText w:val=""/>
+      <w:lvlJc w:val="left"/>
+      <w:pPr>
+        <w:ind w:left="2520" w:hanging="360"/>
+      </w:pPr>
+      <w:rPr>
+        <w:rFonts w:ascii="Wingdings" w:hAnsi="Wingdings" w:hint="default"/>
+      </w:rPr>
+    </w:lvl>
+    <w:lvl w:ilvl="3" w:tplc="20000001" w:tentative="1">
+      <w:start w:val="1"/>
+      <w:numFmt w:val="bullet"/>
+      <w:lvlText w:val=""/>
+      <w:lvlJc w:val="left"/>
+      <w:pPr>
+        <w:ind w:left="3240" w:hanging="360"/>
+      </w:pPr>
+      <w:rPr>
+        <w:rFonts w:ascii="Symbol" w:hAnsi="Symbol" w:hint="default"/>
+      </w:rPr>
+    </w:lvl>
+    <w:lvl w:ilvl="4" w:tplc="20000003" w:tentative="1">
+      <w:start w:val="1"/>
+      <w:numFmt w:val="bullet"/>
+      <w:lvlText w:val="o"/>
+      <w:lvlJc w:val="left"/>
+      <w:pPr>
+        <w:ind w:left="3960" w:hanging="360"/>
+      </w:pPr>
+      <w:rPr>
+        <w:rFonts w:ascii="Courier New" w:hAnsi="Courier New" w:cs="Courier New" w:hint="default"/>
+      </w:rPr>
+    </w:lvl>
+    <w:lvl w:ilvl="5" w:tplc="20000005" w:tentative="1">
+      <w:start w:val="1"/>
+      <w:numFmt w:val="bullet"/>
+      <w:lvlText w:val=""/>
+      <w:lvlJc w:val="left"/>
+      <w:pPr>
+        <w:ind w:left="4680" w:hanging="360"/>
+      </w:pPr>
+      <w:rPr>
+        <w:rFonts w:ascii="Wingdings" w:hAnsi="Wingdings" w:hint="default"/>
+      </w:rPr>
+    </w:lvl>
+    <w:lvl w:ilvl="6" w:tplc="20000001" w:tentative="1">
+      <w:start w:val="1"/>
+      <w:numFmt w:val="bullet"/>
+      <w:lvlText w:val=""/>
+      <w:lvlJc w:val="left"/>
+      <w:pPr>
+        <w:ind w:left="5400" w:hanging="360"/>
+      </w:pPr>
+      <w:rPr>
+        <w:rFonts w:ascii="Symbol" w:hAnsi="Symbol" w:hint="default"/>
+      </w:rPr>
+    </w:lvl>
+    <w:lvl w:ilvl="7" w:tplc="20000003" w:tentative="1">
+      <w:start w:val="1"/>
+      <w:numFmt w:val="bullet"/>
+      <w:lvlText w:val="o"/>
+      <w:lvlJc w:val="left"/>
+      <w:pPr>
+        <w:ind w:left="6120" w:hanging="360"/>
+      </w:pPr>
+      <w:rPr>
+        <w:rFonts w:ascii="Courier New" w:hAnsi="Courier New" w:cs="Courier New" w:hint="default"/>
+      </w:rPr>
+    </w:lvl>
+    <w:lvl w:ilvl="8" w:tplc="20000005" w:tentative="1">
+      <w:start w:val="1"/>
+      <w:numFmt w:val="bullet"/>
+      <w:lvlText w:val=""/>
+      <w:lvlJc w:val="left"/>
+      <w:pPr>
+        <w:ind w:left="6840" w:hanging="360"/>
+      </w:pPr>
+      <w:rPr>
+        <w:rFonts w:ascii="Wingdings" w:hAnsi="Wingdings" w:hint="default"/>
+      </w:rPr>
+    </w:lvl>
+  </w:abstractNum>
+  <w:abstractNum w:abstractNumId="12" w15:restartNumberingAfterBreak="0">
     <w:nsid w:val="69B459E0"/>
     <w:multiLevelType w:val="multilevel"/>
     <w:tmpl w:val="5E6CE0C6"/>
@@ -7290,7 +9295,7 @@
       </w:rPr>
     </w:lvl>
   </w:abstractNum>
-  <w:abstractNum w:abstractNumId="5" w15:restartNumberingAfterBreak="0">
+  <w:abstractNum w:abstractNumId="13" w15:restartNumberingAfterBreak="0">
     <w:nsid w:val="6B296217"/>
     <w:multiLevelType w:val="multilevel"/>
     <w:tmpl w:val="B714075E"/>
@@ -7403,7 +9408,7 @@
       </w:rPr>
     </w:lvl>
   </w:abstractNum>
-  <w:abstractNum w:abstractNumId="6" w15:restartNumberingAfterBreak="0">
+  <w:abstractNum w:abstractNumId="14" w15:restartNumberingAfterBreak="0">
     <w:nsid w:val="7BF36DBE"/>
     <w:multiLevelType w:val="multilevel"/>
     <w:tmpl w:val="A7805802"/>
@@ -7517,26 +9522,50 @@
       </w:rPr>
     </w:lvl>
   </w:abstractNum>
-  <w:num w:numId="1">
+  <w:num w:numId="1" w16cid:durableId="1282227996">
+    <w:abstractNumId w:val="6"/>
+  </w:num>
+  <w:num w:numId="2" w16cid:durableId="413207044">
+    <w:abstractNumId w:val="13"/>
+  </w:num>
+  <w:num w:numId="3" w16cid:durableId="686754813">
+    <w:abstractNumId w:val="1"/>
+  </w:num>
+  <w:num w:numId="4" w16cid:durableId="639190410">
+    <w:abstractNumId w:val="9"/>
+  </w:num>
+  <w:num w:numId="5" w16cid:durableId="947274725">
+    <w:abstractNumId w:val="14"/>
+  </w:num>
+  <w:num w:numId="6" w16cid:durableId="1920212309">
+    <w:abstractNumId w:val="12"/>
+  </w:num>
+  <w:num w:numId="7" w16cid:durableId="1105229067">
+    <w:abstractNumId w:val="4"/>
+  </w:num>
+  <w:num w:numId="8" w16cid:durableId="1456219589">
+    <w:abstractNumId w:val="10"/>
+  </w:num>
+  <w:num w:numId="9" w16cid:durableId="648943452">
     <w:abstractNumId w:val="2"/>
   </w:num>
-  <w:num w:numId="2">
+  <w:num w:numId="10" w16cid:durableId="1596984358">
+    <w:abstractNumId w:val="8"/>
+  </w:num>
+  <w:num w:numId="11" w16cid:durableId="864170369">
+    <w:abstractNumId w:val="0"/>
+  </w:num>
+  <w:num w:numId="12" w16cid:durableId="1590582547">
     <w:abstractNumId w:val="5"/>
   </w:num>
-  <w:num w:numId="3">
-    <w:abstractNumId w:val="0"/>
+  <w:num w:numId="13" w16cid:durableId="1181159509">
+    <w:abstractNumId w:val="7"/>
   </w:num>
-  <w:num w:numId="4">
+  <w:num w:numId="14" w16cid:durableId="750545041">
+    <w:abstractNumId w:val="11"/>
+  </w:num>
+  <w:num w:numId="15" w16cid:durableId="238714241">
     <w:abstractNumId w:val="3"/>
-  </w:num>
-  <w:num w:numId="5">
-    <w:abstractNumId w:val="6"/>
-  </w:num>
-  <w:num w:numId="6">
-    <w:abstractNumId w:val="4"/>
-  </w:num>
-  <w:num w:numId="7">
-    <w:abstractNumId w:val="1"/>
   </w:num>
 </w:numbering>
 </file>
